--- a/AgriPro/methodology.docx
+++ b/AgriPro/methodology.docx
@@ -2,6 +2,18 @@
 <file path=word/document.xml><?xml version="1.0" encoding="utf-8"?>
 <w:document xmlns:wpc="http://schemas.microsoft.com/office/word/2010/wordprocessingCanvas" xmlns:cx="http://schemas.microsoft.com/office/drawing/2014/chartex" xmlns:cx1="http://schemas.microsoft.com/office/drawing/2015/9/8/chartex" xmlns:cx2="http://schemas.microsoft.com/office/drawing/2015/10/21/chartex" xmlns:cx3="http://schemas.microsoft.com/office/drawing/2016/5/9/chartex" xmlns:cx4="http://schemas.microsoft.com/office/drawing/2016/5/10/chartex" xmlns:cx5="http://schemas.microsoft.com/office/drawing/2016/5/11/chartex" xmlns:cx6="http://schemas.microsoft.com/office/drawing/2016/5/12/chartex" xmlns:cx7="http://schemas.microsoft.com/office/drawing/2016/5/13/chartex" xmlns:cx8="http://schemas.microsoft.com/office/drawing/2016/5/14/chartex" xmlns:mc="http://schemas.openxmlformats.org/markup-compatibility/2006" xmlns:aink="http://schemas.microsoft.com/office/drawing/2016/ink" xmlns:am3d="http://schemas.microsoft.com/office/drawing/2017/model3d" xmlns:o="urn:schemas-microsoft-com:office:office" xmlns:r="http://schemas.openxmlformats.org/officeDocument/2006/relationships" xmlns:m="http://schemas.openxmlformats.org/officeDocument/2006/math" xmlns:v="urn:schemas-microsoft-com:vml" xmlns:wp14="http://schemas.microsoft.com/office/word/2010/wordprocessingDrawing" xmlns:wp="http://schemas.openxmlformats.org/drawingml/2006/wordprocessingDrawing" xmlns:w10="urn:schemas-microsoft-com:office:word" xmlns:w="http://schemas.openxmlformats.org/wordprocessingml/2006/main" xmlns:w14="http://schemas.microsoft.com/office/word/2010/wordml" xmlns:w15="http://schemas.microsoft.com/office/word/2012/wordml" xmlns:w16cex="http://schemas.microsoft.com/office/word/2018/wordml/cex" xmlns:w16cid="http://schemas.microsoft.com/office/word/2016/wordml/cid" xmlns:w16="http://schemas.microsoft.com/office/word/2018/wordml" xmlns:w16sdtdh="http://schemas.microsoft.com/office/word/2020/wordml/sdtdatahash" xmlns:w16se="http://schemas.microsoft.com/office/word/2015/wordml/symex" xmlns:wpg="http://schemas.microsoft.com/office/word/2010/wordprocessingGroup" xmlns:wpi="http://schemas.microsoft.com/office/word/2010/wordprocessingInk" xmlns:wne="http://schemas.microsoft.com/office/word/2006/wordml" xmlns:wps="http://schemas.microsoft.com/office/word/2010/wordprocessingShape" mc:Ignorable="w14 w15 w16se w16cid w16 w16cex w16sdtdh wp14">
   <w:body>
+    <w:p>
+      <w:pPr>
+        <w:pStyle w:val="NoSpacing"/>
+        <w:spacing w:before="1540" w:after="240"/>
+        <w:jc w:val="center"/>
+        <w:rPr>
+          <w:rFonts w:eastAsiaTheme="minorHAnsi"/>
+          <w:color w:val="4472C4" w:themeColor="accent1"/>
+          <w:lang w:val="en-GB"/>
+        </w:rPr>
+      </w:pPr>
+    </w:p>
     <w:sdt>
       <w:sdtPr>
         <w:rPr>
@@ -162,6 +174,7 @@
             <w:dataBinding w:prefixMappings="xmlns:ns0='http://purl.org/dc/elements/1.1/' xmlns:ns1='http://schemas.openxmlformats.org/package/2006/metadata/core-properties' " w:xpath="/ns1:coreProperties[1]/ns0:subject[1]" w:storeItemID="{6C3C8BC8-F283-45AE-878A-BAB7291924A1}"/>
             <w:text/>
           </w:sdtPr>
+          <w:sdtEndPr/>
           <w:sdtContent>
             <w:p>
               <w:pPr>
@@ -433,13 +446,14 @@
           <w:vertAlign w:val="superscript"/>
           <w:lang w:val="en-IN"/>
         </w:rPr>
-        <w:t xml:space="preserve">[1] </w:t>
-      </w:r>
-      <w:r>
-        <w:rPr>
-          <w:lang w:val="en-IN"/>
-        </w:rPr>
-        <w:t xml:space="preserve"> .</w:t>
+        <w:t>[1</w:t>
+      </w:r>
+      <w:r>
+        <w:rPr>
+          <w:vertAlign w:val="superscript"/>
+          <w:lang w:val="en-IN"/>
+        </w:rPr>
+        <w:t>].</w:t>
       </w:r>
     </w:p>
     <w:p>
@@ -826,20 +840,226 @@
         <w:rPr>
           <w:lang w:val="en-IN"/>
         </w:rPr>
-        <w:t>k-Nearest  neighbor (KNN) Algorithm</w:t>
-      </w:r>
-    </w:p>
-    <w:p>
-      <w:pPr>
-        <w:rPr>
-          <w:lang w:val="en-IN"/>
-        </w:rPr>
-      </w:pPr>
-      <w:r>
-        <w:rPr>
-          <w:lang w:val="en-IN"/>
-        </w:rPr>
-        <w:t>The   methodology  is  wide  used adopted thanks to its potency [9]. The key plan of the algorithmic  rule  is  to  categorize  a  brand  new  sample within the most frequent class of its nearest neighbor within  the  coaching  set.  This  is  often  the  foremost selection   formula   on   the   category   labels   of   its neighbors.   The   k-nearest   neighbor   classification algorithmic   rule   may   be   divided   into   2   phases: coaching  section and  testing  section.  KNN  is  similar to   kernel   methods   with   a   random   and   variable bandwidth.  The  idea  is  to  base  estimation  on  a  x th number  of  observations  k  which  are  closest  to  the desired point.</w:t>
+        <w:t>k-</w:t>
+      </w:r>
+      <w:r>
+        <w:rPr>
+          <w:lang w:val="en-IN"/>
+        </w:rPr>
+        <w:t>Nearest neighbour</w:t>
+      </w:r>
+      <w:r>
+        <w:rPr>
+          <w:lang w:val="en-IN"/>
+        </w:rPr>
+        <w:t xml:space="preserve"> (KNN) Algorithm</w:t>
+      </w:r>
+    </w:p>
+    <w:p>
+      <w:pPr>
+        <w:rPr>
+          <w:lang w:val="en-IN"/>
+        </w:rPr>
+      </w:pPr>
+      <w:r>
+        <w:rPr>
+          <w:lang w:val="en-IN"/>
+        </w:rPr>
+        <w:t xml:space="preserve">The   </w:t>
+      </w:r>
+      <w:r>
+        <w:rPr>
+          <w:lang w:val="en-IN"/>
+        </w:rPr>
+        <w:t>methodology is wide used</w:t>
+      </w:r>
+      <w:r>
+        <w:rPr>
+          <w:lang w:val="en-IN"/>
+        </w:rPr>
+        <w:t xml:space="preserve"> adopted thanks to its potency [9]. The key plan of the </w:t>
+      </w:r>
+      <w:r>
+        <w:rPr>
+          <w:lang w:val="en-IN"/>
+        </w:rPr>
+        <w:t xml:space="preserve">algorithmic rule is </w:t>
+      </w:r>
+      <w:r>
+        <w:rPr>
+          <w:lang w:val="en-IN"/>
+        </w:rPr>
+        <w:t>to categorize a brand-new sample</w:t>
+      </w:r>
+      <w:r>
+        <w:rPr>
+          <w:lang w:val="en-IN"/>
+        </w:rPr>
+        <w:t xml:space="preserve"> within the most frequent class of its nearest </w:t>
+      </w:r>
+      <w:r>
+        <w:rPr>
+          <w:lang w:val="en-IN"/>
+        </w:rPr>
+        <w:t>neighbour</w:t>
+      </w:r>
+      <w:r>
+        <w:rPr>
+          <w:lang w:val="en-IN"/>
+        </w:rPr>
+        <w:t xml:space="preserve"> </w:t>
+      </w:r>
+      <w:r>
+        <w:rPr>
+          <w:lang w:val="en-IN"/>
+        </w:rPr>
+        <w:t>within the coaching set</w:t>
+      </w:r>
+      <w:r>
+        <w:rPr>
+          <w:lang w:val="en-IN"/>
+        </w:rPr>
+        <w:t xml:space="preserve">.  </w:t>
+      </w:r>
+      <w:r>
+        <w:rPr>
+          <w:lang w:val="en-IN"/>
+        </w:rPr>
+        <w:t xml:space="preserve">This is often </w:t>
+      </w:r>
+      <w:r>
+        <w:rPr>
+          <w:lang w:val="en-IN"/>
+        </w:rPr>
+        <w:t>the foremost</w:t>
+      </w:r>
+      <w:r>
+        <w:rPr>
+          <w:lang w:val="en-IN"/>
+        </w:rPr>
+        <w:t xml:space="preserve"> selection   formula   on   the   category   labels   of   its </w:t>
+      </w:r>
+      <w:r>
+        <w:rPr>
+          <w:lang w:val="en-IN"/>
+        </w:rPr>
+        <w:t>neighbours</w:t>
+      </w:r>
+      <w:r>
+        <w:rPr>
+          <w:lang w:val="en-IN"/>
+        </w:rPr>
+        <w:t xml:space="preserve">.   The   k-nearest   </w:t>
+      </w:r>
+      <w:r>
+        <w:rPr>
+          <w:lang w:val="en-IN"/>
+        </w:rPr>
+        <w:t>neighbour</w:t>
+      </w:r>
+      <w:r>
+        <w:rPr>
+          <w:lang w:val="en-IN"/>
+        </w:rPr>
+        <w:t xml:space="preserve">   classification algorithmic   rule   may   be   divided   into   2   phases: </w:t>
+      </w:r>
+      <w:r>
+        <w:rPr>
+          <w:lang w:val="en-IN"/>
+        </w:rPr>
+        <w:t>coaching section</w:t>
+      </w:r>
+      <w:r>
+        <w:rPr>
+          <w:lang w:val="en-IN"/>
+        </w:rPr>
+        <w:t xml:space="preserve"> </w:t>
+      </w:r>
+      <w:r>
+        <w:rPr>
+          <w:lang w:val="en-IN"/>
+        </w:rPr>
+        <w:t>and testing section</w:t>
+      </w:r>
+      <w:r>
+        <w:rPr>
+          <w:lang w:val="en-IN"/>
+        </w:rPr>
+        <w:t xml:space="preserve">.  </w:t>
+      </w:r>
+      <w:r>
+        <w:rPr>
+          <w:lang w:val="en-IN"/>
+        </w:rPr>
+        <w:t xml:space="preserve">KNN is </w:t>
+      </w:r>
+      <w:proofErr w:type="gramStart"/>
+      <w:r>
+        <w:rPr>
+          <w:lang w:val="en-IN"/>
+        </w:rPr>
+        <w:t>similar</w:t>
+      </w:r>
+      <w:r>
+        <w:rPr>
+          <w:lang w:val="en-IN"/>
+        </w:rPr>
+        <w:t xml:space="preserve"> to</w:t>
+      </w:r>
+      <w:proofErr w:type="gramEnd"/>
+      <w:r>
+        <w:rPr>
+          <w:lang w:val="en-IN"/>
+        </w:rPr>
+        <w:t xml:space="preserve">   kernel   methods   with   a   random   and   variable bandwidth.  </w:t>
+      </w:r>
+      <w:r>
+        <w:rPr>
+          <w:lang w:val="en-IN"/>
+        </w:rPr>
+        <w:t xml:space="preserve">The idea is </w:t>
+      </w:r>
+      <w:r>
+        <w:rPr>
+          <w:lang w:val="en-IN"/>
+        </w:rPr>
+        <w:t>to base estimation on a x</w:t>
+      </w:r>
+      <w:r>
+        <w:rPr>
+          <w:lang w:val="en-IN"/>
+        </w:rPr>
+        <w:t xml:space="preserve"> </w:t>
+      </w:r>
+      <w:r>
+        <w:rPr>
+          <w:lang w:val="en-IN"/>
+        </w:rPr>
+        <w:t>the</w:t>
+      </w:r>
+      <w:r>
+        <w:rPr>
+          <w:lang w:val="en-IN"/>
+        </w:rPr>
+        <w:t xml:space="preserve"> </w:t>
+      </w:r>
+      <w:r>
+        <w:rPr>
+          <w:lang w:val="en-IN"/>
+        </w:rPr>
+        <w:t xml:space="preserve">number of observations k which </w:t>
+      </w:r>
+      <w:r>
+        <w:rPr>
+          <w:lang w:val="en-IN"/>
+        </w:rPr>
+        <w:t>are closest to the</w:t>
+      </w:r>
+      <w:r>
+        <w:rPr>
+          <w:lang w:val="en-IN"/>
+        </w:rPr>
+        <w:t xml:space="preserve"> desired point.</w:t>
       </w:r>
     </w:p>
     <w:p>
@@ -889,20 +1109,342 @@
         <w:rPr>
           <w:lang w:val="en-IN"/>
         </w:rPr>
-        <w:t xml:space="preserve">Support  Vector  Machine  (SVM)  is  a  supervised machine  learning  algorithm  which  is  a  very  useful technique   for   data   classification.   However,   this learning  algorithm  can  also  be  used  for  regression challenges.   A   classification   task   usually   involves separating  data  into  training  and  testing  sets.  Each instance in the training set contains one “target value” (i.e. the class labels) and several “attributes” (i.e. the features or observed variables). The goal of SVM is to produce  a  model  (based  on  the  training  data)  which predicts  the  target  values  of  the  test  data  given  only the test data attributes.  </w:t>
-      </w:r>
-    </w:p>
-    <w:p>
-      <w:pPr>
-        <w:rPr>
-          <w:lang w:val="en-IN"/>
-        </w:rPr>
-      </w:pPr>
-      <w:r>
-        <w:rPr>
-          <w:lang w:val="en-IN"/>
-        </w:rPr>
-        <w:t xml:space="preserve">Support   Vector   Support   vector   regression   is   the natural  extension  of  large  margin  kernel  methods used for classification to regression analysis. It retains all  the  properties  that  characterize  maximal  margin algorithms of support vector machines such as duality, sparseness,  kernel  and  convexity.  It  has  become  a powerful  technique  for  predictive  data  analysis  with many   applications   in   varied   areas   of   study   like biological contexts, drug discovery, civil engineering, sunspot  frequency  prediction,  image  tracking,  image compression etc.,.   The   problem   of   regression   is   that   of   finding   a function which approximates mapping from an input domain to the real numbers on the basis of a training sample.  This  refers  to  the  difference  between  the hypothesis   output   and   its   training   value   as   the residual  of  the  output,  an  indication  of  the  accuracy of the fit at this point. To decide how to measure the importance of this accuracy, as small residuals may be inevitable  even  need  to  avoid  large  ones.  </w:t>
+        <w:t>Support Vector Machine (</w:t>
+      </w:r>
+      <w:r>
+        <w:rPr>
+          <w:lang w:val="en-IN"/>
+        </w:rPr>
+        <w:t>SVM) is a supervised</w:t>
+      </w:r>
+      <w:r>
+        <w:rPr>
+          <w:lang w:val="en-IN"/>
+        </w:rPr>
+        <w:t xml:space="preserve"> </w:t>
+      </w:r>
+      <w:r>
+        <w:rPr>
+          <w:lang w:val="en-IN"/>
+        </w:rPr>
+        <w:t xml:space="preserve">machine learning algorithm which is a </w:t>
+      </w:r>
+      <w:r>
+        <w:rPr>
+          <w:lang w:val="en-IN"/>
+        </w:rPr>
+        <w:t>very useful</w:t>
+      </w:r>
+      <w:r>
+        <w:rPr>
+          <w:lang w:val="en-IN"/>
+        </w:rPr>
+        <w:t xml:space="preserve"> technique   for   data   classification.   </w:t>
+      </w:r>
+      <w:r>
+        <w:rPr>
+          <w:lang w:val="en-IN"/>
+        </w:rPr>
+        <w:t>However, this</w:t>
+      </w:r>
+      <w:r>
+        <w:rPr>
+          <w:lang w:val="en-IN"/>
+        </w:rPr>
+        <w:t xml:space="preserve"> </w:t>
+      </w:r>
+      <w:r>
+        <w:rPr>
+          <w:lang w:val="en-IN"/>
+        </w:rPr>
+        <w:t>learning algorithm can also be used for regression</w:t>
+      </w:r>
+      <w:r>
+        <w:rPr>
+          <w:lang w:val="en-IN"/>
+        </w:rPr>
+        <w:t xml:space="preserve"> challenges.   A   classification   task   usually   involves </w:t>
+      </w:r>
+      <w:r>
+        <w:rPr>
+          <w:lang w:val="en-IN"/>
+        </w:rPr>
+        <w:t xml:space="preserve">separating data </w:t>
+      </w:r>
+      <w:r>
+        <w:rPr>
+          <w:lang w:val="en-IN"/>
+        </w:rPr>
+        <w:t>into training and testing sets</w:t>
+      </w:r>
+      <w:r>
+        <w:rPr>
+          <w:lang w:val="en-IN"/>
+        </w:rPr>
+        <w:t>.  Each instance in the training set contains one “target value” (</w:t>
+      </w:r>
+      <w:r>
+        <w:rPr>
+          <w:lang w:val="en-IN"/>
+        </w:rPr>
+        <w:t>i.e.,</w:t>
+      </w:r>
+      <w:r>
+        <w:rPr>
+          <w:lang w:val="en-IN"/>
+        </w:rPr>
+        <w:t xml:space="preserve"> the class labels) and several “attributes” (</w:t>
+      </w:r>
+      <w:r>
+        <w:rPr>
+          <w:lang w:val="en-IN"/>
+        </w:rPr>
+        <w:t>i.e.,</w:t>
+      </w:r>
+      <w:r>
+        <w:rPr>
+          <w:lang w:val="en-IN"/>
+        </w:rPr>
+        <w:t xml:space="preserve"> the features or observed variables). The goal of SVM is to </w:t>
+      </w:r>
+      <w:r>
+        <w:rPr>
+          <w:lang w:val="en-IN"/>
+        </w:rPr>
+        <w:t xml:space="preserve">produce a </w:t>
+      </w:r>
+      <w:r>
+        <w:rPr>
+          <w:lang w:val="en-IN"/>
+        </w:rPr>
+        <w:t>model (based on the training data) which</w:t>
+      </w:r>
+      <w:r>
+        <w:rPr>
+          <w:lang w:val="en-IN"/>
+        </w:rPr>
+        <w:t xml:space="preserve"> </w:t>
+      </w:r>
+      <w:r>
+        <w:rPr>
+          <w:lang w:val="en-IN"/>
+        </w:rPr>
+        <w:t xml:space="preserve">predicts the target values </w:t>
+      </w:r>
+      <w:r>
+        <w:rPr>
+          <w:lang w:val="en-IN"/>
+        </w:rPr>
+        <w:t>of the test data given only</w:t>
+      </w:r>
+      <w:r>
+        <w:rPr>
+          <w:lang w:val="en-IN"/>
+        </w:rPr>
+        <w:t xml:space="preserve"> the test data attributes.  </w:t>
+      </w:r>
+    </w:p>
+    <w:p>
+      <w:pPr>
+        <w:rPr>
+          <w:lang w:val="en-IN"/>
+        </w:rPr>
+      </w:pPr>
+      <w:r>
+        <w:rPr>
+          <w:lang w:val="en-IN"/>
+        </w:rPr>
+        <w:t xml:space="preserve">Support   Vector   Support   vector   regression   is   the </w:t>
+      </w:r>
+      <w:r>
+        <w:rPr>
+          <w:lang w:val="en-IN"/>
+        </w:rPr>
+        <w:t xml:space="preserve">natural extension </w:t>
+      </w:r>
+      <w:r>
+        <w:rPr>
+          <w:lang w:val="en-IN"/>
+        </w:rPr>
+        <w:t>of large margin kernel methods</w:t>
+      </w:r>
+      <w:r>
+        <w:rPr>
+          <w:lang w:val="en-IN"/>
+        </w:rPr>
+        <w:t xml:space="preserve"> used for classification to regression analysis. It retains </w:t>
+      </w:r>
+      <w:r>
+        <w:rPr>
+          <w:lang w:val="en-IN"/>
+        </w:rPr>
+        <w:t xml:space="preserve">all the </w:t>
+      </w:r>
+      <w:r>
+        <w:rPr>
+          <w:lang w:val="en-IN"/>
+        </w:rPr>
+        <w:t>properties that characterize maximal margin</w:t>
+      </w:r>
+      <w:r>
+        <w:rPr>
+          <w:lang w:val="en-IN"/>
+        </w:rPr>
+        <w:t xml:space="preserve"> algorithms of support vector machines such as duality, </w:t>
+      </w:r>
+      <w:r>
+        <w:rPr>
+          <w:lang w:val="en-IN"/>
+        </w:rPr>
+        <w:t xml:space="preserve">sparseness, </w:t>
+      </w:r>
+      <w:proofErr w:type="gramStart"/>
+      <w:r>
+        <w:rPr>
+          <w:lang w:val="en-IN"/>
+        </w:rPr>
+        <w:t>kernel</w:t>
+      </w:r>
+      <w:proofErr w:type="gramEnd"/>
+      <w:r>
+        <w:rPr>
+          <w:lang w:val="en-IN"/>
+        </w:rPr>
+        <w:t xml:space="preserve"> and convexity</w:t>
+      </w:r>
+      <w:r>
+        <w:rPr>
+          <w:lang w:val="en-IN"/>
+        </w:rPr>
+        <w:t xml:space="preserve">.  </w:t>
+      </w:r>
+      <w:r>
+        <w:rPr>
+          <w:lang w:val="en-IN"/>
+        </w:rPr>
+        <w:t xml:space="preserve">It has </w:t>
+      </w:r>
+      <w:r>
+        <w:rPr>
+          <w:lang w:val="en-IN"/>
+        </w:rPr>
+        <w:t>become a</w:t>
+      </w:r>
+      <w:r>
+        <w:rPr>
+          <w:lang w:val="en-IN"/>
+        </w:rPr>
+        <w:t xml:space="preserve"> </w:t>
+      </w:r>
+      <w:r>
+        <w:rPr>
+          <w:lang w:val="en-IN"/>
+        </w:rPr>
+        <w:t>powerful technique for predictive data analysis with</w:t>
+      </w:r>
+      <w:r>
+        <w:rPr>
+          <w:lang w:val="en-IN"/>
+        </w:rPr>
+        <w:t xml:space="preserve"> many   applications   in   varied   areas   of   study   like biological contexts, drug discovery, civil engineering, </w:t>
+      </w:r>
+      <w:r>
+        <w:rPr>
+          <w:lang w:val="en-IN"/>
+        </w:rPr>
+        <w:t xml:space="preserve">sunspot frequency prediction, </w:t>
+      </w:r>
+      <w:r>
+        <w:rPr>
+          <w:lang w:val="en-IN"/>
+        </w:rPr>
+        <w:t>image tracking, image</w:t>
+      </w:r>
+      <w:r>
+        <w:rPr>
+          <w:lang w:val="en-IN"/>
+        </w:rPr>
+        <w:t xml:space="preserve"> compression </w:t>
+      </w:r>
+      <w:r>
+        <w:rPr>
+          <w:lang w:val="en-IN"/>
+        </w:rPr>
+        <w:t>etc.,</w:t>
+      </w:r>
+      <w:r>
+        <w:rPr>
+          <w:lang w:val="en-IN"/>
+        </w:rPr>
+        <w:t xml:space="preserve">   The   problem   of   regression   is   that   of   finding   a function which approximates mapping from an input domain to the real numbers </w:t>
+      </w:r>
+      <w:proofErr w:type="gramStart"/>
+      <w:r>
+        <w:rPr>
+          <w:lang w:val="en-IN"/>
+        </w:rPr>
+        <w:t>on the basis of</w:t>
+      </w:r>
+      <w:proofErr w:type="gramEnd"/>
+      <w:r>
+        <w:rPr>
+          <w:lang w:val="en-IN"/>
+        </w:rPr>
+        <w:t xml:space="preserve"> a training sample.  </w:t>
+      </w:r>
+      <w:r>
+        <w:rPr>
+          <w:lang w:val="en-IN"/>
+        </w:rPr>
+        <w:t xml:space="preserve">This refers </w:t>
+      </w:r>
+      <w:r>
+        <w:rPr>
+          <w:lang w:val="en-IN"/>
+        </w:rPr>
+        <w:t>to the difference between the</w:t>
+      </w:r>
+      <w:r>
+        <w:rPr>
+          <w:lang w:val="en-IN"/>
+        </w:rPr>
+        <w:t xml:space="preserve"> hypothesis   output   and   its   training   value   as   the </w:t>
+      </w:r>
+      <w:r>
+        <w:rPr>
+          <w:lang w:val="en-IN"/>
+        </w:rPr>
+        <w:t xml:space="preserve">residual of the output, an indication </w:t>
+      </w:r>
+      <w:r>
+        <w:rPr>
+          <w:lang w:val="en-IN"/>
+        </w:rPr>
+        <w:t>of the accuracy</w:t>
+      </w:r>
+      <w:r>
+        <w:rPr>
+          <w:lang w:val="en-IN"/>
+        </w:rPr>
+        <w:t xml:space="preserve"> of the fit at this point. To decide how to measure the importance of this accuracy, as small residuals may be </w:t>
+      </w:r>
+      <w:r>
+        <w:rPr>
+          <w:lang w:val="en-IN"/>
+        </w:rPr>
+        <w:t xml:space="preserve">inevitable even </w:t>
+      </w:r>
+      <w:r>
+        <w:rPr>
+          <w:lang w:val="en-IN"/>
+        </w:rPr>
+        <w:t>need to avoid large ones</w:t>
+      </w:r>
+      <w:r>
+        <w:rPr>
+          <w:lang w:val="en-IN"/>
+        </w:rPr>
+        <w:t xml:space="preserve">.  </w:t>
       </w:r>
     </w:p>
     <w:p>
@@ -1010,7 +1552,55 @@
         <w:rPr>
           <w:lang w:val="en-IN"/>
         </w:rPr>
-        <w:t>Light GBM is a gradient boosting framework that uses tree based learning algorithm.Light GBM grows tree vertically while other algorithm grows trees horizontally meaning that Light GBM grows tree leaf-wise while other algorithm grows level-wise. It will choose the leaf with max delta loss to grow. When growing the same leaf, Leaf-wise algorithm can reduce more loss than a level-wise algorithm.Light GBM can handle the large size of data and takes lower memory to run. Another reason of why Light GBM is popular is because it focuses on accuracy of results. LGBM also supports GPU learning and thus data scientists are widely using LGBM for data science application development.</w:t>
+        <w:t xml:space="preserve">Light GBM is a gradient boosting framework that uses </w:t>
+      </w:r>
+      <w:r>
+        <w:rPr>
+          <w:lang w:val="en-IN"/>
+        </w:rPr>
+        <w:t>tree-based</w:t>
+      </w:r>
+      <w:r>
+        <w:rPr>
+          <w:lang w:val="en-IN"/>
+        </w:rPr>
+        <w:t xml:space="preserve"> learning </w:t>
+      </w:r>
+      <w:r>
+        <w:rPr>
+          <w:lang w:val="en-IN"/>
+        </w:rPr>
+        <w:t>algorithm. Light</w:t>
+      </w:r>
+      <w:r>
+        <w:rPr>
+          <w:lang w:val="en-IN"/>
+        </w:rPr>
+        <w:t xml:space="preserve"> GBM grows tree vertically while other algorithm grows trees horizontally meaning that Light GBM grows tree leaf-wise while </w:t>
+      </w:r>
+      <w:r>
+        <w:rPr>
+          <w:lang w:val="en-IN"/>
+        </w:rPr>
+        <w:t>another</w:t>
+      </w:r>
+      <w:r>
+        <w:rPr>
+          <w:lang w:val="en-IN"/>
+        </w:rPr>
+        <w:t xml:space="preserve"> algorithm grows level-wise. It will choose the leaf with max delta loss to grow. When growing the same leaf, Leaf-wise algorithm can reduce more loss than a level-wise </w:t>
+      </w:r>
+      <w:r>
+        <w:rPr>
+          <w:lang w:val="en-IN"/>
+        </w:rPr>
+        <w:t>algorithm. Light</w:t>
+      </w:r>
+      <w:r>
+        <w:rPr>
+          <w:lang w:val="en-IN"/>
+        </w:rPr>
+        <w:t xml:space="preserve"> GBM can handle the large size of data and takes lower memory to run. Another reason of why Light GBM is popular is because it focuses on accuracy of results. LGBM also supports GPU learning and thus data scientists are widely using LGBM for data science application development.</w:t>
       </w:r>
     </w:p>
     <w:p>
@@ -1136,33 +1726,245 @@
         <w:rPr>
           <w:lang w:val="en-IN"/>
         </w:rPr>
-        <w:t>Soil fertility is the ability of soil to sustain plant growth and optimize crop yield. This can be enhanced through organic and inorganic fertilizers to the soil. Nuclear techniques provide data that enhances soil fertility and crop production while minimizing the environmental impact.In soil fertility prediction, we take various attributes of the soil such as Ph, EC, OC, OM, N, P, K, etc. to determine if the soil is fertile or not.</w:t>
-      </w:r>
-    </w:p>
-    <w:p>
-      <w:pPr>
-        <w:rPr>
-          <w:lang w:val="en-IN"/>
-        </w:rPr>
-      </w:pPr>
-      <w:r>
-        <w:rPr>
-          <w:lang w:val="en-IN"/>
-        </w:rPr>
-        <w:t xml:space="preserve">Using  the mentioned machine learning algorithms ,  soil fertility  data  set  is analyzed and  determined  the  optimal  parameters  for the   predicting if the soil is fertile or not.    Multiple     linear regressions  are  used  to  find  the  significant  attributes and  form  the  equation  for  the  yield  prediction.  </w:t>
-      </w:r>
-    </w:p>
-    <w:p>
-      <w:pPr>
-        <w:rPr>
-          <w:lang w:val="en-IN"/>
-        </w:rPr>
-      </w:pPr>
-      <w:r>
-        <w:rPr>
-          <w:lang w:val="en-IN"/>
-        </w:rPr>
-        <w:t xml:space="preserve">Here  we  had  train  the  model  using the  training  data set it is generated from the actual data set dividing it into  the  75%  of  training  data  set  and  25%  of  these data  set  75%  of  data  set  is  given  to  the  different machine learning algorithms. After completion of the trainings data set is given to the trained model in that model  is  is  tested  with  test  data  set  it  will  produces the  accuracy  of  the  different  model  which  is  shown below.  </w:t>
+        <w:t xml:space="preserve">Soil fertility is the ability of soil to sustain plant growth and optimize crop yield. This can be enhanced through organic and inorganic fertilizers to the soil. Nuclear techniques provide data that enhances soil fertility and crop production while minimizing the environmental </w:t>
+      </w:r>
+      <w:r>
+        <w:rPr>
+          <w:lang w:val="en-IN"/>
+        </w:rPr>
+        <w:t>impact. In</w:t>
+      </w:r>
+      <w:r>
+        <w:rPr>
+          <w:lang w:val="en-IN"/>
+        </w:rPr>
+        <w:t xml:space="preserve"> soil fertility prediction, we take various attributes of the soil such as Ph, EC, OC, OM, N, P, K, etc. to determine if the soil is fertile or not.</w:t>
+      </w:r>
+    </w:p>
+    <w:p>
+      <w:pPr>
+        <w:rPr>
+          <w:lang w:val="en-IN"/>
+        </w:rPr>
+      </w:pPr>
+      <w:r>
+        <w:rPr>
+          <w:lang w:val="en-IN"/>
+        </w:rPr>
+        <w:t>Using the</w:t>
+      </w:r>
+      <w:r>
+        <w:rPr>
+          <w:lang w:val="en-IN"/>
+        </w:rPr>
+        <w:t xml:space="preserve"> mentioned machine learning </w:t>
+      </w:r>
+      <w:r>
+        <w:rPr>
+          <w:lang w:val="en-IN"/>
+        </w:rPr>
+        <w:t>algorithms, soil</w:t>
+      </w:r>
+      <w:r>
+        <w:rPr>
+          <w:lang w:val="en-IN"/>
+        </w:rPr>
+        <w:t xml:space="preserve"> </w:t>
+      </w:r>
+      <w:r>
+        <w:rPr>
+          <w:lang w:val="en-IN"/>
+        </w:rPr>
+        <w:t>fertility data set is</w:t>
+      </w:r>
+      <w:r>
+        <w:rPr>
+          <w:lang w:val="en-IN"/>
+        </w:rPr>
+        <w:t xml:space="preserve"> </w:t>
+      </w:r>
+      <w:r>
+        <w:rPr>
+          <w:lang w:val="en-IN"/>
+        </w:rPr>
+        <w:t>analysed</w:t>
+      </w:r>
+      <w:r>
+        <w:rPr>
+          <w:lang w:val="en-IN"/>
+        </w:rPr>
+        <w:t xml:space="preserve"> </w:t>
+      </w:r>
+      <w:r>
+        <w:rPr>
+          <w:lang w:val="en-IN"/>
+        </w:rPr>
+        <w:t>and determined the optimal parameters for</w:t>
+      </w:r>
+      <w:r>
+        <w:rPr>
+          <w:lang w:val="en-IN"/>
+        </w:rPr>
+        <w:t xml:space="preserve"> the   predicting if the soil is fertile or not.    Multiple     linear </w:t>
+      </w:r>
+      <w:r>
+        <w:rPr>
+          <w:lang w:val="en-IN"/>
+        </w:rPr>
+        <w:t xml:space="preserve">regressions are used </w:t>
+      </w:r>
+      <w:r>
+        <w:rPr>
+          <w:lang w:val="en-IN"/>
+        </w:rPr>
+        <w:t>to find the significant attributes</w:t>
+      </w:r>
+      <w:r>
+        <w:rPr>
+          <w:lang w:val="en-IN"/>
+        </w:rPr>
+        <w:t xml:space="preserve"> </w:t>
+      </w:r>
+      <w:r>
+        <w:rPr>
+          <w:lang w:val="en-IN"/>
+        </w:rPr>
+        <w:t xml:space="preserve">and form the equation for the </w:t>
+      </w:r>
+      <w:r>
+        <w:rPr>
+          <w:lang w:val="en-IN"/>
+        </w:rPr>
+        <w:t>yield prediction</w:t>
+      </w:r>
+      <w:r>
+        <w:rPr>
+          <w:lang w:val="en-IN"/>
+        </w:rPr>
+        <w:t xml:space="preserve">.  </w:t>
+      </w:r>
+    </w:p>
+    <w:p>
+      <w:pPr>
+        <w:rPr>
+          <w:lang w:val="en-IN"/>
+        </w:rPr>
+      </w:pPr>
+      <w:r>
+        <w:rPr>
+          <w:lang w:val="en-IN"/>
+        </w:rPr>
+        <w:t xml:space="preserve">Here we had </w:t>
+      </w:r>
+      <w:r>
+        <w:rPr>
+          <w:lang w:val="en-IN"/>
+        </w:rPr>
+        <w:t>train the model using</w:t>
+      </w:r>
+      <w:r>
+        <w:rPr>
+          <w:lang w:val="en-IN"/>
+        </w:rPr>
+        <w:t xml:space="preserve"> </w:t>
+      </w:r>
+      <w:r>
+        <w:rPr>
+          <w:lang w:val="en-IN"/>
+        </w:rPr>
+        <w:t>the training data</w:t>
+      </w:r>
+      <w:r>
+        <w:rPr>
+          <w:lang w:val="en-IN"/>
+        </w:rPr>
+        <w:t xml:space="preserve"> set it is generated from the actual data set dividing it </w:t>
+      </w:r>
+      <w:r>
+        <w:rPr>
+          <w:lang w:val="en-IN"/>
+        </w:rPr>
+        <w:t xml:space="preserve">into the 75% of </w:t>
+      </w:r>
+      <w:r>
+        <w:rPr>
+          <w:lang w:val="en-IN"/>
+        </w:rPr>
+        <w:t>training data set and 25% of these</w:t>
+      </w:r>
+      <w:r>
+        <w:rPr>
+          <w:lang w:val="en-IN"/>
+        </w:rPr>
+        <w:t xml:space="preserve"> </w:t>
+      </w:r>
+      <w:r>
+        <w:rPr>
+          <w:lang w:val="en-IN"/>
+        </w:rPr>
+        <w:t xml:space="preserve">data set 75% of data </w:t>
+      </w:r>
+      <w:proofErr w:type="gramStart"/>
+      <w:r>
+        <w:rPr>
+          <w:lang w:val="en-IN"/>
+        </w:rPr>
+        <w:t>set</w:t>
+      </w:r>
+      <w:r>
+        <w:rPr>
+          <w:lang w:val="en-IN"/>
+        </w:rPr>
+        <w:t xml:space="preserve">  is</w:t>
+      </w:r>
+      <w:proofErr w:type="gramEnd"/>
+      <w:r>
+        <w:rPr>
+          <w:lang w:val="en-IN"/>
+        </w:rPr>
+        <w:t xml:space="preserve">  given  to  the  different machine learning algorithms. After completion of the trainings data set is given to the trained model in that </w:t>
+      </w:r>
+      <w:r>
+        <w:rPr>
+          <w:lang w:val="en-IN"/>
+        </w:rPr>
+        <w:t xml:space="preserve">model is </w:t>
+      </w:r>
+      <w:r>
+        <w:rPr>
+          <w:lang w:val="en-IN"/>
+        </w:rPr>
+        <w:t xml:space="preserve">tested with test data set it will </w:t>
+      </w:r>
+      <w:r>
+        <w:rPr>
+          <w:lang w:val="en-IN"/>
+        </w:rPr>
+        <w:t>produce</w:t>
+      </w:r>
+      <w:r>
+        <w:rPr>
+          <w:lang w:val="en-IN"/>
+        </w:rPr>
+        <w:t xml:space="preserve"> </w:t>
+      </w:r>
+      <w:r>
+        <w:rPr>
+          <w:lang w:val="en-IN"/>
+        </w:rPr>
+        <w:t xml:space="preserve">the accuracy </w:t>
+      </w:r>
+      <w:r>
+        <w:rPr>
+          <w:lang w:val="en-IN"/>
+        </w:rPr>
+        <w:t>of the different model which is shown</w:t>
+      </w:r>
+      <w:r>
+        <w:rPr>
+          <w:lang w:val="en-IN"/>
+        </w:rPr>
+        <w:t xml:space="preserve"> below.  </w:t>
       </w:r>
     </w:p>
     <w:p>
@@ -1188,7 +1990,151 @@
         <w:rPr>
           <w:lang w:val="en-IN"/>
         </w:rPr>
-        <w:t>We analyze that k   nearest neighbor algorithm  algorithm hass produced 72% of accuracy shown in Table which is least   among   the   three   algorithms.   Support vector machine   produced 80% of accuracy which is  comparatively  acceptable  as  compared  to  k   nearest neighbor algorithm. While Lightgbm outperformed both of them and got the best accuracy , so we used the same for soil fertility predcition.</w:t>
+        <w:t xml:space="preserve">We </w:t>
+      </w:r>
+      <w:r>
+        <w:rPr>
+          <w:lang w:val="en-IN"/>
+        </w:rPr>
+        <w:t>analyse</w:t>
+      </w:r>
+      <w:r>
+        <w:rPr>
+          <w:lang w:val="en-IN"/>
+        </w:rPr>
+        <w:t xml:space="preserve"> that k   nearest </w:t>
+      </w:r>
+      <w:r>
+        <w:rPr>
+          <w:lang w:val="en-IN"/>
+        </w:rPr>
+        <w:t>neighbour</w:t>
+      </w:r>
+      <w:r>
+        <w:rPr>
+          <w:lang w:val="en-IN"/>
+        </w:rPr>
+        <w:t xml:space="preserve"> </w:t>
+      </w:r>
+      <w:r>
+        <w:rPr>
+          <w:lang w:val="en-IN"/>
+        </w:rPr>
+        <w:t xml:space="preserve">algorithm </w:t>
+      </w:r>
+      <w:proofErr w:type="spellStart"/>
+      <w:r>
+        <w:rPr>
+          <w:lang w:val="en-IN"/>
+        </w:rPr>
+        <w:t>algorithm</w:t>
+      </w:r>
+      <w:proofErr w:type="spellEnd"/>
+      <w:r>
+        <w:rPr>
+          <w:lang w:val="en-IN"/>
+        </w:rPr>
+        <w:t xml:space="preserve"> </w:t>
+      </w:r>
+      <w:proofErr w:type="spellStart"/>
+      <w:r>
+        <w:rPr>
+          <w:lang w:val="en-IN"/>
+        </w:rPr>
+        <w:t>hass</w:t>
+      </w:r>
+      <w:proofErr w:type="spellEnd"/>
+      <w:r>
+        <w:rPr>
+          <w:lang w:val="en-IN"/>
+        </w:rPr>
+        <w:t xml:space="preserve"> produced 72% of accuracy shown in Table which is least   among   the   three   algorithms.   Support vector machine   produced 80% of accuracy which </w:t>
+      </w:r>
+      <w:r>
+        <w:rPr>
+          <w:lang w:val="en-IN"/>
+        </w:rPr>
+        <w:t xml:space="preserve">is comparatively acceptable </w:t>
+      </w:r>
+      <w:r>
+        <w:rPr>
+          <w:lang w:val="en-IN"/>
+        </w:rPr>
+        <w:t>as compared to k</w:t>
+      </w:r>
+      <w:r>
+        <w:rPr>
+          <w:lang w:val="en-IN"/>
+        </w:rPr>
+        <w:t xml:space="preserve">   nearest </w:t>
+      </w:r>
+      <w:proofErr w:type="spellStart"/>
+      <w:r>
+        <w:rPr>
+          <w:lang w:val="en-IN"/>
+        </w:rPr>
+        <w:t>neighbor</w:t>
+      </w:r>
+      <w:proofErr w:type="spellEnd"/>
+      <w:r>
+        <w:rPr>
+          <w:lang w:val="en-IN"/>
+        </w:rPr>
+        <w:t xml:space="preserve"> algorithm. While </w:t>
+      </w:r>
+      <w:proofErr w:type="spellStart"/>
+      <w:r>
+        <w:rPr>
+          <w:lang w:val="en-IN"/>
+        </w:rPr>
+        <w:t>Lightgbm</w:t>
+      </w:r>
+      <w:proofErr w:type="spellEnd"/>
+      <w:r>
+        <w:rPr>
+          <w:lang w:val="en-IN"/>
+        </w:rPr>
+        <w:t xml:space="preserve"> outperformed </w:t>
+      </w:r>
+      <w:proofErr w:type="gramStart"/>
+      <w:r>
+        <w:rPr>
+          <w:lang w:val="en-IN"/>
+        </w:rPr>
+        <w:t>both of them</w:t>
+      </w:r>
+      <w:proofErr w:type="gramEnd"/>
+      <w:r>
+        <w:rPr>
+          <w:lang w:val="en-IN"/>
+        </w:rPr>
+        <w:t xml:space="preserve"> and got the best </w:t>
+      </w:r>
+      <w:r>
+        <w:rPr>
+          <w:lang w:val="en-IN"/>
+        </w:rPr>
+        <w:t>accuracy,</w:t>
+      </w:r>
+      <w:r>
+        <w:rPr>
+          <w:lang w:val="en-IN"/>
+        </w:rPr>
+        <w:t xml:space="preserve"> so we used the same for soil fertility </w:t>
+      </w:r>
+      <w:proofErr w:type="spellStart"/>
+      <w:r>
+        <w:rPr>
+          <w:lang w:val="en-IN"/>
+        </w:rPr>
+        <w:t>predcition</w:t>
+      </w:r>
+      <w:proofErr w:type="spellEnd"/>
+      <w:r>
+        <w:rPr>
+          <w:lang w:val="en-IN"/>
+        </w:rPr>
+        <w:t>.</w:t>
       </w:r>
     </w:p>
     <w:p>
@@ -1245,33 +2191,417 @@
         <w:rPr>
           <w:lang w:val="en-IN"/>
         </w:rPr>
-        <w:t xml:space="preserve">Crop yield is a very useful information for farmers . It is  very  beneficial  to  know  the  yield  which  results  in reduction  in  loss.  In  the  past  the  yield  prediction  is done  by  experienced  farmers.  The  proposed  system also  works  in  a  similar  way.  It takes  the  previous information  and  uses  it  to  predict  the  future  yield.  </w:t>
-      </w:r>
-    </w:p>
-    <w:p>
-      <w:pPr>
-        <w:rPr>
-          <w:lang w:val="en-IN"/>
-        </w:rPr>
-      </w:pPr>
-      <w:r>
-        <w:rPr>
-          <w:lang w:val="en-IN"/>
-        </w:rPr>
-        <w:t>The   crop   yield   mainly   depends   on   weather   and pesticides.   This   prediction   is   proportional   to   the accuracy  on  information  provided.  Therefore,  the proposed  system  predicts the  yield  and decreases  the loss.</w:t>
-      </w:r>
-    </w:p>
-    <w:p>
-      <w:pPr>
-        <w:rPr>
-          <w:lang w:val="en-IN"/>
-        </w:rPr>
-      </w:pPr>
-      <w:r>
-        <w:rPr>
-          <w:lang w:val="en-IN"/>
-        </w:rPr>
-        <w:t xml:space="preserve">Using  the mentioned machine learning algorithms ,  crop  data  set  is analyzed and  determined  the  optimal  parameters  for the     crop     production.     Multiple     linear regressions  are  used  to  find  the  significant  attributes and  form  the  equation  for  the  yield  prediction.  This model  is  simple,  does  not  required  any  sophisticated statistical   tools,   required   data   for   crop   growing periods,   yield   data   for   past   years   and   provides marginally good  prediction.  Therefore  it  can  be  used for   district,   agro   climatic   zone   and   state   level prediction.   </w:t>
+        <w:t xml:space="preserve">Crop yield is a very useful information for </w:t>
+      </w:r>
+      <w:r>
+        <w:rPr>
+          <w:lang w:val="en-IN"/>
+        </w:rPr>
+        <w:t>farmers.</w:t>
+      </w:r>
+      <w:r>
+        <w:rPr>
+          <w:lang w:val="en-IN"/>
+        </w:rPr>
+        <w:t xml:space="preserve"> It </w:t>
+      </w:r>
+      <w:r>
+        <w:rPr>
+          <w:lang w:val="en-IN"/>
+        </w:rPr>
+        <w:t xml:space="preserve">is very beneficial </w:t>
+      </w:r>
+      <w:r>
+        <w:rPr>
+          <w:lang w:val="en-IN"/>
+        </w:rPr>
+        <w:t>to know the yield which results in</w:t>
+      </w:r>
+      <w:r>
+        <w:rPr>
+          <w:lang w:val="en-IN"/>
+        </w:rPr>
+        <w:t xml:space="preserve"> </w:t>
+      </w:r>
+      <w:r>
+        <w:rPr>
+          <w:lang w:val="en-IN"/>
+        </w:rPr>
+        <w:t>reduction in loss</w:t>
+      </w:r>
+      <w:r>
+        <w:rPr>
+          <w:lang w:val="en-IN"/>
+        </w:rPr>
+        <w:t xml:space="preserve">.  </w:t>
+      </w:r>
+      <w:r>
+        <w:rPr>
+          <w:lang w:val="en-IN"/>
+        </w:rPr>
+        <w:t xml:space="preserve">In the past </w:t>
+      </w:r>
+      <w:r>
+        <w:rPr>
+          <w:lang w:val="en-IN"/>
+        </w:rPr>
+        <w:t>the yield prediction is</w:t>
+      </w:r>
+      <w:r>
+        <w:rPr>
+          <w:lang w:val="en-IN"/>
+        </w:rPr>
+        <w:t xml:space="preserve"> </w:t>
+      </w:r>
+      <w:r>
+        <w:rPr>
+          <w:lang w:val="en-IN"/>
+        </w:rPr>
+        <w:t>done by experienced farmers</w:t>
+      </w:r>
+      <w:r>
+        <w:rPr>
+          <w:lang w:val="en-IN"/>
+        </w:rPr>
+        <w:t xml:space="preserve">.  </w:t>
+      </w:r>
+      <w:r>
+        <w:rPr>
+          <w:lang w:val="en-IN"/>
+        </w:rPr>
+        <w:t>The proposed system</w:t>
+      </w:r>
+      <w:r>
+        <w:rPr>
+          <w:lang w:val="en-IN"/>
+        </w:rPr>
+        <w:t xml:space="preserve"> </w:t>
+      </w:r>
+      <w:r>
+        <w:rPr>
+          <w:lang w:val="en-IN"/>
+        </w:rPr>
+        <w:t xml:space="preserve">also </w:t>
+      </w:r>
+      <w:r>
+        <w:rPr>
+          <w:lang w:val="en-IN"/>
+        </w:rPr>
+        <w:t>works in a similar way</w:t>
+      </w:r>
+      <w:r>
+        <w:rPr>
+          <w:lang w:val="en-IN"/>
+        </w:rPr>
+        <w:t xml:space="preserve">.  It </w:t>
+      </w:r>
+      <w:r>
+        <w:rPr>
+          <w:lang w:val="en-IN"/>
+        </w:rPr>
+        <w:t>takes the previous</w:t>
+      </w:r>
+      <w:r>
+        <w:rPr>
+          <w:lang w:val="en-IN"/>
+        </w:rPr>
+        <w:t xml:space="preserve"> </w:t>
+      </w:r>
+      <w:r>
+        <w:rPr>
+          <w:lang w:val="en-IN"/>
+        </w:rPr>
+        <w:t xml:space="preserve">information </w:t>
+      </w:r>
+      <w:r>
+        <w:rPr>
+          <w:lang w:val="en-IN"/>
+        </w:rPr>
+        <w:t>and uses it to predict the future yield</w:t>
+      </w:r>
+      <w:r>
+        <w:rPr>
+          <w:lang w:val="en-IN"/>
+        </w:rPr>
+        <w:t xml:space="preserve">.  </w:t>
+      </w:r>
+    </w:p>
+    <w:p>
+      <w:pPr>
+        <w:rPr>
+          <w:lang w:val="en-IN"/>
+        </w:rPr>
+      </w:pPr>
+      <w:r>
+        <w:rPr>
+          <w:lang w:val="en-IN"/>
+        </w:rPr>
+        <w:t xml:space="preserve">The   crop   yield   mainly   depends   on   weather   and pesticides.   This   prediction   is   proportional   to   the </w:t>
+      </w:r>
+      <w:r>
+        <w:rPr>
+          <w:lang w:val="en-IN"/>
+        </w:rPr>
+        <w:t>accuracy on information provided</w:t>
+      </w:r>
+      <w:r>
+        <w:rPr>
+          <w:lang w:val="en-IN"/>
+        </w:rPr>
+        <w:t xml:space="preserve">.  </w:t>
+      </w:r>
+      <w:r>
+        <w:rPr>
+          <w:lang w:val="en-IN"/>
+        </w:rPr>
+        <w:t>Therefore, the</w:t>
+      </w:r>
+      <w:r>
+        <w:rPr>
+          <w:lang w:val="en-IN"/>
+        </w:rPr>
+        <w:t xml:space="preserve"> </w:t>
+      </w:r>
+      <w:r>
+        <w:rPr>
+          <w:lang w:val="en-IN"/>
+        </w:rPr>
+        <w:t>proposed system predicts</w:t>
+      </w:r>
+      <w:r>
+        <w:rPr>
+          <w:lang w:val="en-IN"/>
+        </w:rPr>
+        <w:t xml:space="preserve"> </w:t>
+      </w:r>
+      <w:r>
+        <w:rPr>
+          <w:lang w:val="en-IN"/>
+        </w:rPr>
+        <w:t>the yield and</w:t>
+      </w:r>
+      <w:r>
+        <w:rPr>
+          <w:lang w:val="en-IN"/>
+        </w:rPr>
+        <w:t xml:space="preserve"> </w:t>
+      </w:r>
+      <w:r>
+        <w:rPr>
+          <w:lang w:val="en-IN"/>
+        </w:rPr>
+        <w:t>decreases the</w:t>
+      </w:r>
+      <w:r>
+        <w:rPr>
+          <w:lang w:val="en-IN"/>
+        </w:rPr>
+        <w:t xml:space="preserve"> loss.</w:t>
+      </w:r>
+    </w:p>
+    <w:p>
+      <w:pPr>
+        <w:rPr>
+          <w:lang w:val="en-IN"/>
+        </w:rPr>
+      </w:pPr>
+      <w:r>
+        <w:rPr>
+          <w:lang w:val="en-IN"/>
+        </w:rPr>
+        <w:t>Using the</w:t>
+      </w:r>
+      <w:r>
+        <w:rPr>
+          <w:lang w:val="en-IN"/>
+        </w:rPr>
+        <w:t xml:space="preserve"> mentioned machine learning </w:t>
+      </w:r>
+      <w:r>
+        <w:rPr>
+          <w:lang w:val="en-IN"/>
+        </w:rPr>
+        <w:t xml:space="preserve">algorithms, </w:t>
+      </w:r>
+      <w:r>
+        <w:rPr>
+          <w:lang w:val="en-IN"/>
+        </w:rPr>
+        <w:t>crop data set is</w:t>
+      </w:r>
+      <w:r>
+        <w:rPr>
+          <w:lang w:val="en-IN"/>
+        </w:rPr>
+        <w:t xml:space="preserve"> </w:t>
+      </w:r>
+      <w:proofErr w:type="spellStart"/>
+      <w:r>
+        <w:rPr>
+          <w:lang w:val="en-IN"/>
+        </w:rPr>
+        <w:t>analyzed</w:t>
+      </w:r>
+      <w:proofErr w:type="spellEnd"/>
+      <w:r>
+        <w:rPr>
+          <w:lang w:val="en-IN"/>
+        </w:rPr>
+        <w:t xml:space="preserve"> </w:t>
+      </w:r>
+      <w:r>
+        <w:rPr>
+          <w:lang w:val="en-IN"/>
+        </w:rPr>
+        <w:t>and determined the optimal parameters for</w:t>
+      </w:r>
+      <w:r>
+        <w:rPr>
+          <w:lang w:val="en-IN"/>
+        </w:rPr>
+        <w:t xml:space="preserve"> the     crop     production.     Multiple     linear </w:t>
+      </w:r>
+      <w:r>
+        <w:rPr>
+          <w:lang w:val="en-IN"/>
+        </w:rPr>
+        <w:t xml:space="preserve">regressions are used </w:t>
+      </w:r>
+      <w:r>
+        <w:rPr>
+          <w:lang w:val="en-IN"/>
+        </w:rPr>
+        <w:t>to find the significant attributes</w:t>
+      </w:r>
+      <w:r>
+        <w:rPr>
+          <w:lang w:val="en-IN"/>
+        </w:rPr>
+        <w:t xml:space="preserve"> </w:t>
+      </w:r>
+      <w:r>
+        <w:rPr>
+          <w:lang w:val="en-IN"/>
+        </w:rPr>
+        <w:t>and form the equation for the yield prediction</w:t>
+      </w:r>
+      <w:r>
+        <w:rPr>
+          <w:lang w:val="en-IN"/>
+        </w:rPr>
+        <w:t xml:space="preserve">.  This </w:t>
+      </w:r>
+      <w:r>
+        <w:rPr>
+          <w:lang w:val="en-IN"/>
+        </w:rPr>
+        <w:t xml:space="preserve">model is simple, </w:t>
+      </w:r>
+      <w:r>
+        <w:rPr>
+          <w:lang w:val="en-IN"/>
+        </w:rPr>
+        <w:t>does not required any sophisticated</w:t>
+      </w:r>
+      <w:r>
+        <w:rPr>
+          <w:lang w:val="en-IN"/>
+        </w:rPr>
+        <w:t xml:space="preserve"> statistical   </w:t>
+      </w:r>
+      <w:r>
+        <w:rPr>
+          <w:lang w:val="en-IN"/>
+        </w:rPr>
+        <w:t>tools, required</w:t>
+      </w:r>
+      <w:r>
+        <w:rPr>
+          <w:lang w:val="en-IN"/>
+        </w:rPr>
+        <w:t xml:space="preserve">   data   for   crop   growing </w:t>
+      </w:r>
+      <w:r>
+        <w:rPr>
+          <w:lang w:val="en-IN"/>
+        </w:rPr>
+        <w:t>periods, yield</w:t>
+      </w:r>
+      <w:r>
+        <w:rPr>
+          <w:lang w:val="en-IN"/>
+        </w:rPr>
+        <w:t xml:space="preserve">   data   for   past   years   and   provides marginally </w:t>
+      </w:r>
+      <w:r>
+        <w:rPr>
+          <w:lang w:val="en-IN"/>
+        </w:rPr>
+        <w:t>good prediction</w:t>
+      </w:r>
+      <w:r>
+        <w:rPr>
+          <w:lang w:val="en-IN"/>
+        </w:rPr>
+        <w:t xml:space="preserve">.  </w:t>
+      </w:r>
+      <w:r>
+        <w:rPr>
+          <w:lang w:val="en-IN"/>
+        </w:rPr>
+        <w:t>Therefore,</w:t>
+      </w:r>
+      <w:r>
+        <w:rPr>
+          <w:lang w:val="en-IN"/>
+        </w:rPr>
+        <w:t xml:space="preserve"> it can </w:t>
+      </w:r>
+      <w:r>
+        <w:rPr>
+          <w:lang w:val="en-IN"/>
+        </w:rPr>
+        <w:t>be used</w:t>
+      </w:r>
+      <w:r>
+        <w:rPr>
+          <w:lang w:val="en-IN"/>
+        </w:rPr>
+        <w:t xml:space="preserve"> for   </w:t>
+      </w:r>
+      <w:r>
+        <w:rPr>
+          <w:lang w:val="en-IN"/>
+        </w:rPr>
+        <w:t xml:space="preserve">district, </w:t>
+      </w:r>
+      <w:proofErr w:type="spellStart"/>
+      <w:r>
+        <w:rPr>
+          <w:lang w:val="en-IN"/>
+        </w:rPr>
+        <w:t>agro</w:t>
+      </w:r>
+      <w:proofErr w:type="spellEnd"/>
+      <w:r>
+        <w:rPr>
+          <w:lang w:val="en-IN"/>
+        </w:rPr>
+        <w:t xml:space="preserve">   climatic   </w:t>
+      </w:r>
+      <w:proofErr w:type="gramStart"/>
+      <w:r>
+        <w:rPr>
+          <w:lang w:val="en-IN"/>
+        </w:rPr>
+        <w:t>zone</w:t>
+      </w:r>
+      <w:proofErr w:type="gramEnd"/>
+      <w:r>
+        <w:rPr>
+          <w:lang w:val="en-IN"/>
+        </w:rPr>
+        <w:t xml:space="preserve">   and   state   level prediction.   </w:t>
       </w:r>
     </w:p>
     <w:p>
@@ -1285,7 +2615,131 @@
           <w:lang w:val="en-IN"/>
         </w:rPr>
         <w:lastRenderedPageBreak/>
-        <w:t xml:space="preserve">Here  we  had  train  the  model  using the  training  data set it is generated from the actual data set dividing it into  the  80%  of  training  data  set  and  20%  of  these data  set  80%  of  data  set  is  given  to  the  different machine learning algorithms. After completion of the trainings data set is given to the trained model in that model  is  is  tested  with  test  data  set  it  will  produces the  accuracy  of  the  different  model  which  is  shown below.  </w:t>
+        <w:t xml:space="preserve">Here we had </w:t>
+      </w:r>
+      <w:r>
+        <w:rPr>
+          <w:lang w:val="en-IN"/>
+        </w:rPr>
+        <w:t>train the model using</w:t>
+      </w:r>
+      <w:r>
+        <w:rPr>
+          <w:lang w:val="en-IN"/>
+        </w:rPr>
+        <w:t xml:space="preserve"> </w:t>
+      </w:r>
+      <w:r>
+        <w:rPr>
+          <w:lang w:val="en-IN"/>
+        </w:rPr>
+        <w:t>the training data</w:t>
+      </w:r>
+      <w:r>
+        <w:rPr>
+          <w:lang w:val="en-IN"/>
+        </w:rPr>
+        <w:t xml:space="preserve"> set it is generated from the actual data set dividing it </w:t>
+      </w:r>
+      <w:r>
+        <w:rPr>
+          <w:lang w:val="en-IN"/>
+        </w:rPr>
+        <w:t xml:space="preserve">into the 80% of training data </w:t>
+      </w:r>
+      <w:r>
+        <w:rPr>
+          <w:lang w:val="en-IN"/>
+        </w:rPr>
+        <w:t>set and 20% of these</w:t>
+      </w:r>
+      <w:r>
+        <w:rPr>
+          <w:lang w:val="en-IN"/>
+        </w:rPr>
+        <w:t xml:space="preserve"> </w:t>
+      </w:r>
+      <w:r>
+        <w:rPr>
+          <w:lang w:val="en-IN"/>
+        </w:rPr>
+        <w:t xml:space="preserve">data set 80% of data set is </w:t>
+      </w:r>
+      <w:proofErr w:type="gramStart"/>
+      <w:r>
+        <w:rPr>
+          <w:lang w:val="en-IN"/>
+        </w:rPr>
+        <w:t>given</w:t>
+      </w:r>
+      <w:r>
+        <w:rPr>
+          <w:lang w:val="en-IN"/>
+        </w:rPr>
+        <w:t xml:space="preserve">  to</w:t>
+      </w:r>
+      <w:proofErr w:type="gramEnd"/>
+      <w:r>
+        <w:rPr>
+          <w:lang w:val="en-IN"/>
+        </w:rPr>
+        <w:t xml:space="preserve">  the  different machine learning algorithms. After completion of the trainings data set is given to the trained model in that </w:t>
+      </w:r>
+      <w:r>
+        <w:rPr>
+          <w:lang w:val="en-IN"/>
+        </w:rPr>
+        <w:t xml:space="preserve">model is </w:t>
+      </w:r>
+      <w:proofErr w:type="spellStart"/>
+      <w:r>
+        <w:rPr>
+          <w:lang w:val="en-IN"/>
+        </w:rPr>
+        <w:t>is</w:t>
+      </w:r>
+      <w:proofErr w:type="spellEnd"/>
+      <w:r>
+        <w:rPr>
+          <w:lang w:val="en-IN"/>
+        </w:rPr>
+        <w:t xml:space="preserve"> </w:t>
+      </w:r>
+      <w:r>
+        <w:rPr>
+          <w:lang w:val="en-IN"/>
+        </w:rPr>
+        <w:t xml:space="preserve">tested with test data set it will </w:t>
+      </w:r>
+      <w:r>
+        <w:rPr>
+          <w:lang w:val="en-IN"/>
+        </w:rPr>
+        <w:t>produce</w:t>
+      </w:r>
+      <w:r>
+        <w:rPr>
+          <w:lang w:val="en-IN"/>
+        </w:rPr>
+        <w:t xml:space="preserve"> </w:t>
+      </w:r>
+      <w:r>
+        <w:rPr>
+          <w:lang w:val="en-IN"/>
+        </w:rPr>
+        <w:t xml:space="preserve">the accuracy of the </w:t>
+      </w:r>
+      <w:r>
+        <w:rPr>
+          <w:lang w:val="en-IN"/>
+        </w:rPr>
+        <w:t>different model which is shown</w:t>
+      </w:r>
+      <w:r>
+        <w:rPr>
+          <w:lang w:val="en-IN"/>
+        </w:rPr>
+        <w:t xml:space="preserve"> below.  </w:t>
       </w:r>
     </w:p>
     <w:p>
@@ -1311,7 +2765,93 @@
         <w:rPr>
           <w:lang w:val="en-IN"/>
         </w:rPr>
-        <w:t>We analyze that support vector machine algorithm is produced 72% of accuracy shown in Table which is least   among   the   three   algorithms.   In   k   nearest neighbor algorithm produced 80% of accuracy which is  comparatively  acceptable  as  compared  to  support vector machine algorithm. While Lightgbm outperformed both of them and got the best accuracy , so we used the same for crop yield prediction.</w:t>
+        <w:t xml:space="preserve">We </w:t>
+      </w:r>
+      <w:proofErr w:type="spellStart"/>
+      <w:r>
+        <w:rPr>
+          <w:lang w:val="en-IN"/>
+        </w:rPr>
+        <w:t>analyze</w:t>
+      </w:r>
+      <w:proofErr w:type="spellEnd"/>
+      <w:r>
+        <w:rPr>
+          <w:lang w:val="en-IN"/>
+        </w:rPr>
+        <w:t xml:space="preserve"> that support vector machine algorithm is produced 72% of accuracy shown in Table which is least   among   the   three   algorithms.   In   k   nearest </w:t>
+      </w:r>
+      <w:proofErr w:type="spellStart"/>
+      <w:r>
+        <w:rPr>
+          <w:lang w:val="en-IN"/>
+        </w:rPr>
+        <w:t>neighbor</w:t>
+      </w:r>
+      <w:proofErr w:type="spellEnd"/>
+      <w:r>
+        <w:rPr>
+          <w:lang w:val="en-IN"/>
+        </w:rPr>
+        <w:t xml:space="preserve"> algorithm produced 80% of accuracy which </w:t>
+      </w:r>
+      <w:r>
+        <w:rPr>
+          <w:lang w:val="en-IN"/>
+        </w:rPr>
+        <w:t xml:space="preserve">is comparatively acceptable </w:t>
+      </w:r>
+      <w:r>
+        <w:rPr>
+          <w:lang w:val="en-IN"/>
+        </w:rPr>
+        <w:t>as compared to support</w:t>
+      </w:r>
+      <w:r>
+        <w:rPr>
+          <w:lang w:val="en-IN"/>
+        </w:rPr>
+        <w:t xml:space="preserve"> vector machine algorithm. While </w:t>
+      </w:r>
+      <w:proofErr w:type="spellStart"/>
+      <w:r>
+        <w:rPr>
+          <w:lang w:val="en-IN"/>
+        </w:rPr>
+        <w:t>Lightgbm</w:t>
+      </w:r>
+      <w:proofErr w:type="spellEnd"/>
+      <w:r>
+        <w:rPr>
+          <w:lang w:val="en-IN"/>
+        </w:rPr>
+        <w:t xml:space="preserve"> outperformed </w:t>
+      </w:r>
+      <w:proofErr w:type="gramStart"/>
+      <w:r>
+        <w:rPr>
+          <w:lang w:val="en-IN"/>
+        </w:rPr>
+        <w:t>both of them</w:t>
+      </w:r>
+      <w:proofErr w:type="gramEnd"/>
+      <w:r>
+        <w:rPr>
+          <w:lang w:val="en-IN"/>
+        </w:rPr>
+        <w:t xml:space="preserve"> and got the best </w:t>
+      </w:r>
+      <w:r>
+        <w:rPr>
+          <w:lang w:val="en-IN"/>
+        </w:rPr>
+        <w:t>accuracy,</w:t>
+      </w:r>
+      <w:r>
+        <w:rPr>
+          <w:lang w:val="en-IN"/>
+        </w:rPr>
+        <w:t xml:space="preserve"> so we used the same for crop yield prediction.</w:t>
       </w:r>
     </w:p>
     <w:p>
@@ -1441,27 +2981,267 @@
         <w:rPr>
           <w:lang w:val="en-IN"/>
         </w:rPr>
-        <w:t xml:space="preserve">Random Forest Machine Learning Algorithm Random forest is a supervised learning algorithm. As the name suggests, this algorithm creates a forest and using  precision  techniques,  makes  it  random.  The “forest”  it  builds,  is  an  ensemble  of  Decision  Trees, which are mostly trained with the “bagging” method. The  general  idea  of  the  bagging  method  is  that  a combination  of learning models increases the overall result.  To  say  it  in  simple  words:  Random  forest builds   multiple   decision   trees   and   merges   them together    to    get    a    more    accurate    and    stable prediction.   At  training  situation  multitude  decision  trees  are made   and   the   output   will   be   divided   based   on number  of  classes  i.e.,  classification,  prediction  of class    i.e.,    regression.    The    number    of    trees    is proportional  to  accuracy  in  prediction.   </w:t>
-      </w:r>
-    </w:p>
-    <w:p>
-      <w:pPr>
-        <w:rPr>
-          <w:lang w:val="en-IN"/>
-        </w:rPr>
-      </w:pPr>
-    </w:p>
-    <w:p>
-      <w:pPr>
-        <w:rPr>
-          <w:lang w:val="en-IN"/>
-        </w:rPr>
-      </w:pPr>
-      <w:r>
-        <w:rPr>
-          <w:lang w:val="en-IN"/>
-        </w:rPr>
-        <w:t xml:space="preserve">Random  forest  algorithm  Random  Forest  is  a  ML algorithm.  At  training  situation  multitude  decision trees  are  made  and  the  output  will  be  divided  based on  number  of  classes  i.e., classification,  prediction  of class    i.e.,    regression.    The    number    of    trees    is proportional  to  accuracy  in  prediction.   </w:t>
+        <w:t xml:space="preserve">Random Forest Machine Learning </w:t>
+      </w:r>
+      <w:r>
+        <w:rPr>
+          <w:lang w:val="en-IN"/>
+        </w:rPr>
+        <w:t>Algorithm Random Forest</w:t>
+      </w:r>
+      <w:r>
+        <w:rPr>
+          <w:lang w:val="en-IN"/>
+        </w:rPr>
+        <w:t xml:space="preserve"> is a supervised learning algorithm. As the name suggests, this algorithm creates a forest and </w:t>
+      </w:r>
+      <w:r>
+        <w:rPr>
+          <w:lang w:val="en-IN"/>
+        </w:rPr>
+        <w:t xml:space="preserve">using precision techniques, </w:t>
+      </w:r>
+      <w:r>
+        <w:rPr>
+          <w:lang w:val="en-IN"/>
+        </w:rPr>
+        <w:t>makes it random</w:t>
+      </w:r>
+      <w:r>
+        <w:rPr>
+          <w:lang w:val="en-IN"/>
+        </w:rPr>
+        <w:t>.  The “</w:t>
+      </w:r>
+      <w:r>
+        <w:rPr>
+          <w:lang w:val="en-IN"/>
+        </w:rPr>
+        <w:t xml:space="preserve">forest” it builds, </w:t>
+      </w:r>
+      <w:r>
+        <w:rPr>
+          <w:lang w:val="en-IN"/>
+        </w:rPr>
+        <w:t>is an ensemble of Decision Trees</w:t>
+      </w:r>
+      <w:r>
+        <w:rPr>
+          <w:lang w:val="en-IN"/>
+        </w:rPr>
+        <w:t xml:space="preserve">, which are mostly trained with the “bagging” method. </w:t>
+      </w:r>
+      <w:r>
+        <w:rPr>
+          <w:lang w:val="en-IN"/>
+        </w:rPr>
+        <w:t xml:space="preserve">The general idea </w:t>
+      </w:r>
+      <w:r>
+        <w:rPr>
+          <w:lang w:val="en-IN"/>
+        </w:rPr>
+        <w:t>of the bagging method is that a</w:t>
+      </w:r>
+      <w:r>
+        <w:rPr>
+          <w:lang w:val="en-IN"/>
+        </w:rPr>
+        <w:t xml:space="preserve"> </w:t>
+      </w:r>
+      <w:r>
+        <w:rPr>
+          <w:lang w:val="en-IN"/>
+        </w:rPr>
+        <w:t>combination of</w:t>
+      </w:r>
+      <w:r>
+        <w:rPr>
+          <w:lang w:val="en-IN"/>
+        </w:rPr>
+        <w:t xml:space="preserve"> learning models increases the overall result.  </w:t>
+      </w:r>
+      <w:r>
+        <w:rPr>
+          <w:lang w:val="en-IN"/>
+        </w:rPr>
+        <w:t xml:space="preserve">To say it </w:t>
+      </w:r>
+      <w:r>
+        <w:rPr>
+          <w:lang w:val="en-IN"/>
+        </w:rPr>
+        <w:t>in simple words</w:t>
+      </w:r>
+      <w:r>
+        <w:rPr>
+          <w:lang w:val="en-IN"/>
+        </w:rPr>
+        <w:t xml:space="preserve">:  </w:t>
+      </w:r>
+      <w:r>
+        <w:rPr>
+          <w:lang w:val="en-IN"/>
+        </w:rPr>
+        <w:t>Random Forest</w:t>
+      </w:r>
+      <w:r>
+        <w:rPr>
+          <w:lang w:val="en-IN"/>
+        </w:rPr>
+        <w:t xml:space="preserve"> builds   multiple   decision   trees   and   merges   them together    to    get    a    more    accurate    and    stable prediction.   </w:t>
+      </w:r>
+      <w:r>
+        <w:rPr>
+          <w:lang w:val="en-IN"/>
+        </w:rPr>
+        <w:t xml:space="preserve">At training situation </w:t>
+      </w:r>
+      <w:r>
+        <w:rPr>
+          <w:lang w:val="en-IN"/>
+        </w:rPr>
+        <w:t>multitude decision trees are</w:t>
+      </w:r>
+      <w:r>
+        <w:rPr>
+          <w:lang w:val="en-IN"/>
+        </w:rPr>
+        <w:t xml:space="preserve"> made   and   the   output   will   be   divided   based   on </w:t>
+      </w:r>
+      <w:r>
+        <w:rPr>
+          <w:lang w:val="en-IN"/>
+        </w:rPr>
+        <w:t>number of classes i.e., classification, prediction of</w:t>
+      </w:r>
+      <w:r>
+        <w:rPr>
+          <w:lang w:val="en-IN"/>
+        </w:rPr>
+        <w:t xml:space="preserve"> class    i.e.,    regression.    The    number    of    trees    is </w:t>
+      </w:r>
+      <w:r>
+        <w:rPr>
+          <w:lang w:val="en-IN"/>
+        </w:rPr>
+        <w:t xml:space="preserve">proportional to accuracy </w:t>
+      </w:r>
+      <w:r>
+        <w:rPr>
+          <w:lang w:val="en-IN"/>
+        </w:rPr>
+        <w:t>in prediction</w:t>
+      </w:r>
+      <w:r>
+        <w:rPr>
+          <w:lang w:val="en-IN"/>
+        </w:rPr>
+        <w:t xml:space="preserve">.   </w:t>
+      </w:r>
+    </w:p>
+    <w:p>
+      <w:pPr>
+        <w:rPr>
+          <w:lang w:val="en-IN"/>
+        </w:rPr>
+      </w:pPr>
+    </w:p>
+    <w:p>
+      <w:pPr>
+        <w:rPr>
+          <w:lang w:val="en-IN"/>
+        </w:rPr>
+      </w:pPr>
+      <w:r>
+        <w:rPr>
+          <w:lang w:val="en-IN"/>
+        </w:rPr>
+        <w:t xml:space="preserve">Random forest algorithm </w:t>
+      </w:r>
+      <w:r>
+        <w:rPr>
+          <w:lang w:val="en-IN"/>
+        </w:rPr>
+        <w:t>Random Forest is a ML</w:t>
+      </w:r>
+      <w:r>
+        <w:rPr>
+          <w:lang w:val="en-IN"/>
+        </w:rPr>
+        <w:t xml:space="preserve"> algorithm.  </w:t>
+      </w:r>
+      <w:r>
+        <w:rPr>
+          <w:lang w:val="en-IN"/>
+        </w:rPr>
+        <w:t xml:space="preserve">At training situation </w:t>
+      </w:r>
+      <w:r>
+        <w:rPr>
+          <w:lang w:val="en-IN"/>
+        </w:rPr>
+        <w:t>multitude decision</w:t>
+      </w:r>
+      <w:r>
+        <w:rPr>
+          <w:lang w:val="en-IN"/>
+        </w:rPr>
+        <w:t xml:space="preserve"> </w:t>
+      </w:r>
+      <w:r>
+        <w:rPr>
+          <w:lang w:val="en-IN"/>
+        </w:rPr>
+        <w:t>trees are made and the output will be divided based</w:t>
+      </w:r>
+      <w:r>
+        <w:rPr>
+          <w:lang w:val="en-IN"/>
+        </w:rPr>
+        <w:t xml:space="preserve"> </w:t>
+      </w:r>
+      <w:r>
+        <w:rPr>
+          <w:lang w:val="en-IN"/>
+        </w:rPr>
+        <w:t>on number of classes i.e.</w:t>
+      </w:r>
+      <w:r>
+        <w:rPr>
+          <w:lang w:val="en-IN"/>
+        </w:rPr>
+        <w:t xml:space="preserve">, </w:t>
+      </w:r>
+      <w:r>
+        <w:rPr>
+          <w:lang w:val="en-IN"/>
+        </w:rPr>
+        <w:t>classification, prediction of</w:t>
+      </w:r>
+      <w:r>
+        <w:rPr>
+          <w:lang w:val="en-IN"/>
+        </w:rPr>
+        <w:t xml:space="preserve"> class    i.e.,    regression.    The    number    of    trees    is </w:t>
+      </w:r>
+      <w:r>
+        <w:rPr>
+          <w:lang w:val="en-IN"/>
+        </w:rPr>
+        <w:t xml:space="preserve">proportional to accuracy </w:t>
+      </w:r>
+      <w:r>
+        <w:rPr>
+          <w:lang w:val="en-IN"/>
+        </w:rPr>
+        <w:t>in prediction</w:t>
+      </w:r>
+      <w:r>
+        <w:rPr>
+          <w:lang w:val="en-IN"/>
+        </w:rPr>
+        <w:t xml:space="preserve">.   </w:t>
       </w:r>
     </w:p>
     <w:p>
@@ -1586,7 +3366,69 @@
         <w:rPr>
           <w:lang w:val="en-IN"/>
         </w:rPr>
-        <w:t>Gradient boosting algorithm is one of the most powerful algorithms in the field of machine learning. As we know that the errors in machine learning algorithms are broadly classified into two categories i.e. Bias Error and Variance Error. As gradient boosting is one of the boosting algorithms it is used to minimize bias error of the model.The base estimator for the Gradient Boost algorithm is fixed and i.e. Decision Stump. However, if we do not mention the value of n_estimator, the default value of n_estimator for this algorithm is 100.</w:t>
+        <w:t xml:space="preserve">Gradient boosting algorithm is one of the most powerful algorithms in the field of machine learning. As we know that the errors in machine learning algorithms are broadly classified into two categories </w:t>
+      </w:r>
+      <w:r>
+        <w:rPr>
+          <w:lang w:val="en-IN"/>
+        </w:rPr>
+        <w:t>i.e.,</w:t>
+      </w:r>
+      <w:r>
+        <w:rPr>
+          <w:lang w:val="en-IN"/>
+        </w:rPr>
+        <w:t xml:space="preserve"> Bias Error and Variance Error. As gradient boosting is one of the boosting algorithms it is used to minimize bias error of the </w:t>
+      </w:r>
+      <w:r>
+        <w:rPr>
+          <w:lang w:val="en-IN"/>
+        </w:rPr>
+        <w:t>model. The</w:t>
+      </w:r>
+      <w:r>
+        <w:rPr>
+          <w:lang w:val="en-IN"/>
+        </w:rPr>
+        <w:t xml:space="preserve"> base estimator for the Gradient Boost algorithm is fixed and </w:t>
+      </w:r>
+      <w:r>
+        <w:rPr>
+          <w:lang w:val="en-IN"/>
+        </w:rPr>
+        <w:t>i.e.,</w:t>
+      </w:r>
+      <w:r>
+        <w:rPr>
+          <w:lang w:val="en-IN"/>
+        </w:rPr>
+        <w:t xml:space="preserve"> Decision Stump. However, if we do not mention the value of n</w:t>
+      </w:r>
+      <w:r>
+        <w:rPr>
+          <w:lang w:val="en-IN"/>
+        </w:rPr>
+        <w:t>-</w:t>
+      </w:r>
+      <w:r>
+        <w:rPr>
+          <w:lang w:val="en-IN"/>
+        </w:rPr>
+        <w:t xml:space="preserve">estimator, the default value of </w:t>
+      </w:r>
+      <w:proofErr w:type="spellStart"/>
+      <w:r>
+        <w:rPr>
+          <w:lang w:val="en-IN"/>
+        </w:rPr>
+        <w:t>n_estimator</w:t>
+      </w:r>
+      <w:proofErr w:type="spellEnd"/>
+      <w:r>
+        <w:rPr>
+          <w:lang w:val="en-IN"/>
+        </w:rPr>
+        <w:t xml:space="preserve"> for this algorithm is 100.</w:t>
       </w:r>
     </w:p>
     <w:p>
@@ -1670,7 +3512,19 @@
           <w:lang w:val="en-IN"/>
         </w:rPr>
         <w:lastRenderedPageBreak/>
-        <w:t>neural networks tend to outperform all other algorithms or frameworks. However, when it comes to small-to-medium structured/tabular data, decision tree based algorithms are considered best-in-class right now.</w:t>
+        <w:t xml:space="preserve">neural networks tend to outperform all other algorithms or frameworks. However, when it comes to small-to-medium structured/tabular data, decision </w:t>
+      </w:r>
+      <w:r>
+        <w:rPr>
+          <w:lang w:val="en-IN"/>
+        </w:rPr>
+        <w:t>tree-based</w:t>
+      </w:r>
+      <w:r>
+        <w:rPr>
+          <w:lang w:val="en-IN"/>
+        </w:rPr>
+        <w:t xml:space="preserve"> algorithms are considered best-in-class right now.</w:t>
       </w:r>
     </w:p>
     <w:p>
@@ -1783,53 +3637,433 @@
         <w:rPr>
           <w:lang w:val="en-IN"/>
         </w:rPr>
-        <w:t>The  proposed  system  aims  to  estimate  the  nutrient content  and  recommend  the  suitable  fertilizer  to  be used  for  higher  productivity.  Under  application  of fertilizer  results  in  low  yield  due  to  insufficient nutrients  present  in  the  soil  for  the  crop.Over  usage of   fertilizer   results   in   soil   pollution.   The   food products   from   the   polluted   soil   will   be   food poisoning  and  health  issues  for  the  consumer .</w:t>
-      </w:r>
-    </w:p>
-    <w:p>
-      <w:pPr>
-        <w:rPr>
-          <w:lang w:val="en-IN"/>
-        </w:rPr>
-      </w:pPr>
-      <w:r>
-        <w:rPr>
-          <w:lang w:val="en-IN"/>
-        </w:rPr>
-        <w:t>In Fertilizer Recommendation System, we take various attributes like Temparature , Humidity , Moisture , Soil Type ,Crop Type,Nitrogen ,Potassium and Phosphorous.</w:t>
-      </w:r>
-    </w:p>
-    <w:p>
-      <w:pPr>
-        <w:rPr>
-          <w:lang w:val="en-IN"/>
-        </w:rPr>
-      </w:pPr>
-      <w:r>
-        <w:rPr>
-          <w:lang w:val="en-IN"/>
-        </w:rPr>
-        <w:t xml:space="preserve">Using  the mentioned machine learning algorithms , fertilizer recommendation   data  set  is analyzed and  determined  the  optimal  parameters  for the   predicting if the soil is fertile or not.    Multiple     linear regressions  are  used  to  find  the  significant  attributes and  form  the  equation  for  the  yield  prediction.  </w:t>
-      </w:r>
-    </w:p>
-    <w:p>
-      <w:pPr>
-        <w:rPr>
-          <w:lang w:val="en-IN"/>
-        </w:rPr>
-      </w:pPr>
-      <w:r>
-        <w:rPr>
-          <w:lang w:val="en-IN"/>
-        </w:rPr>
-        <w:t xml:space="preserve">Here  we  had  train  the  model  using the  training  data set it is generated from the actual data set dividing it into  the  75%  of  training  data  set  and  25%  of  these data  set  75%  of  data  set  is  given  to  the  different machine learning algorithms. After completion of the trainings data set is </w:t>
+        <w:t xml:space="preserve">The proposed system </w:t>
+      </w:r>
+      <w:r>
+        <w:rPr>
+          <w:lang w:val="en-IN"/>
+        </w:rPr>
+        <w:t>aims to estimate the nutrient</w:t>
+      </w:r>
+      <w:r>
+        <w:rPr>
+          <w:lang w:val="en-IN"/>
+        </w:rPr>
+        <w:t xml:space="preserve"> </w:t>
+      </w:r>
+      <w:r>
+        <w:rPr>
+          <w:lang w:val="en-IN"/>
+        </w:rPr>
+        <w:t xml:space="preserve">content and recommend the suitable fertilizer </w:t>
+      </w:r>
+      <w:r>
+        <w:rPr>
+          <w:lang w:val="en-IN"/>
+        </w:rPr>
+        <w:t>to be</w:t>
+      </w:r>
+      <w:r>
+        <w:rPr>
+          <w:lang w:val="en-IN"/>
+        </w:rPr>
+        <w:t xml:space="preserve"> </w:t>
+      </w:r>
+      <w:r>
+        <w:rPr>
+          <w:lang w:val="en-IN"/>
+        </w:rPr>
+        <w:t>used for higher productivity</w:t>
+      </w:r>
+      <w:r>
+        <w:rPr>
+          <w:lang w:val="en-IN"/>
+        </w:rPr>
+        <w:t xml:space="preserve">.  </w:t>
+      </w:r>
+      <w:r>
+        <w:rPr>
+          <w:lang w:val="en-IN"/>
+        </w:rPr>
+        <w:t>Under application of</w:t>
+      </w:r>
+      <w:r>
+        <w:rPr>
+          <w:lang w:val="en-IN"/>
+        </w:rPr>
+        <w:t xml:space="preserve"> </w:t>
+      </w:r>
+      <w:r>
+        <w:rPr>
+          <w:lang w:val="en-IN"/>
+        </w:rPr>
+        <w:t xml:space="preserve">fertilizer </w:t>
+      </w:r>
+      <w:r>
+        <w:rPr>
+          <w:lang w:val="en-IN"/>
+        </w:rPr>
+        <w:t>results in low yield due to insufficient</w:t>
+      </w:r>
+      <w:r>
+        <w:rPr>
+          <w:lang w:val="en-IN"/>
+        </w:rPr>
+        <w:t xml:space="preserve"> </w:t>
+      </w:r>
+      <w:r>
+        <w:rPr>
+          <w:lang w:val="en-IN"/>
+        </w:rPr>
+        <w:t xml:space="preserve">nutrients present in the </w:t>
+      </w:r>
+      <w:r>
+        <w:rPr>
+          <w:lang w:val="en-IN"/>
+        </w:rPr>
+        <w:t>soil for the crop</w:t>
+      </w:r>
+      <w:r>
+        <w:rPr>
+          <w:lang w:val="en-IN"/>
+        </w:rPr>
+        <w:t>. Over usage</w:t>
+      </w:r>
+      <w:r>
+        <w:rPr>
+          <w:lang w:val="en-IN"/>
+        </w:rPr>
+        <w:t xml:space="preserve"> of   fertilizer   results   in   soil   pollution.   The   food products   from   the   polluted   soil   will   be   food </w:t>
+      </w:r>
+      <w:r>
+        <w:rPr>
+          <w:lang w:val="en-IN"/>
+        </w:rPr>
+        <w:t xml:space="preserve">poisoning and health </w:t>
+      </w:r>
+      <w:r>
+        <w:rPr>
+          <w:lang w:val="en-IN"/>
+        </w:rPr>
+        <w:t>issues for the consumer.</w:t>
+      </w:r>
+    </w:p>
+    <w:p>
+      <w:pPr>
+        <w:rPr>
+          <w:lang w:val="en-IN"/>
+        </w:rPr>
+      </w:pPr>
+      <w:r>
+        <w:rPr>
+          <w:lang w:val="en-IN"/>
+        </w:rPr>
+        <w:t xml:space="preserve">In Fertilizer Recommendation System, we take various attributes like </w:t>
+      </w:r>
+      <w:r>
+        <w:rPr>
+          <w:lang w:val="en-IN"/>
+        </w:rPr>
+        <w:t>Temperature</w:t>
+      </w:r>
+      <w:r>
+        <w:rPr>
+          <w:lang w:val="en-IN"/>
+        </w:rPr>
+        <w:t>,</w:t>
+      </w:r>
+      <w:r>
+        <w:rPr>
+          <w:lang w:val="en-IN"/>
+        </w:rPr>
+        <w:t xml:space="preserve"> </w:t>
+      </w:r>
+      <w:r>
+        <w:rPr>
+          <w:lang w:val="en-IN"/>
+        </w:rPr>
+        <w:t>Humidity,</w:t>
+      </w:r>
+      <w:r>
+        <w:rPr>
+          <w:lang w:val="en-IN"/>
+        </w:rPr>
+        <w:t xml:space="preserve"> </w:t>
+      </w:r>
+      <w:r>
+        <w:rPr>
+          <w:lang w:val="en-IN"/>
+        </w:rPr>
+        <w:t>Moisture,</w:t>
+      </w:r>
+      <w:r>
+        <w:rPr>
+          <w:lang w:val="en-IN"/>
+        </w:rPr>
+        <w:t xml:space="preserve"> Soil </w:t>
+      </w:r>
+      <w:r>
+        <w:rPr>
+          <w:lang w:val="en-IN"/>
+        </w:rPr>
+        <w:t>Type, Crop</w:t>
+      </w:r>
+      <w:r>
+        <w:rPr>
+          <w:lang w:val="en-IN"/>
+        </w:rPr>
+        <w:t xml:space="preserve"> </w:t>
+      </w:r>
+      <w:r>
+        <w:rPr>
+          <w:lang w:val="en-IN"/>
+        </w:rPr>
+        <w:t>Type, Nitrogen, Potassium</w:t>
+      </w:r>
+      <w:r>
+        <w:rPr>
+          <w:lang w:val="en-IN"/>
+        </w:rPr>
+        <w:t xml:space="preserve"> and Phosphorous.</w:t>
+      </w:r>
+    </w:p>
+    <w:p>
+      <w:pPr>
+        <w:rPr>
+          <w:lang w:val="en-IN"/>
+        </w:rPr>
+      </w:pPr>
+      <w:r>
+        <w:rPr>
+          <w:lang w:val="en-IN"/>
+        </w:rPr>
+        <w:t>Using the</w:t>
+      </w:r>
+      <w:r>
+        <w:rPr>
+          <w:lang w:val="en-IN"/>
+        </w:rPr>
+        <w:t xml:space="preserve"> mentioned machine learning </w:t>
+      </w:r>
+      <w:r>
+        <w:rPr>
+          <w:lang w:val="en-IN"/>
+        </w:rPr>
+        <w:t>algorithms,</w:t>
+      </w:r>
+      <w:r>
+        <w:rPr>
+          <w:lang w:val="en-IN"/>
+        </w:rPr>
+        <w:t xml:space="preserve"> fertilizer recommendation   </w:t>
+      </w:r>
+      <w:r>
+        <w:rPr>
+          <w:lang w:val="en-IN"/>
+        </w:rPr>
+        <w:t xml:space="preserve">data </w:t>
+      </w:r>
+      <w:r>
+        <w:rPr>
+          <w:lang w:val="en-IN"/>
+        </w:rPr>
+        <w:t>set is</w:t>
+      </w:r>
+      <w:r>
+        <w:rPr>
+          <w:lang w:val="en-IN"/>
+        </w:rPr>
+        <w:t xml:space="preserve"> </w:t>
+      </w:r>
+      <w:r>
+        <w:rPr>
+          <w:lang w:val="en-IN"/>
+        </w:rPr>
+        <w:t>analysed</w:t>
+      </w:r>
+      <w:r>
+        <w:rPr>
+          <w:lang w:val="en-IN"/>
+        </w:rPr>
+        <w:t xml:space="preserve"> </w:t>
+      </w:r>
+      <w:r>
+        <w:rPr>
+          <w:lang w:val="en-IN"/>
+        </w:rPr>
+        <w:t>and determined the optimal parameters for</w:t>
+      </w:r>
+      <w:r>
+        <w:rPr>
+          <w:lang w:val="en-IN"/>
+        </w:rPr>
+        <w:t xml:space="preserve"> the   predicting if the soil is fertile or not.    Multiple     linear </w:t>
+      </w:r>
+      <w:r>
+        <w:rPr>
+          <w:lang w:val="en-IN"/>
+        </w:rPr>
+        <w:t xml:space="preserve">regressions are used </w:t>
+      </w:r>
+      <w:r>
+        <w:rPr>
+          <w:lang w:val="en-IN"/>
+        </w:rPr>
+        <w:t>to find the significant attributes</w:t>
+      </w:r>
+      <w:r>
+        <w:rPr>
+          <w:lang w:val="en-IN"/>
+        </w:rPr>
+        <w:t xml:space="preserve"> </w:t>
+      </w:r>
+      <w:r>
+        <w:rPr>
+          <w:lang w:val="en-IN"/>
+        </w:rPr>
+        <w:t xml:space="preserve">and form the equation for the </w:t>
+      </w:r>
+      <w:r>
+        <w:rPr>
+          <w:lang w:val="en-IN"/>
+        </w:rPr>
+        <w:t>yield prediction</w:t>
+      </w:r>
+      <w:r>
+        <w:rPr>
+          <w:lang w:val="en-IN"/>
+        </w:rPr>
+        <w:t xml:space="preserve">.  </w:t>
+      </w:r>
+    </w:p>
+    <w:p>
+      <w:pPr>
+        <w:rPr>
+          <w:lang w:val="en-IN"/>
+        </w:rPr>
+      </w:pPr>
+      <w:r>
+        <w:rPr>
+          <w:lang w:val="en-IN"/>
+        </w:rPr>
+        <w:t xml:space="preserve">Here we had </w:t>
+      </w:r>
+      <w:r>
+        <w:rPr>
+          <w:lang w:val="en-IN"/>
+        </w:rPr>
+        <w:t>train the model using</w:t>
+      </w:r>
+      <w:r>
+        <w:rPr>
+          <w:lang w:val="en-IN"/>
+        </w:rPr>
+        <w:t xml:space="preserve"> </w:t>
+      </w:r>
+      <w:r>
+        <w:rPr>
+          <w:lang w:val="en-IN"/>
+        </w:rPr>
+        <w:t>the training data</w:t>
+      </w:r>
+      <w:r>
+        <w:rPr>
+          <w:lang w:val="en-IN"/>
+        </w:rPr>
+        <w:t xml:space="preserve"> set it is generated from the actual data set dividing it </w:t>
+      </w:r>
+      <w:r>
+        <w:rPr>
+          <w:lang w:val="en-IN"/>
+        </w:rPr>
+        <w:t xml:space="preserve">into the 75% of training </w:t>
+      </w:r>
+      <w:r>
+        <w:rPr>
+          <w:lang w:val="en-IN"/>
+        </w:rPr>
+        <w:t>data set and 25% of these</w:t>
+      </w:r>
+      <w:r>
+        <w:rPr>
+          <w:lang w:val="en-IN"/>
+        </w:rPr>
+        <w:t xml:space="preserve"> </w:t>
+      </w:r>
+      <w:r>
+        <w:rPr>
+          <w:lang w:val="en-IN"/>
+        </w:rPr>
+        <w:t xml:space="preserve">data set 75% of data set </w:t>
+      </w:r>
+      <w:proofErr w:type="gramStart"/>
+      <w:r>
+        <w:rPr>
+          <w:lang w:val="en-IN"/>
+        </w:rPr>
+        <w:t>is</w:t>
+      </w:r>
+      <w:r>
+        <w:rPr>
+          <w:lang w:val="en-IN"/>
+        </w:rPr>
+        <w:t xml:space="preserve">  given</w:t>
+      </w:r>
+      <w:proofErr w:type="gramEnd"/>
+      <w:r>
+        <w:rPr>
+          <w:lang w:val="en-IN"/>
+        </w:rPr>
+        <w:t xml:space="preserve">  to  the  different machine learning algorithms. After completion of the trainings data set is given to the </w:t>
       </w:r>
       <w:r>
         <w:rPr>
           <w:lang w:val="en-IN"/>
         </w:rPr>
         <w:lastRenderedPageBreak/>
-        <w:t xml:space="preserve">given to the trained model in that model  is  is  tested  with  test  data  set  it  will  produces the  accuracy  of  the  different  model  which  is  shown below.  </w:t>
+        <w:t xml:space="preserve">trained model in that </w:t>
+      </w:r>
+      <w:r>
+        <w:rPr>
+          <w:lang w:val="en-IN"/>
+        </w:rPr>
+        <w:t xml:space="preserve">model is </w:t>
+      </w:r>
+      <w:r>
+        <w:rPr>
+          <w:lang w:val="en-IN"/>
+        </w:rPr>
+        <w:t xml:space="preserve">tested with test data set it will </w:t>
+      </w:r>
+      <w:r>
+        <w:rPr>
+          <w:lang w:val="en-IN"/>
+        </w:rPr>
+        <w:t>produce</w:t>
+      </w:r>
+      <w:r>
+        <w:rPr>
+          <w:lang w:val="en-IN"/>
+        </w:rPr>
+        <w:t xml:space="preserve"> </w:t>
+      </w:r>
+      <w:r>
+        <w:rPr>
+          <w:lang w:val="en-IN"/>
+        </w:rPr>
+        <w:t xml:space="preserve">the accuracy </w:t>
+      </w:r>
+      <w:r>
+        <w:rPr>
+          <w:lang w:val="en-IN"/>
+        </w:rPr>
+        <w:t>of the different model which is shown</w:t>
+      </w:r>
+      <w:r>
+        <w:rPr>
+          <w:lang w:val="en-IN"/>
+        </w:rPr>
+        <w:t xml:space="preserve"> below.  </w:t>
       </w:r>
     </w:p>
     <w:p>
@@ -1855,7 +4089,115 @@
         <w:rPr>
           <w:lang w:val="en-IN"/>
         </w:rPr>
-        <w:t>We analyze that gradient boosting  algorithm hass produced 72% of accuracy shown in Table which is least   among   the   three   algorithms.   Random Forest Algorithm  produced 80% of accuracy which is  comparatively  acceptable  as  compared  to  gradient boosting  algorithm. While XGBoost outperformed both of them and got the best accuracy , so we used the same for fertilizer recommendation system.</w:t>
+        <w:t xml:space="preserve">We </w:t>
+      </w:r>
+      <w:proofErr w:type="spellStart"/>
+      <w:r>
+        <w:rPr>
+          <w:lang w:val="en-IN"/>
+        </w:rPr>
+        <w:t>analyze</w:t>
+      </w:r>
+      <w:proofErr w:type="spellEnd"/>
+      <w:r>
+        <w:rPr>
+          <w:lang w:val="en-IN"/>
+        </w:rPr>
+        <w:t xml:space="preserve"> that gradient </w:t>
+      </w:r>
+      <w:r>
+        <w:rPr>
+          <w:lang w:val="en-IN"/>
+        </w:rPr>
+        <w:t>boosting algorithm</w:t>
+      </w:r>
+      <w:r>
+        <w:rPr>
+          <w:lang w:val="en-IN"/>
+        </w:rPr>
+        <w:t xml:space="preserve"> </w:t>
+      </w:r>
+      <w:proofErr w:type="spellStart"/>
+      <w:r>
+        <w:rPr>
+          <w:lang w:val="en-IN"/>
+        </w:rPr>
+        <w:t>hass</w:t>
+      </w:r>
+      <w:proofErr w:type="spellEnd"/>
+      <w:r>
+        <w:rPr>
+          <w:lang w:val="en-IN"/>
+        </w:rPr>
+        <w:t xml:space="preserve"> produced 72% of accuracy shown in Table which is least   among   the   three   algorithms.   Random Forest </w:t>
+      </w:r>
+      <w:r>
+        <w:rPr>
+          <w:lang w:val="en-IN"/>
+        </w:rPr>
+        <w:t>Algorithm produced</w:t>
+      </w:r>
+      <w:r>
+        <w:rPr>
+          <w:lang w:val="en-IN"/>
+        </w:rPr>
+        <w:t xml:space="preserve"> 80% of accuracy which </w:t>
+      </w:r>
+      <w:r>
+        <w:rPr>
+          <w:lang w:val="en-IN"/>
+        </w:rPr>
+        <w:t xml:space="preserve">is comparatively </w:t>
+      </w:r>
+      <w:r>
+        <w:rPr>
+          <w:lang w:val="en-IN"/>
+        </w:rPr>
+        <w:t>acceptable as compared to gradient</w:t>
+      </w:r>
+      <w:r>
+        <w:rPr>
+          <w:lang w:val="en-IN"/>
+        </w:rPr>
+        <w:t xml:space="preserve"> </w:t>
+      </w:r>
+      <w:r>
+        <w:rPr>
+          <w:lang w:val="en-IN"/>
+        </w:rPr>
+        <w:t>boosting algorithm</w:t>
+      </w:r>
+      <w:r>
+        <w:rPr>
+          <w:lang w:val="en-IN"/>
+        </w:rPr>
+        <w:t xml:space="preserve">. While XGBoost outperformed </w:t>
+      </w:r>
+      <w:proofErr w:type="gramStart"/>
+      <w:r>
+        <w:rPr>
+          <w:lang w:val="en-IN"/>
+        </w:rPr>
+        <w:t>both of them</w:t>
+      </w:r>
+      <w:proofErr w:type="gramEnd"/>
+      <w:r>
+        <w:rPr>
+          <w:lang w:val="en-IN"/>
+        </w:rPr>
+        <w:t xml:space="preserve"> and got the best </w:t>
+      </w:r>
+      <w:r>
+        <w:rPr>
+          <w:lang w:val="en-IN"/>
+        </w:rPr>
+        <w:t>accuracy,</w:t>
+      </w:r>
+      <w:r>
+        <w:rPr>
+          <w:lang w:val="en-IN"/>
+        </w:rPr>
+        <w:t xml:space="preserve"> so we used the same for fertilizer recommendation system.</w:t>
       </w:r>
     </w:p>
     <w:p>
@@ -3005,6 +5347,7 @@
     <w:rsid w:val="002B63EC"/>
     <w:rsid w:val="004C3D1F"/>
     <w:rsid w:val="00542599"/>
+    <w:rsid w:val="0080636D"/>
     <w:rsid w:val="00CF5698"/>
     <w:rsid w:val="00D45CFA"/>
   </w:rsids>
@@ -3730,6 +6073,10 @@
 </file>
 
 <file path=customXml/item1.xml><?xml version="1.0" encoding="utf-8"?>
+<b:Sources xmlns:b="http://schemas.openxmlformats.org/officeDocument/2006/bibliography" xmlns="http://schemas.openxmlformats.org/officeDocument/2006/bibliography" SelectedStyle="\APASixthEditionOfficeOnline.xsl" StyleName="APA" Version="6"/>
+</file>
+
+<file path=customXml/item2.xml><?xml version="1.0" encoding="utf-8"?>
 <s:customData xmlns="http://www.wps.cn/officeDocument/2013/wpsCustomData" xmlns:s="http://www.wps.cn/officeDocument/2013/wpsCustomData">
   <customSectProps>
     <customSectPr/>
@@ -3740,22 +6087,18 @@
 </s:customData>
 </file>
 
-<file path=customXml/item2.xml><?xml version="1.0" encoding="utf-8"?>
-<b:Sources xmlns:b="http://schemas.openxmlformats.org/officeDocument/2006/bibliography" xmlns="http://schemas.openxmlformats.org/officeDocument/2006/bibliography" SelectedStyle="\APASixthEditionOfficeOnline.xsl" StyleName="APA" Version="6"/>
+<file path=customXml/itemProps1.xml><?xml version="1.0" encoding="utf-8"?>
+<ds:datastoreItem xmlns:ds="http://schemas.openxmlformats.org/officeDocument/2006/customXml" ds:itemID="{1E791F07-7194-4FC5-9712-E1D59064A2DE}">
+  <ds:schemaRefs>
+    <ds:schemaRef ds:uri="http://schemas.openxmlformats.org/officeDocument/2006/bibliography"/>
+  </ds:schemaRefs>
+</ds:datastoreItem>
 </file>
 
-<file path=customXml/itemProps1.xml><?xml version="1.0" encoding="utf-8"?>
+<file path=customXml/itemProps2.xml><?xml version="1.0" encoding="utf-8"?>
 <ds:datastoreItem xmlns:ds="http://schemas.openxmlformats.org/officeDocument/2006/customXml" ds:itemID="{B1977F7D-205B-4081-913C-38D41E755F92}">
   <ds:schemaRefs>
     <ds:schemaRef ds:uri="http://www.wps.cn/officeDocument/2013/wpsCustomData"/>
   </ds:schemaRefs>
 </ds:datastoreItem>
-</file>
-
-<file path=customXml/itemProps2.xml><?xml version="1.0" encoding="utf-8"?>
-<ds:datastoreItem xmlns:ds="http://schemas.openxmlformats.org/officeDocument/2006/customXml" ds:itemID="{1E791F07-7194-4FC5-9712-E1D59064A2DE}">
-  <ds:schemaRefs>
-    <ds:schemaRef ds:uri="http://schemas.openxmlformats.org/officeDocument/2006/bibliography"/>
-  </ds:schemaRefs>
-</ds:datastoreItem>
 </file>
--- a/AgriPro/methodology.docx
+++ b/AgriPro/methodology.docx
@@ -347,7 +347,7 @@
     </w:sdt>
     <w:p>
       <w:pPr>
-        <w:pStyle w:val="Heading2"/>
+        <w:pStyle w:val="Heading1"/>
         <w:rPr>
           <w:lang w:val="en-IN"/>
         </w:rPr>
@@ -373,6 +373,27 @@
           <w:lang w:val="en-IN"/>
         </w:rPr>
       </w:pPr>
+    </w:p>
+    <w:p>
+      <w:pPr>
+        <w:rPr>
+          <w:lang w:val="en-IN"/>
+        </w:rPr>
+      </w:pPr>
+    </w:p>
+    <w:p>
+      <w:pPr>
+        <w:rPr>
+          <w:lang w:val="en-IN"/>
+        </w:rPr>
+      </w:pPr>
+    </w:p>
+    <w:p>
+      <w:pPr>
+        <w:rPr>
+          <w:lang w:val="en-IN"/>
+        </w:rPr>
+      </w:pPr>
       <w:r>
         <w:rPr>
           <w:lang w:val="en-IN"/>
@@ -402,7 +423,7 @@
     </w:p>
     <w:p>
       <w:pPr>
-        <w:pStyle w:val="Heading2"/>
+        <w:pStyle w:val="Heading1"/>
         <w:rPr>
           <w:lang w:val="en-IN"/>
         </w:rPr>
@@ -435,6 +456,20 @@
           <w:lang w:val="en-IN"/>
         </w:rPr>
       </w:pPr>
+    </w:p>
+    <w:p>
+      <w:pPr>
+        <w:rPr>
+          <w:lang w:val="en-IN"/>
+        </w:rPr>
+      </w:pPr>
+    </w:p>
+    <w:p>
+      <w:pPr>
+        <w:rPr>
+          <w:lang w:val="en-IN"/>
+        </w:rPr>
+      </w:pPr>
       <w:r>
         <w:rPr>
           <w:lang w:val="en-IN"/>
@@ -458,8 +493,714 @@
     </w:p>
     <w:p>
       <w:pPr>
+        <w:spacing w:after="0" w:line="240" w:lineRule="auto"/>
+        <w:rPr>
+          <w:lang w:val="en-IN"/>
+        </w:rPr>
+      </w:pPr>
+      <w:r>
+        <w:rPr>
+          <w:lang w:val="en-IN"/>
+        </w:rPr>
+        <w:br w:type="page"/>
+      </w:r>
+    </w:p>
+    <w:p>
+      <w:pPr>
+        <w:pStyle w:val="Heading1"/>
+        <w:rPr>
+          <w:lang w:val="en-IN"/>
+        </w:rPr>
+      </w:pPr>
+      <w:r>
+        <w:rPr>
+          <w:lang w:val="en-IN"/>
+        </w:rPr>
+        <w:lastRenderedPageBreak/>
+        <w:t>PREDICTION SYSTEMS</w:t>
+      </w:r>
+    </w:p>
+    <w:p>
+      <w:pPr>
+        <w:rPr>
+          <w:lang w:val="en-IN"/>
+        </w:rPr>
+      </w:pPr>
+    </w:p>
+    <w:p>
+      <w:pPr>
+        <w:rPr>
+          <w:lang w:val="en-IN"/>
+        </w:rPr>
+      </w:pPr>
+    </w:p>
+    <w:p>
+      <w:pPr>
+        <w:tabs>
+          <w:tab w:val="left" w:pos="312"/>
+        </w:tabs>
         <w:jc w:val="both"/>
         <w:rPr>
+          <w:i/>
+          <w:iCs/>
+          <w:lang w:val="en-IN"/>
+        </w:rPr>
+      </w:pPr>
+    </w:p>
+    <w:p>
+      <w:pPr>
+        <w:tabs>
+          <w:tab w:val="left" w:pos="312"/>
+        </w:tabs>
+        <w:jc w:val="both"/>
+        <w:rPr>
+          <w:i/>
+          <w:iCs/>
+          <w:lang w:val="en-IN"/>
+        </w:rPr>
+      </w:pPr>
+    </w:p>
+    <w:p>
+      <w:pPr>
+        <w:jc w:val="both"/>
+        <w:rPr>
+          <w:lang w:val="en-IN"/>
+        </w:rPr>
+      </w:pPr>
+      <w:r>
+        <w:rPr>
+          <w:rStyle w:val="Heading3Char"/>
+        </w:rPr>
+        <w:t xml:space="preserve">SOIL FERTILITY </w:t>
+      </w:r>
+      <w:r>
+        <w:rPr>
+          <w:rStyle w:val="Heading3Char"/>
+        </w:rPr>
+        <w:t>PREDICTION</w:t>
+      </w:r>
+      <w:r>
+        <w:rPr>
+          <w:lang w:val="en-IN"/>
+        </w:rPr>
+        <w:t>:</w:t>
+      </w:r>
+    </w:p>
+    <w:p>
+      <w:pPr>
+        <w:jc w:val="both"/>
+        <w:rPr>
+          <w:lang w:val="en-IN"/>
+        </w:rPr>
+      </w:pPr>
+      <w:r>
+        <w:rPr>
+          <w:lang w:val="en-IN"/>
+        </w:rPr>
+        <w:t>S</w:t>
+      </w:r>
+      <w:r>
+        <w:rPr>
+          <w:lang w:val="en-IN"/>
+        </w:rPr>
+        <w:t>ince the crop growth are dependent on soil the fertility is measured by different element it contains and the pH scale. This data set includes pH, Nitrogen, phosphorous, zinc, iron, copper, manganese, sand, silt, clay, calcium carbonate to determine the fertility. This classifiers fertility in two classes fertile and non-fertile.</w:t>
+      </w:r>
+    </w:p>
+    <w:p>
+      <w:pPr>
+        <w:jc w:val="both"/>
+        <w:rPr>
+          <w:lang w:val="en-IN"/>
+        </w:rPr>
+      </w:pPr>
+    </w:p>
+    <w:p>
+      <w:pPr>
+        <w:jc w:val="both"/>
+        <w:rPr>
+          <w:lang w:val="en-IN"/>
+        </w:rPr>
+      </w:pPr>
+    </w:p>
+    <w:p>
+      <w:pPr>
+        <w:pStyle w:val="Heading3"/>
+        <w:rPr>
+          <w:lang w:val="en-IN"/>
+        </w:rPr>
+      </w:pPr>
+      <w:r>
+        <w:rPr>
+          <w:lang w:val="en-IN"/>
+        </w:rPr>
+        <w:t xml:space="preserve">YIELD </w:t>
+      </w:r>
+      <w:r>
+        <w:rPr>
+          <w:lang w:val="en-IN"/>
+        </w:rPr>
+        <w:t>PREDICTION:</w:t>
+      </w:r>
+      <w:r>
+        <w:rPr>
+          <w:lang w:val="en-IN"/>
+        </w:rPr>
+        <w:t xml:space="preserve"> </w:t>
+      </w:r>
+    </w:p>
+    <w:p>
+      <w:pPr>
+        <w:rPr>
+          <w:lang w:val="en-IN"/>
+        </w:rPr>
+      </w:pPr>
+      <w:r>
+        <w:rPr>
+          <w:lang w:val="en-IN"/>
+        </w:rPr>
+        <w:t>The    dataset    consists    of    factors    like temperature, rainfall, humidity, p</w:t>
+      </w:r>
+      <w:r>
+        <w:rPr>
+          <w:lang w:val="en-IN"/>
+        </w:rPr>
+        <w:t>H scale.</w:t>
+      </w:r>
+      <w:r>
+        <w:rPr>
+          <w:lang w:val="en-IN"/>
+        </w:rPr>
+        <w:t xml:space="preserve"> </w:t>
+      </w:r>
+    </w:p>
+    <w:p>
+      <w:pPr>
+        <w:spacing w:after="0" w:line="240" w:lineRule="auto"/>
+        <w:rPr>
+          <w:lang w:val="en-IN"/>
+        </w:rPr>
+      </w:pPr>
+      <w:r>
+        <w:rPr>
+          <w:lang w:val="en-IN"/>
+        </w:rPr>
+        <w:br w:type="page"/>
+      </w:r>
+    </w:p>
+    <w:p>
+      <w:pPr>
+        <w:pStyle w:val="Heading1"/>
+        <w:rPr>
+          <w:lang w:val="en-IN"/>
+        </w:rPr>
+      </w:pPr>
+      <w:r>
+        <w:rPr>
+          <w:lang w:val="en-IN"/>
+        </w:rPr>
+        <w:lastRenderedPageBreak/>
+        <w:t>RECOMMENDATION SYSTEMS</w:t>
+      </w:r>
+    </w:p>
+    <w:p>
+      <w:pPr>
+        <w:rPr>
+          <w:lang w:val="en-IN"/>
+        </w:rPr>
+      </w:pPr>
+    </w:p>
+    <w:p>
+      <w:pPr>
+        <w:rPr>
+          <w:lang w:val="en-IN"/>
+        </w:rPr>
+      </w:pPr>
+    </w:p>
+    <w:p>
+      <w:pPr>
+        <w:tabs>
+          <w:tab w:val="left" w:pos="312"/>
+        </w:tabs>
+        <w:jc w:val="both"/>
+        <w:rPr>
+          <w:i/>
+          <w:iCs/>
+          <w:lang w:val="en-IN"/>
+        </w:rPr>
+      </w:pPr>
+    </w:p>
+    <w:p>
+      <w:pPr>
+        <w:pStyle w:val="Heading4"/>
+        <w:rPr>
+          <w:lang w:val="en-IN"/>
+        </w:rPr>
+      </w:pPr>
+      <w:r>
+        <w:rPr>
+          <w:lang w:val="en-IN"/>
+        </w:rPr>
+        <w:t>FERTILIZER RECOMMENDATION SYSTEM:</w:t>
+      </w:r>
+      <w:r>
+        <w:rPr>
+          <w:lang w:val="en-IN"/>
+        </w:rPr>
+        <w:t xml:space="preserve"> </w:t>
+      </w:r>
+    </w:p>
+    <w:p>
+      <w:pPr>
+        <w:jc w:val="both"/>
+        <w:rPr>
+          <w:lang w:val="en-IN"/>
+        </w:rPr>
+      </w:pPr>
+      <w:r>
+        <w:rPr>
+          <w:lang w:val="en-IN"/>
+        </w:rPr>
+        <w:t xml:space="preserve">There are many fertilizers available in market but to use the most suitable one is </w:t>
+      </w:r>
+      <w:r>
+        <w:rPr>
+          <w:lang w:val="en-IN"/>
+        </w:rPr>
+        <w:t xml:space="preserve">a </w:t>
+      </w:r>
+      <w:r>
+        <w:rPr>
+          <w:lang w:val="en-IN"/>
+        </w:rPr>
+        <w:t>critical</w:t>
+      </w:r>
+      <w:r>
+        <w:rPr>
+          <w:lang w:val="en-IN"/>
+        </w:rPr>
+        <w:t xml:space="preserve"> decision to make</w:t>
+      </w:r>
+      <w:r>
+        <w:rPr>
+          <w:lang w:val="en-IN"/>
+        </w:rPr>
+        <w:t xml:space="preserve"> hence this recommendation system for fertilizers has parameter like temperature, humidity, </w:t>
+      </w:r>
+      <w:r>
+        <w:rPr>
+          <w:lang w:val="en-IN"/>
+        </w:rPr>
+        <w:t>Moisture</w:t>
+      </w:r>
+      <w:r>
+        <w:rPr>
+          <w:lang w:val="en-IN"/>
+        </w:rPr>
+        <w:t xml:space="preserve">, </w:t>
+      </w:r>
+      <w:r>
+        <w:rPr>
+          <w:lang w:val="en-IN"/>
+        </w:rPr>
+        <w:t>Soil Type</w:t>
+      </w:r>
+      <w:r>
+        <w:rPr>
+          <w:lang w:val="en-IN"/>
+        </w:rPr>
+        <w:t xml:space="preserve">, </w:t>
+      </w:r>
+      <w:r>
+        <w:rPr>
+          <w:lang w:val="en-IN"/>
+        </w:rPr>
+        <w:t>Crop Type</w:t>
+      </w:r>
+      <w:r>
+        <w:rPr>
+          <w:lang w:val="en-IN"/>
+        </w:rPr>
+        <w:t xml:space="preserve">, </w:t>
+      </w:r>
+      <w:r>
+        <w:rPr>
+          <w:lang w:val="en-IN"/>
+        </w:rPr>
+        <w:t>Nitrogen</w:t>
+      </w:r>
+      <w:r>
+        <w:rPr>
+          <w:lang w:val="en-IN"/>
+        </w:rPr>
+        <w:t xml:space="preserve">, </w:t>
+      </w:r>
+      <w:r>
+        <w:rPr>
+          <w:lang w:val="en-IN"/>
+        </w:rPr>
+        <w:t>Potassium</w:t>
+      </w:r>
+      <w:r>
+        <w:rPr>
+          <w:lang w:val="en-IN"/>
+        </w:rPr>
+        <w:t xml:space="preserve"> and</w:t>
+      </w:r>
+      <w:r>
+        <w:rPr>
+          <w:lang w:val="en-IN"/>
+        </w:rPr>
+        <w:t xml:space="preserve"> </w:t>
+      </w:r>
+      <w:r>
+        <w:rPr>
+          <w:lang w:val="en-IN"/>
+        </w:rPr>
+        <w:t>Phosphorous</w:t>
+      </w:r>
+      <w:r>
+        <w:rPr>
+          <w:lang w:val="en-IN"/>
+        </w:rPr>
+        <w:t xml:space="preserve">. Based on these parameters the </w:t>
+      </w:r>
+      <w:r>
+        <w:rPr>
+          <w:lang w:val="en-IN"/>
+        </w:rPr>
+        <w:t>Fertilizer Name</w:t>
+      </w:r>
+      <w:r>
+        <w:rPr>
+          <w:lang w:val="en-IN"/>
+        </w:rPr>
+        <w:t xml:space="preserve"> can be predicted by the machine learning algorithm.</w:t>
+      </w:r>
+    </w:p>
+    <w:p>
+      <w:pPr>
+        <w:jc w:val="both"/>
+        <w:rPr>
+          <w:lang w:val="en-IN"/>
+        </w:rPr>
+      </w:pPr>
+    </w:p>
+    <w:p>
+      <w:pPr>
+        <w:jc w:val="both"/>
+        <w:rPr>
+          <w:lang w:val="en-IN"/>
+        </w:rPr>
+      </w:pPr>
+    </w:p>
+    <w:p>
+      <w:pPr>
+        <w:pStyle w:val="Heading4"/>
+        <w:rPr>
+          <w:lang w:val="en-IN"/>
+        </w:rPr>
+      </w:pPr>
+      <w:r>
+        <w:rPr>
+          <w:lang w:val="en-IN"/>
+        </w:rPr>
+        <w:t>IRRIGATION RECOMMENDATION SYSTEM:</w:t>
+      </w:r>
+    </w:p>
+    <w:p>
+      <w:pPr>
+        <w:jc w:val="both"/>
+        <w:rPr>
+          <w:lang w:val="en-IN"/>
+        </w:rPr>
+      </w:pPr>
+      <w:r>
+        <w:rPr>
+          <w:lang w:val="en-IN"/>
+        </w:rPr>
+        <w:t xml:space="preserve">The </w:t>
+      </w:r>
+      <w:r>
+        <w:rPr>
+          <w:lang w:val="en-IN"/>
+        </w:rPr>
+        <w:t>Origin owners Of Database</w:t>
+      </w:r>
+      <w:r>
+        <w:rPr>
+          <w:lang w:val="en-IN"/>
+        </w:rPr>
+        <w:t xml:space="preserve"> is </w:t>
+      </w:r>
+      <w:r>
+        <w:rPr>
+          <w:lang w:val="en-IN"/>
+        </w:rPr>
+        <w:t>Department of Computer Application</w:t>
+      </w:r>
+      <w:r>
+        <w:rPr>
+          <w:lang w:val="en-IN"/>
+        </w:rPr>
+        <w:t xml:space="preserve"> </w:t>
+      </w:r>
+      <w:r>
+        <w:rPr>
+          <w:lang w:val="en-IN"/>
+        </w:rPr>
+        <w:t xml:space="preserve">National Institute </w:t>
+      </w:r>
+      <w:r>
+        <w:rPr>
+          <w:lang w:val="en-IN"/>
+        </w:rPr>
+        <w:t>of</w:t>
+      </w:r>
+      <w:r>
+        <w:rPr>
+          <w:lang w:val="en-IN"/>
+        </w:rPr>
+        <w:t xml:space="preserve"> Technology, Raipur</w:t>
+      </w:r>
+      <w:r>
+        <w:rPr>
+          <w:lang w:val="en-IN"/>
+        </w:rPr>
+        <w:t xml:space="preserve">. The </w:t>
+      </w:r>
+      <w:r>
+        <w:rPr>
+          <w:lang w:val="en-IN"/>
+        </w:rPr>
+        <w:t>Dataset can be used to train the Machine Learning model which will</w:t>
+      </w:r>
+      <w:r>
+        <w:rPr>
+          <w:lang w:val="en-IN"/>
+        </w:rPr>
+        <w:t xml:space="preserve"> </w:t>
+      </w:r>
+      <w:r>
+        <w:rPr>
+          <w:lang w:val="en-IN"/>
+        </w:rPr>
+        <w:t xml:space="preserve">predict whether irrigation is required or not based on the values of 5 </w:t>
+      </w:r>
+      <w:r>
+        <w:rPr>
+          <w:lang w:val="en-IN"/>
+        </w:rPr>
+        <w:t>parameters</w:t>
+      </w:r>
+      <w:r>
+        <w:rPr>
+          <w:lang w:val="en-IN"/>
+        </w:rPr>
+        <w:t xml:space="preserve">: </w:t>
+      </w:r>
+      <w:r>
+        <w:rPr>
+          <w:lang w:val="en-IN"/>
+        </w:rPr>
+        <w:t>Crop Type</w:t>
+      </w:r>
+      <w:r>
+        <w:rPr>
+          <w:lang w:val="en-IN"/>
+        </w:rPr>
+        <w:t xml:space="preserve">, </w:t>
+      </w:r>
+      <w:r>
+        <w:rPr>
+          <w:lang w:val="en-IN"/>
+        </w:rPr>
+        <w:t>Crop Days</w:t>
+      </w:r>
+      <w:r>
+        <w:rPr>
+          <w:lang w:val="en-IN"/>
+        </w:rPr>
+        <w:t xml:space="preserve">, </w:t>
+      </w:r>
+      <w:r>
+        <w:rPr>
+          <w:lang w:val="en-IN"/>
+        </w:rPr>
+        <w:t>Soil Moisture</w:t>
+      </w:r>
+      <w:r>
+        <w:rPr>
+          <w:lang w:val="en-IN"/>
+        </w:rPr>
+        <w:t>,</w:t>
+      </w:r>
+      <w:r>
+        <w:rPr>
+          <w:lang w:val="en-IN"/>
+        </w:rPr>
+        <w:t xml:space="preserve"> </w:t>
+      </w:r>
+      <w:r>
+        <w:rPr>
+          <w:lang w:val="en-IN"/>
+        </w:rPr>
+        <w:t>temperature</w:t>
+      </w:r>
+      <w:r>
+        <w:rPr>
+          <w:lang w:val="en-IN"/>
+        </w:rPr>
+        <w:t xml:space="preserve">, </w:t>
+      </w:r>
+      <w:r>
+        <w:rPr>
+          <w:lang w:val="en-IN"/>
+        </w:rPr>
+        <w:t>Humidity</w:t>
+      </w:r>
+      <w:r>
+        <w:rPr>
+          <w:lang w:val="en-IN"/>
+        </w:rPr>
+        <w:t>. Based on these attributes the prediction system will suggest whether the crop requires irrigation or not.</w:t>
+      </w:r>
+      <w:r>
+        <w:rPr>
+          <w:lang w:val="en-IN"/>
+        </w:rPr>
+        <w:tab/>
+      </w:r>
+    </w:p>
+    <w:p>
+      <w:pPr>
+        <w:jc w:val="both"/>
+        <w:rPr>
+          <w:lang w:val="en-IN"/>
+        </w:rPr>
+      </w:pPr>
+    </w:p>
+    <w:p>
+      <w:pPr>
+        <w:jc w:val="both"/>
+        <w:rPr>
+          <w:lang w:val="en-IN"/>
+        </w:rPr>
+      </w:pPr>
+    </w:p>
+    <w:p>
+      <w:pPr>
+        <w:pStyle w:val="Heading4"/>
+        <w:rPr>
+          <w:lang w:val="en-IN"/>
+        </w:rPr>
+      </w:pPr>
+      <w:r>
+        <w:rPr>
+          <w:lang w:val="en-IN"/>
+        </w:rPr>
+        <w:t>CROP RECOMMENDATION SYSTEM:</w:t>
+      </w:r>
+    </w:p>
+    <w:p>
+      <w:pPr>
+        <w:jc w:val="both"/>
+        <w:rPr>
+          <w:lang w:val="en-IN"/>
+        </w:rPr>
+      </w:pPr>
+      <w:r>
+        <w:rPr>
+          <w:lang w:val="en-IN"/>
+        </w:rPr>
+        <w:t xml:space="preserve">This system is made to ease the </w:t>
+      </w:r>
+      <w:r>
+        <w:rPr>
+          <w:lang w:val="en-IN"/>
+        </w:rPr>
+        <w:t>decision-making</w:t>
+      </w:r>
+      <w:r>
+        <w:rPr>
+          <w:lang w:val="en-IN"/>
+        </w:rPr>
+        <w:t xml:space="preserve"> process of which crop to plant based on parameters like </w:t>
+      </w:r>
+      <w:r>
+        <w:rPr>
+          <w:lang w:val="en-IN"/>
+        </w:rPr>
+        <w:t>Nitrogen</w:t>
+      </w:r>
+      <w:r>
+        <w:rPr>
+          <w:lang w:val="en-IN"/>
+        </w:rPr>
+        <w:t>, phosphorous and potassium content of soil, temperature</w:t>
+      </w:r>
+      <w:r>
+        <w:rPr>
+          <w:lang w:val="en-IN"/>
+        </w:rPr>
+        <w:t>, humidity and rainfall of region and pH scale measurements.</w:t>
+      </w:r>
+      <w:r>
+        <w:rPr>
+          <w:lang w:val="en-IN"/>
+        </w:rPr>
+        <w:t xml:space="preserve"> Hence a suitable crop to plant and cultivate will be recommended on the basis of input.</w:t>
+      </w:r>
+    </w:p>
+    <w:p>
+      <w:pPr>
+        <w:jc w:val="both"/>
+        <w:rPr>
+          <w:lang w:val="en-IN"/>
+        </w:rPr>
+      </w:pPr>
+    </w:p>
+    <w:p>
+      <w:pPr>
+        <w:jc w:val="both"/>
+        <w:rPr>
+          <w:lang w:val="en-IN"/>
+        </w:rPr>
+      </w:pPr>
+    </w:p>
+    <w:p>
+      <w:pPr>
+        <w:jc w:val="both"/>
+        <w:rPr>
+          <w:i/>
+          <w:iCs/>
+          <w:lang w:val="en-IN"/>
+        </w:rPr>
+      </w:pPr>
+    </w:p>
+    <w:p>
+      <w:pPr>
+        <w:spacing w:after="0" w:line="240" w:lineRule="auto"/>
+        <w:rPr>
+          <w:i/>
+          <w:iCs/>
+          <w:lang w:val="en-IN"/>
+        </w:rPr>
+      </w:pPr>
+      <w:r>
+        <w:rPr>
+          <w:i/>
+          <w:iCs/>
+          <w:lang w:val="en-IN"/>
+        </w:rPr>
+        <w:br w:type="page"/>
+      </w:r>
+    </w:p>
+    <w:p>
+      <w:pPr>
+        <w:jc w:val="both"/>
+        <w:rPr>
+          <w:i/>
+          <w:iCs/>
           <w:lang w:val="en-IN"/>
         </w:rPr>
       </w:pPr>
@@ -472,10 +1213,24 @@
         </w:numPr>
         <w:jc w:val="both"/>
         <w:rPr>
+          <w:lang w:val="en-IN"/>
+        </w:rPr>
+      </w:pPr>
+      <w:r>
+        <w:rPr>
           <w:i/>
           <w:iCs/>
           <w:lang w:val="en-IN"/>
         </w:rPr>
+        <w:t>PLANT DISEASE DETECTION</w:t>
+      </w:r>
+    </w:p>
+    <w:p>
+      <w:pPr>
+        <w:jc w:val="both"/>
+        <w:rPr>
+          <w:lang w:val="en-IN"/>
+        </w:rPr>
       </w:pPr>
       <w:r>
         <w:rPr>
@@ -483,85 +1238,8 @@
           <w:iCs/>
           <w:lang w:val="en-IN"/>
         </w:rPr>
-        <w:t>PREDICTION SYSTEMS</w:t>
-      </w:r>
-    </w:p>
-    <w:p>
-      <w:pPr>
-        <w:jc w:val="both"/>
-        <w:rPr>
-          <w:lang w:val="en-IN"/>
-        </w:rPr>
-      </w:pPr>
-      <w:r>
-        <w:rPr>
-          <w:lang w:val="en-IN"/>
-        </w:rPr>
-        <w:t xml:space="preserve">SOIL FERTILITY </w:t>
-      </w:r>
-      <w:r>
-        <w:rPr>
-          <w:lang w:val="en-IN"/>
-        </w:rPr>
-        <w:t>PREDICTION: since the crop growth are dependent on soil the fertility is measured by different element it contains and the pH scale. This data set includes pH, Nitrogen, phosphorous, zinc, iron, copper, manganese, sand, silt, clay, calcium carbonate to determine the fertility. This classifiers fertility in two classes fertile and non-fertile.</w:t>
-      </w:r>
-    </w:p>
-    <w:p>
-      <w:pPr>
-        <w:rPr>
-          <w:lang w:val="en-IN"/>
-        </w:rPr>
-      </w:pPr>
-      <w:r>
-        <w:rPr>
-          <w:lang w:val="en-IN"/>
-        </w:rPr>
-        <w:t xml:space="preserve">YIELD </w:t>
-      </w:r>
-      <w:r>
-        <w:rPr>
-          <w:lang w:val="en-IN"/>
-        </w:rPr>
-        <w:t>PREDICTION:</w:t>
-      </w:r>
-      <w:r>
-        <w:rPr>
-          <w:lang w:val="en-IN"/>
-        </w:rPr>
-        <w:t xml:space="preserve"> The    dataset    consists    of    factors    like temperature, rainfall, humidity, ph. The datasets have </w:t>
-      </w:r>
-      <w:r>
-        <w:rPr>
-          <w:lang w:val="en-IN"/>
-        </w:rPr>
-        <w:t>been obtained</w:t>
-      </w:r>
-      <w:r>
-        <w:rPr>
-          <w:lang w:val="en-IN"/>
-        </w:rPr>
-        <w:t xml:space="preserve">.  </w:t>
-      </w:r>
-      <w:r>
-        <w:rPr>
-          <w:lang w:val="en-IN"/>
-        </w:rPr>
-        <w:t>The data set has large number</w:t>
-      </w:r>
-      <w:r>
-        <w:rPr>
-          <w:lang w:val="en-IN"/>
-        </w:rPr>
-        <w:t xml:space="preserve"> of instance or data that have   taken from the past historic data.</w:t>
-      </w:r>
-    </w:p>
-    <w:p>
-      <w:pPr>
-        <w:jc w:val="both"/>
-        <w:rPr>
-          <w:lang w:val="en-IN"/>
-        </w:rPr>
-      </w:pPr>
+        <w:t>LEAF DISEASE DATASET:</w:t>
+      </w:r>
     </w:p>
     <w:p>
       <w:pPr>
@@ -571,208 +1249,6 @@
         </w:numPr>
         <w:jc w:val="both"/>
         <w:rPr>
-          <w:i/>
-          <w:iCs/>
-          <w:lang w:val="en-IN"/>
-        </w:rPr>
-      </w:pPr>
-      <w:r>
-        <w:rPr>
-          <w:i/>
-          <w:iCs/>
-          <w:lang w:val="en-IN"/>
-        </w:rPr>
-        <w:t>RECOMMENDATION SYSTEMS</w:t>
-      </w:r>
-    </w:p>
-    <w:p>
-      <w:pPr>
-        <w:jc w:val="both"/>
-        <w:rPr>
-          <w:lang w:val="en-IN"/>
-        </w:rPr>
-      </w:pPr>
-      <w:r>
-        <w:rPr>
-          <w:lang w:val="en-IN"/>
-        </w:rPr>
-        <w:t>FERTILIZER RECOMMENDATION SYSTEM:</w:t>
-      </w:r>
-      <w:r>
-        <w:rPr>
-          <w:lang w:val="en-IN"/>
-        </w:rPr>
-        <w:t xml:space="preserve"> </w:t>
-      </w:r>
-    </w:p>
-    <w:p>
-      <w:pPr>
-        <w:jc w:val="both"/>
-        <w:rPr>
-          <w:lang w:val="en-IN"/>
-        </w:rPr>
-      </w:pPr>
-      <w:r>
-        <w:rPr>
-          <w:lang w:val="en-IN"/>
-        </w:rPr>
-        <w:t xml:space="preserve">There are many fertilizers available in market but to use the most suitable one is </w:t>
-      </w:r>
-      <w:r>
-        <w:rPr>
-          <w:lang w:val="en-IN"/>
-        </w:rPr>
-        <w:t xml:space="preserve">critical hence this recommendation system for fertilizers has parameter like temperature, humidity, </w:t>
-      </w:r>
-      <w:r>
-        <w:rPr>
-          <w:lang w:val="en-IN"/>
-        </w:rPr>
-        <w:t>Moisture</w:t>
-      </w:r>
-      <w:r>
-        <w:rPr>
-          <w:lang w:val="en-IN"/>
-        </w:rPr>
-        <w:t xml:space="preserve">, </w:t>
-      </w:r>
-      <w:r>
-        <w:rPr>
-          <w:lang w:val="en-IN"/>
-        </w:rPr>
-        <w:t>Soil Type</w:t>
-      </w:r>
-      <w:r>
-        <w:rPr>
-          <w:lang w:val="en-IN"/>
-        </w:rPr>
-        <w:tab/>
-        <w:t>Crop Type</w:t>
-      </w:r>
-      <w:r>
-        <w:rPr>
-          <w:lang w:val="en-IN"/>
-        </w:rPr>
-        <w:tab/>
-        <w:t>Nitrogen</w:t>
-      </w:r>
-      <w:r>
-        <w:rPr>
-          <w:lang w:val="en-IN"/>
-        </w:rPr>
-        <w:tab/>
-        <w:t>Potassium</w:t>
-      </w:r>
-      <w:r>
-        <w:rPr>
-          <w:lang w:val="en-IN"/>
-        </w:rPr>
-        <w:tab/>
-        <w:t>Phosphorous</w:t>
-      </w:r>
-      <w:r>
-        <w:rPr>
-          <w:lang w:val="en-IN"/>
-        </w:rPr>
-        <w:t xml:space="preserve">, </w:t>
-      </w:r>
-      <w:r>
-        <w:rPr>
-          <w:lang w:val="en-IN"/>
-        </w:rPr>
-        <w:t>Fertilizer Name</w:t>
-      </w:r>
-    </w:p>
-    <w:p>
-      <w:pPr>
-        <w:jc w:val="both"/>
-        <w:rPr>
-          <w:lang w:val="en-IN"/>
-        </w:rPr>
-      </w:pPr>
-      <w:r>
-        <w:rPr>
-          <w:lang w:val="en-IN"/>
-        </w:rPr>
-        <w:t>IRRIGATION RECOMMENDATION SYSTEM:</w:t>
-      </w:r>
-    </w:p>
-    <w:p>
-      <w:pPr>
-        <w:jc w:val="both"/>
-        <w:rPr>
-          <w:lang w:val="en-IN"/>
-        </w:rPr>
-      </w:pPr>
-      <w:r>
-        <w:rPr>
-          <w:lang w:val="en-IN"/>
-        </w:rPr>
-        <w:t>CROP RECOMMENDATION SYSTEM:</w:t>
-      </w:r>
-    </w:p>
-    <w:p>
-      <w:pPr>
-        <w:jc w:val="both"/>
-        <w:rPr>
-          <w:lang w:val="en-IN"/>
-        </w:rPr>
-      </w:pPr>
-    </w:p>
-    <w:p>
-      <w:pPr>
-        <w:jc w:val="both"/>
-        <w:rPr>
-          <w:i/>
-          <w:iCs/>
-          <w:lang w:val="en-IN"/>
-        </w:rPr>
-      </w:pPr>
-    </w:p>
-    <w:p>
-      <w:pPr>
-        <w:numPr>
-          <w:ilvl w:val="0"/>
-          <w:numId w:val="1"/>
-        </w:numPr>
-        <w:jc w:val="both"/>
-        <w:rPr>
-          <w:lang w:val="en-IN"/>
-        </w:rPr>
-      </w:pPr>
-      <w:r>
-        <w:rPr>
-          <w:i/>
-          <w:iCs/>
-          <w:lang w:val="en-IN"/>
-        </w:rPr>
-        <w:t>PLANT DISEASE DETECTION</w:t>
-      </w:r>
-    </w:p>
-    <w:p>
-      <w:pPr>
-        <w:jc w:val="both"/>
-        <w:rPr>
-          <w:lang w:val="en-IN"/>
-        </w:rPr>
-      </w:pPr>
-      <w:r>
-        <w:rPr>
-          <w:i/>
-          <w:iCs/>
-          <w:lang w:val="en-IN"/>
-        </w:rPr>
-        <w:t>LEAF DISEASE DATASET:</w:t>
-      </w:r>
-    </w:p>
-    <w:p>
-      <w:pPr>
-        <w:numPr>
-          <w:ilvl w:val="0"/>
-          <w:numId w:val="1"/>
-        </w:numPr>
-        <w:jc w:val="both"/>
-        <w:rPr>
           <w:vertAlign w:val="superscript"/>
           <w:lang w:val="en-IN"/>
         </w:rPr>
@@ -993,20 +1469,12 @@
         </w:rPr>
         <w:t xml:space="preserve">KNN is </w:t>
       </w:r>
-      <w:proofErr w:type="gramStart"/>
-      <w:r>
-        <w:rPr>
-          <w:lang w:val="en-IN"/>
-        </w:rPr>
-        <w:t>similar</w:t>
-      </w:r>
-      <w:r>
-        <w:rPr>
-          <w:lang w:val="en-IN"/>
-        </w:rPr>
-        <w:t xml:space="preserve"> to</w:t>
-      </w:r>
-      <w:proofErr w:type="gramEnd"/>
+      <w:r>
+        <w:rPr>
+          <w:lang w:val="en-IN"/>
+        </w:rPr>
+        <w:t>like</w:t>
+      </w:r>
       <w:r>
         <w:rPr>
           <w:lang w:val="en-IN"/>
@@ -1081,6 +1549,80 @@
           <w:lang w:val="en-IN"/>
         </w:rPr>
       </w:pPr>
+    </w:p>
+    <w:p>
+      <w:pPr>
+        <w:rPr>
+          <w:lang w:val="en-IN"/>
+        </w:rPr>
+      </w:pPr>
+      <w:r>
+        <w:rPr>
+          <w:noProof/>
+        </w:rPr>
+        <w:drawing>
+          <wp:inline distT="0" distB="0" distL="0" distR="0" wp14:anchorId="7D2C1E5E" wp14:editId="7D1E854B">
+            <wp:extent cx="3918857" cy="2161320"/>
+            <wp:effectExtent l="0" t="0" r="0" b="0"/>
+            <wp:docPr id="5" name="Picture 5" descr="K-Nearest Neighbors Algorithm. A Breakdown of Classification With KNN | by  Jason Wong | Towards Data Science"/>
+            <wp:cNvGraphicFramePr>
+              <a:graphicFrameLocks xmlns:a="http://schemas.openxmlformats.org/drawingml/2006/main" noChangeAspect="1"/>
+            </wp:cNvGraphicFramePr>
+            <a:graphic xmlns:a="http://schemas.openxmlformats.org/drawingml/2006/main">
+              <a:graphicData uri="http://schemas.openxmlformats.org/drawingml/2006/picture">
+                <pic:pic xmlns:pic="http://schemas.openxmlformats.org/drawingml/2006/picture">
+                  <pic:nvPicPr>
+                    <pic:cNvPr id="0" name="Picture 1" descr="K-Nearest Neighbors Algorithm. A Breakdown of Classification With KNN | by  Jason Wong | Towards Data Science"/>
+                    <pic:cNvPicPr>
+                      <a:picLocks noChangeAspect="1" noChangeArrowheads="1"/>
+                    </pic:cNvPicPr>
+                  </pic:nvPicPr>
+                  <pic:blipFill>
+                    <a:blip r:embed="rId11" cstate="print">
+                      <a:extLst>
+                        <a:ext uri="{28A0092B-C50C-407E-A947-70E740481C1C}">
+                          <a14:useLocalDpi xmlns:a14="http://schemas.microsoft.com/office/drawing/2010/main" val="0"/>
+                        </a:ext>
+                      </a:extLst>
+                    </a:blip>
+                    <a:srcRect/>
+                    <a:stretch>
+                      <a:fillRect/>
+                    </a:stretch>
+                  </pic:blipFill>
+                  <pic:spPr bwMode="auto">
+                    <a:xfrm>
+                      <a:off x="0" y="0"/>
+                      <a:ext cx="3928409" cy="2166588"/>
+                    </a:xfrm>
+                    <a:prstGeom prst="rect">
+                      <a:avLst/>
+                    </a:prstGeom>
+                    <a:noFill/>
+                    <a:ln>
+                      <a:noFill/>
+                    </a:ln>
+                  </pic:spPr>
+                </pic:pic>
+              </a:graphicData>
+            </a:graphic>
+          </wp:inline>
+        </w:drawing>
+      </w:r>
+    </w:p>
+    <w:p>
+      <w:pPr>
+        <w:spacing w:after="0" w:line="240" w:lineRule="auto"/>
+        <w:rPr>
+          <w:lang w:val="en-IN"/>
+        </w:rPr>
+      </w:pPr>
+      <w:r>
+        <w:rPr>
+          <w:lang w:val="en-IN"/>
+        </w:rPr>
+        <w:br w:type="page"/>
+      </w:r>
     </w:p>
     <w:p>
       <w:pPr>
@@ -1096,6 +1638,7 @@
         <w:rPr>
           <w:lang w:val="en-IN"/>
         </w:rPr>
+        <w:lastRenderedPageBreak/>
         <w:t>Support Vector Machine Algorithm</w:t>
       </w:r>
     </w:p>
@@ -1298,14 +1841,12 @@
         </w:rPr>
         <w:t xml:space="preserve">sparseness, </w:t>
       </w:r>
-      <w:proofErr w:type="gramStart"/>
-      <w:r>
-        <w:rPr>
-          <w:lang w:val="en-IN"/>
-        </w:rPr>
-        <w:t>kernel</w:t>
-      </w:r>
-      <w:proofErr w:type="gramEnd"/>
+      <w:r>
+        <w:rPr>
+          <w:lang w:val="en-IN"/>
+        </w:rPr>
+        <w:t>kernel,</w:t>
+      </w:r>
       <w:r>
         <w:rPr>
           <w:lang w:val="en-IN"/>
@@ -1378,14 +1919,12 @@
         </w:rPr>
         <w:t xml:space="preserve">   The   problem   of   regression   is   that   of   finding   a function which approximates mapping from an input domain to the real numbers </w:t>
       </w:r>
-      <w:proofErr w:type="gramStart"/>
-      <w:r>
-        <w:rPr>
-          <w:lang w:val="en-IN"/>
-        </w:rPr>
-        <w:t>on the basis of</w:t>
-      </w:r>
-      <w:proofErr w:type="gramEnd"/>
+      <w:r>
+        <w:rPr>
+          <w:lang w:val="en-IN"/>
+        </w:rPr>
+        <w:t>based on</w:t>
+      </w:r>
       <w:r>
         <w:rPr>
           <w:lang w:val="en-IN"/>
@@ -1471,7 +2010,6 @@
           <w:noProof/>
           <w:lang w:val="en-IN"/>
         </w:rPr>
-        <w:lastRenderedPageBreak/>
         <w:drawing>
           <wp:inline distT="0" distB="0" distL="114300" distR="114300" wp14:anchorId="693D0F01" wp14:editId="66759046">
             <wp:extent cx="5664835" cy="2803525"/>
@@ -1490,7 +2028,7 @@
                     </pic:cNvPicPr>
                   </pic:nvPicPr>
                   <pic:blipFill>
-                    <a:blip r:embed="rId11"/>
+                    <a:blip r:embed="rId12"/>
                     <a:stretch>
                       <a:fillRect/>
                     </a:stretch>
@@ -1513,17 +2051,17 @@
     </w:p>
     <w:p>
       <w:pPr>
-        <w:rPr>
-          <w:lang w:val="en-IN"/>
-        </w:rPr>
-      </w:pPr>
-    </w:p>
-    <w:p>
-      <w:pPr>
-        <w:rPr>
-          <w:lang w:val="en-IN"/>
-        </w:rPr>
-      </w:pPr>
+        <w:spacing w:after="0" w:line="240" w:lineRule="auto"/>
+        <w:rPr>
+          <w:lang w:val="en-IN"/>
+        </w:rPr>
+      </w:pPr>
+      <w:r>
+        <w:rPr>
+          <w:lang w:val="en-IN"/>
+        </w:rPr>
+        <w:br w:type="page"/>
+      </w:r>
     </w:p>
     <w:p>
       <w:pPr>
@@ -1539,8 +2077,23 @@
         <w:rPr>
           <w:lang w:val="en-IN"/>
         </w:rPr>
+        <w:lastRenderedPageBreak/>
         <w:t>LightGBM</w:t>
       </w:r>
+    </w:p>
+    <w:p>
+      <w:pPr>
+        <w:rPr>
+          <w:lang w:val="en-IN"/>
+        </w:rPr>
+      </w:pPr>
+    </w:p>
+    <w:p>
+      <w:pPr>
+        <w:rPr>
+          <w:lang w:val="en-IN"/>
+        </w:rPr>
+      </w:pPr>
     </w:p>
     <w:p>
       <w:pPr>
@@ -1639,7 +2192,7 @@
                     </pic:cNvPicPr>
                   </pic:nvPicPr>
                   <pic:blipFill>
-                    <a:blip r:embed="rId12"/>
+                    <a:blip r:embed="rId13"/>
                     <a:stretch>
                       <a:fillRect/>
                     </a:stretch>
@@ -1683,10 +2236,17 @@
     </w:p>
     <w:p>
       <w:pPr>
-        <w:rPr>
-          <w:lang w:val="en-IN"/>
-        </w:rPr>
-      </w:pPr>
+        <w:spacing w:after="0" w:line="240" w:lineRule="auto"/>
+        <w:rPr>
+          <w:lang w:val="en-IN"/>
+        </w:rPr>
+      </w:pPr>
+      <w:r>
+        <w:rPr>
+          <w:lang w:val="en-IN"/>
+        </w:rPr>
+        <w:br w:type="page"/>
+      </w:r>
     </w:p>
     <w:p>
       <w:pPr>
@@ -1706,6 +2266,7 @@
           <w:iCs/>
           <w:lang w:val="en-IN"/>
         </w:rPr>
+        <w:lastRenderedPageBreak/>
         <w:t>Soil Fertility Predictor</w:t>
       </w:r>
     </w:p>
@@ -1860,7 +2421,13 @@
         <w:rPr>
           <w:lang w:val="en-IN"/>
         </w:rPr>
-        <w:t>train the model using</w:t>
+        <w:t>trained</w:t>
+      </w:r>
+      <w:r>
+        <w:rPr>
+          <w:lang w:val="en-IN"/>
+        </w:rPr>
+        <w:t xml:space="preserve"> the model using</w:t>
       </w:r>
       <w:r>
         <w:rPr>
@@ -1904,25 +2471,17 @@
         </w:rPr>
         <w:t xml:space="preserve">data set 75% of data </w:t>
       </w:r>
-      <w:proofErr w:type="gramStart"/>
-      <w:r>
-        <w:rPr>
-          <w:lang w:val="en-IN"/>
-        </w:rPr>
-        <w:t>set</w:t>
-      </w:r>
-      <w:r>
-        <w:rPr>
-          <w:lang w:val="en-IN"/>
-        </w:rPr>
-        <w:t xml:space="preserve">  is</w:t>
-      </w:r>
-      <w:proofErr w:type="gramEnd"/>
-      <w:r>
-        <w:rPr>
-          <w:lang w:val="en-IN"/>
-        </w:rPr>
-        <w:t xml:space="preserve">  given  to  the  different machine learning algorithms. After completion of the trainings data set is given to the trained model in that </w:t>
+      <w:r>
+        <w:rPr>
+          <w:lang w:val="en-IN"/>
+        </w:rPr>
+        <w:t>set is given to the different</w:t>
+      </w:r>
+      <w:r>
+        <w:rPr>
+          <w:lang w:val="en-IN"/>
+        </w:rPr>
+        <w:t xml:space="preserve"> machine learning algorithms. After completion of the trainings data set is given to the trained model in that </w:t>
       </w:r>
       <w:r>
         <w:rPr>
@@ -2002,7 +2561,7 @@
         <w:rPr>
           <w:lang w:val="en-IN"/>
         </w:rPr>
-        <w:t xml:space="preserve"> that k   nearest </w:t>
+        <w:t xml:space="preserve"> that k nearest </w:t>
       </w:r>
       <w:r>
         <w:rPr>
@@ -2020,90 +2579,74 @@
         <w:rPr>
           <w:lang w:val="en-IN"/>
         </w:rPr>
-        <w:t xml:space="preserve">algorithm </w:t>
-      </w:r>
-      <w:proofErr w:type="spellStart"/>
-      <w:r>
-        <w:rPr>
-          <w:lang w:val="en-IN"/>
-        </w:rPr>
         <w:t>algorithm</w:t>
       </w:r>
-      <w:proofErr w:type="spellEnd"/>
+      <w:r>
+        <w:rPr>
+          <w:lang w:val="en-IN"/>
+        </w:rPr>
+        <w:t xml:space="preserve"> has produced 72% of accuracy shown in Table which is least   among   the   three   algorithms.   Support vector machine   produced 80% of accuracy which </w:t>
+      </w:r>
+      <w:r>
+        <w:rPr>
+          <w:lang w:val="en-IN"/>
+        </w:rPr>
+        <w:t xml:space="preserve">is comparatively acceptable </w:t>
+      </w:r>
+      <w:r>
+        <w:rPr>
+          <w:lang w:val="en-IN"/>
+        </w:rPr>
+        <w:t>as compared to k</w:t>
+      </w:r>
+      <w:r>
+        <w:rPr>
+          <w:lang w:val="en-IN"/>
+        </w:rPr>
+        <w:t xml:space="preserve">   nearest </w:t>
+      </w:r>
+      <w:r>
+        <w:rPr>
+          <w:lang w:val="en-IN"/>
+        </w:rPr>
+        <w:t>neighbour</w:t>
+      </w:r>
+      <w:r>
+        <w:rPr>
+          <w:lang w:val="en-IN"/>
+        </w:rPr>
+        <w:t xml:space="preserve"> algorithm. While </w:t>
+      </w:r>
+      <w:r>
+        <w:rPr>
+          <w:lang w:val="en-IN"/>
+        </w:rPr>
+        <w:t>Light</w:t>
+      </w:r>
       <w:r>
         <w:rPr>
           <w:lang w:val="en-IN"/>
         </w:rPr>
         <w:t xml:space="preserve"> </w:t>
       </w:r>
-      <w:proofErr w:type="spellStart"/>
-      <w:r>
-        <w:rPr>
-          <w:lang w:val="en-IN"/>
-        </w:rPr>
-        <w:t>hass</w:t>
-      </w:r>
-      <w:proofErr w:type="spellEnd"/>
-      <w:r>
-        <w:rPr>
-          <w:lang w:val="en-IN"/>
-        </w:rPr>
-        <w:t xml:space="preserve"> produced 72% of accuracy shown in Table which is least   among   the   three   algorithms.   Support vector machine   produced 80% of accuracy which </w:t>
-      </w:r>
-      <w:r>
-        <w:rPr>
-          <w:lang w:val="en-IN"/>
-        </w:rPr>
-        <w:t xml:space="preserve">is comparatively acceptable </w:t>
-      </w:r>
-      <w:r>
-        <w:rPr>
-          <w:lang w:val="en-IN"/>
-        </w:rPr>
-        <w:t>as compared to k</w:t>
-      </w:r>
-      <w:r>
-        <w:rPr>
-          <w:lang w:val="en-IN"/>
-        </w:rPr>
-        <w:t xml:space="preserve">   nearest </w:t>
-      </w:r>
-      <w:proofErr w:type="spellStart"/>
-      <w:r>
-        <w:rPr>
-          <w:lang w:val="en-IN"/>
-        </w:rPr>
-        <w:t>neighbor</w:t>
-      </w:r>
-      <w:proofErr w:type="spellEnd"/>
-      <w:r>
-        <w:rPr>
-          <w:lang w:val="en-IN"/>
-        </w:rPr>
-        <w:t xml:space="preserve"> algorithm. While </w:t>
-      </w:r>
-      <w:proofErr w:type="spellStart"/>
-      <w:r>
-        <w:rPr>
-          <w:lang w:val="en-IN"/>
-        </w:rPr>
-        <w:t>Lightgbm</w:t>
-      </w:r>
-      <w:proofErr w:type="spellEnd"/>
-      <w:r>
-        <w:rPr>
-          <w:lang w:val="en-IN"/>
-        </w:rPr>
-        <w:t xml:space="preserve"> outperformed </w:t>
-      </w:r>
-      <w:proofErr w:type="gramStart"/>
-      <w:r>
-        <w:rPr>
-          <w:lang w:val="en-IN"/>
-        </w:rPr>
-        <w:t>both of them</w:t>
-      </w:r>
-      <w:proofErr w:type="gramEnd"/>
+      <w:r>
+        <w:rPr>
+          <w:lang w:val="en-IN"/>
+        </w:rPr>
+        <w:t xml:space="preserve">GBM </w:t>
+      </w:r>
+      <w:r>
+        <w:rPr>
+          <w:lang w:val="en-IN"/>
+        </w:rPr>
+        <w:t xml:space="preserve">outperformed </w:t>
+      </w:r>
+      <w:r>
+        <w:rPr>
+          <w:lang w:val="en-IN"/>
+        </w:rPr>
+        <w:t>both</w:t>
+      </w:r>
       <w:r>
         <w:rPr>
           <w:lang w:val="en-IN"/>
@@ -2122,14 +2665,12 @@
         </w:rPr>
         <w:t xml:space="preserve"> so we used the same for soil fertility </w:t>
       </w:r>
-      <w:proofErr w:type="spellStart"/>
-      <w:r>
-        <w:rPr>
-          <w:lang w:val="en-IN"/>
-        </w:rPr>
-        <w:t>predcition</w:t>
-      </w:r>
-      <w:proofErr w:type="spellEnd"/>
+      <w:r>
+        <w:rPr>
+          <w:lang w:val="en-IN"/>
+        </w:rPr>
+        <w:t>prediction</w:t>
+      </w:r>
       <w:r>
         <w:rPr>
           <w:lang w:val="en-IN"/>
@@ -2435,14 +2976,12 @@
         </w:rPr>
         <w:t xml:space="preserve"> </w:t>
       </w:r>
-      <w:proofErr w:type="spellStart"/>
-      <w:r>
-        <w:rPr>
-          <w:lang w:val="en-IN"/>
-        </w:rPr>
-        <w:t>analyzed</w:t>
-      </w:r>
-      <w:proofErr w:type="spellEnd"/>
+      <w:r>
+        <w:rPr>
+          <w:lang w:val="en-IN"/>
+        </w:rPr>
+        <w:t>analysed</w:t>
+      </w:r>
       <w:r>
         <w:rPr>
           <w:lang w:val="en-IN"/>
@@ -2573,55 +3112,135 @@
         <w:rPr>
           <w:lang w:val="en-IN"/>
         </w:rPr>
-        <w:t xml:space="preserve">district, </w:t>
-      </w:r>
-      <w:proofErr w:type="spellStart"/>
-      <w:r>
-        <w:rPr>
-          <w:lang w:val="en-IN"/>
-        </w:rPr>
-        <w:t>agro</w:t>
-      </w:r>
-      <w:proofErr w:type="spellEnd"/>
-      <w:r>
-        <w:rPr>
-          <w:lang w:val="en-IN"/>
-        </w:rPr>
-        <w:t xml:space="preserve">   climatic   </w:t>
-      </w:r>
-      <w:proofErr w:type="gramStart"/>
-      <w:r>
-        <w:rPr>
-          <w:lang w:val="en-IN"/>
-        </w:rPr>
-        <w:t>zone</w:t>
-      </w:r>
-      <w:proofErr w:type="gramEnd"/>
-      <w:r>
-        <w:rPr>
-          <w:lang w:val="en-IN"/>
-        </w:rPr>
-        <w:t xml:space="preserve">   and   state   level prediction.   </w:t>
-      </w:r>
-    </w:p>
-    <w:p>
-      <w:pPr>
-        <w:rPr>
-          <w:lang w:val="en-IN"/>
-        </w:rPr>
-      </w:pPr>
+        <w:t>district,</w:t>
+      </w:r>
+      <w:r>
+        <w:rPr>
+          <w:lang w:val="en-IN"/>
+        </w:rPr>
+        <w:t xml:space="preserve"> </w:t>
+      </w:r>
+      <w:r>
+        <w:rPr>
+          <w:lang w:val="en-IN"/>
+        </w:rPr>
+        <w:t xml:space="preserve">climatic </w:t>
+      </w:r>
+      <w:r>
+        <w:rPr>
+          <w:lang w:val="en-IN"/>
+        </w:rPr>
+        <w:t xml:space="preserve">zone, </w:t>
+      </w:r>
+      <w:r>
+        <w:rPr>
+          <w:lang w:val="en-IN"/>
+        </w:rPr>
+        <w:t xml:space="preserve">and   state   level prediction.   </w:t>
+      </w:r>
+    </w:p>
+    <w:p>
+      <w:pPr>
+        <w:rPr>
+          <w:lang w:val="en-IN"/>
+        </w:rPr>
+      </w:pPr>
+      <w:r>
+        <w:rPr>
+          <w:lang w:val="en-IN"/>
+        </w:rPr>
+        <w:t xml:space="preserve">Here we had </w:t>
+      </w:r>
+      <w:r>
+        <w:rPr>
+          <w:lang w:val="en-IN"/>
+        </w:rPr>
+        <w:t>trained</w:t>
+      </w:r>
+      <w:r>
+        <w:rPr>
+          <w:lang w:val="en-IN"/>
+        </w:rPr>
+        <w:t xml:space="preserve"> the model using</w:t>
+      </w:r>
+      <w:r>
+        <w:rPr>
+          <w:lang w:val="en-IN"/>
+        </w:rPr>
+        <w:t xml:space="preserve"> </w:t>
+      </w:r>
+      <w:r>
+        <w:rPr>
+          <w:lang w:val="en-IN"/>
+        </w:rPr>
+        <w:t>the training data</w:t>
+      </w:r>
+      <w:r>
+        <w:rPr>
+          <w:lang w:val="en-IN"/>
+        </w:rPr>
+        <w:t xml:space="preserve"> set it is generated from the actual data set dividing it </w:t>
+      </w:r>
+      <w:r>
+        <w:rPr>
+          <w:lang w:val="en-IN"/>
+        </w:rPr>
+        <w:t xml:space="preserve">into the 80% of training data </w:t>
+      </w:r>
+      <w:r>
+        <w:rPr>
+          <w:lang w:val="en-IN"/>
+        </w:rPr>
+        <w:t>set and 20% of these</w:t>
+      </w:r>
+      <w:r>
+        <w:rPr>
+          <w:lang w:val="en-IN"/>
+        </w:rPr>
+        <w:t xml:space="preserve"> </w:t>
+      </w:r>
+      <w:r>
+        <w:rPr>
+          <w:lang w:val="en-IN"/>
+        </w:rPr>
+        <w:t xml:space="preserve">data set 80% of data set is </w:t>
+      </w:r>
+      <w:r>
+        <w:rPr>
+          <w:lang w:val="en-IN"/>
+        </w:rPr>
+        <w:t>given to the different</w:t>
+      </w:r>
+      <w:r>
+        <w:rPr>
+          <w:lang w:val="en-IN"/>
+        </w:rPr>
+        <w:t xml:space="preserve"> machine learning algorithms. After completion of the trainings data set is given to the </w:t>
+      </w:r>
       <w:r>
         <w:rPr>
           <w:lang w:val="en-IN"/>
         </w:rPr>
         <w:lastRenderedPageBreak/>
-        <w:t xml:space="preserve">Here we had </w:t>
-      </w:r>
-      <w:r>
-        <w:rPr>
-          <w:lang w:val="en-IN"/>
-        </w:rPr>
-        <w:t>train the model using</w:t>
+        <w:t xml:space="preserve">trained model in that </w:t>
+      </w:r>
+      <w:r>
+        <w:rPr>
+          <w:lang w:val="en-IN"/>
+        </w:rPr>
+        <w:t xml:space="preserve">model is </w:t>
+      </w:r>
+      <w:r>
+        <w:rPr>
+          <w:lang w:val="en-IN"/>
+        </w:rPr>
+        <w:t xml:space="preserve">tested with test data set it will </w:t>
+      </w:r>
+      <w:r>
+        <w:rPr>
+          <w:lang w:val="en-IN"/>
+        </w:rPr>
+        <w:t>produce</w:t>
       </w:r>
       <w:r>
         <w:rPr>
@@ -2633,100 +3252,6 @@
         <w:rPr>
           <w:lang w:val="en-IN"/>
         </w:rPr>
-        <w:t>the training data</w:t>
-      </w:r>
-      <w:r>
-        <w:rPr>
-          <w:lang w:val="en-IN"/>
-        </w:rPr>
-        <w:t xml:space="preserve"> set it is generated from the actual data set dividing it </w:t>
-      </w:r>
-      <w:r>
-        <w:rPr>
-          <w:lang w:val="en-IN"/>
-        </w:rPr>
-        <w:t xml:space="preserve">into the 80% of training data </w:t>
-      </w:r>
-      <w:r>
-        <w:rPr>
-          <w:lang w:val="en-IN"/>
-        </w:rPr>
-        <w:t>set and 20% of these</w:t>
-      </w:r>
-      <w:r>
-        <w:rPr>
-          <w:lang w:val="en-IN"/>
-        </w:rPr>
-        <w:t xml:space="preserve"> </w:t>
-      </w:r>
-      <w:r>
-        <w:rPr>
-          <w:lang w:val="en-IN"/>
-        </w:rPr>
-        <w:t xml:space="preserve">data set 80% of data set is </w:t>
-      </w:r>
-      <w:proofErr w:type="gramStart"/>
-      <w:r>
-        <w:rPr>
-          <w:lang w:val="en-IN"/>
-        </w:rPr>
-        <w:t>given</w:t>
-      </w:r>
-      <w:r>
-        <w:rPr>
-          <w:lang w:val="en-IN"/>
-        </w:rPr>
-        <w:t xml:space="preserve">  to</w:t>
-      </w:r>
-      <w:proofErr w:type="gramEnd"/>
-      <w:r>
-        <w:rPr>
-          <w:lang w:val="en-IN"/>
-        </w:rPr>
-        <w:t xml:space="preserve">  the  different machine learning algorithms. After completion of the trainings data set is given to the trained model in that </w:t>
-      </w:r>
-      <w:r>
-        <w:rPr>
-          <w:lang w:val="en-IN"/>
-        </w:rPr>
-        <w:t xml:space="preserve">model is </w:t>
-      </w:r>
-      <w:proofErr w:type="spellStart"/>
-      <w:r>
-        <w:rPr>
-          <w:lang w:val="en-IN"/>
-        </w:rPr>
-        <w:t>is</w:t>
-      </w:r>
-      <w:proofErr w:type="spellEnd"/>
-      <w:r>
-        <w:rPr>
-          <w:lang w:val="en-IN"/>
-        </w:rPr>
-        <w:t xml:space="preserve"> </w:t>
-      </w:r>
-      <w:r>
-        <w:rPr>
-          <w:lang w:val="en-IN"/>
-        </w:rPr>
-        <w:t xml:space="preserve">tested with test data set it will </w:t>
-      </w:r>
-      <w:r>
-        <w:rPr>
-          <w:lang w:val="en-IN"/>
-        </w:rPr>
-        <w:t>produce</w:t>
-      </w:r>
-      <w:r>
-        <w:rPr>
-          <w:lang w:val="en-IN"/>
-        </w:rPr>
-        <w:t xml:space="preserve"> </w:t>
-      </w:r>
-      <w:r>
-        <w:rPr>
-          <w:lang w:val="en-IN"/>
-        </w:rPr>
         <w:t xml:space="preserve">the accuracy of the </w:t>
       </w:r>
       <w:r>
@@ -2767,28 +3292,24 @@
         </w:rPr>
         <w:t xml:space="preserve">We </w:t>
       </w:r>
-      <w:proofErr w:type="spellStart"/>
-      <w:r>
-        <w:rPr>
-          <w:lang w:val="en-IN"/>
-        </w:rPr>
-        <w:t>analyze</w:t>
-      </w:r>
-      <w:proofErr w:type="spellEnd"/>
+      <w:r>
+        <w:rPr>
+          <w:lang w:val="en-IN"/>
+        </w:rPr>
+        <w:t>analyse</w:t>
+      </w:r>
       <w:r>
         <w:rPr>
           <w:lang w:val="en-IN"/>
         </w:rPr>
         <w:t xml:space="preserve"> that support vector machine algorithm is produced 72% of accuracy shown in Table which is least   among   the   three   algorithms.   In   k   nearest </w:t>
       </w:r>
-      <w:proofErr w:type="spellStart"/>
-      <w:r>
-        <w:rPr>
-          <w:lang w:val="en-IN"/>
-        </w:rPr>
-        <w:t>neighbor</w:t>
-      </w:r>
-      <w:proofErr w:type="spellEnd"/>
+      <w:r>
+        <w:rPr>
+          <w:lang w:val="en-IN"/>
+        </w:rPr>
+        <w:t>neighbour</w:t>
+      </w:r>
       <w:r>
         <w:rPr>
           <w:lang w:val="en-IN"/>
@@ -2811,30 +3332,14 @@
         <w:rPr>
           <w:lang w:val="en-IN"/>
         </w:rPr>
-        <w:t xml:space="preserve"> vector machine algorithm. While </w:t>
-      </w:r>
-      <w:proofErr w:type="spellStart"/>
-      <w:r>
-        <w:rPr>
-          <w:lang w:val="en-IN"/>
-        </w:rPr>
-        <w:t>Lightgbm</w:t>
-      </w:r>
-      <w:proofErr w:type="spellEnd"/>
-      <w:r>
-        <w:rPr>
-          <w:lang w:val="en-IN"/>
-        </w:rPr>
-        <w:t xml:space="preserve"> outperformed </w:t>
-      </w:r>
-      <w:proofErr w:type="gramStart"/>
-      <w:r>
-        <w:rPr>
-          <w:lang w:val="en-IN"/>
-        </w:rPr>
-        <w:t>both of them</w:t>
-      </w:r>
-      <w:proofErr w:type="gramEnd"/>
+        <w:t xml:space="preserve"> vector machine algorithm. While Lightgbm outperformed </w:t>
+      </w:r>
+      <w:r>
+        <w:rPr>
+          <w:lang w:val="en-IN"/>
+        </w:rPr>
+        <w:t>both</w:t>
+      </w:r>
       <w:r>
         <w:rPr>
           <w:lang w:val="en-IN"/>
@@ -2891,20 +3396,21 @@
     </w:p>
     <w:p>
       <w:pPr>
-        <w:rPr>
-          <w:lang w:val="en-IN"/>
-        </w:rPr>
-      </w:pPr>
-    </w:p>
-    <w:p>
-      <w:pPr>
-        <w:rPr>
-          <w:lang w:val="en-IN"/>
-        </w:rPr>
-      </w:pPr>
-    </w:p>
-    <w:p>
-      <w:pPr>
+        <w:spacing w:after="0" w:line="240" w:lineRule="auto"/>
+        <w:rPr>
+          <w:lang w:val="en-IN"/>
+        </w:rPr>
+      </w:pPr>
+      <w:r>
+        <w:rPr>
+          <w:lang w:val="en-IN"/>
+        </w:rPr>
+        <w:br w:type="page"/>
+      </w:r>
+    </w:p>
+    <w:p>
+      <w:pPr>
+        <w:pStyle w:val="Heading1"/>
         <w:rPr>
           <w:rFonts w:ascii="Calibri Light (Headings)" w:hAnsi="Calibri Light (Headings)" w:cs="Calibri Light (Headings)"/>
           <w:color w:val="0000FF"/>
@@ -2913,11 +3419,10 @@
       </w:pPr>
       <w:r>
         <w:rPr>
-          <w:rFonts w:ascii="Calibri Light (Headings)" w:hAnsi="Calibri Light (Headings)" w:cs="Calibri Light (Headings)"/>
-          <w:color w:val="0000FF"/>
-          <w:lang w:val="en-IN"/>
-        </w:rPr>
-        <w:t>Recommendation System</w:t>
+          <w:lang w:val="en-IN"/>
+        </w:rPr>
+        <w:lastRenderedPageBreak/>
+        <w:t>Recommendation system</w:t>
       </w:r>
     </w:p>
     <w:p>
@@ -2961,7 +3466,15 @@
           <w:iCs/>
           <w:lang w:val="en-IN"/>
         </w:rPr>
-        <w:t>1.Random Forest Algorithm</w:t>
+        <w:t>1. Random</w:t>
+      </w:r>
+      <w:r>
+        <w:rPr>
+          <w:i/>
+          <w:iCs/>
+          <w:lang w:val="en-IN"/>
+        </w:rPr>
+        <w:t xml:space="preserve"> Forest Algorithm</w:t>
       </w:r>
     </w:p>
     <w:p>
@@ -3280,7 +3793,7 @@
                     </pic:cNvPicPr>
                   </pic:nvPicPr>
                   <pic:blipFill>
-                    <a:blip r:embed="rId13"/>
+                    <a:blip r:embed="rId14"/>
                     <a:stretch>
                       <a:fillRect/>
                     </a:stretch>
@@ -3319,15 +3832,6 @@
     </w:p>
     <w:p>
       <w:pPr>
-        <w:rPr>
-          <w:i/>
-          <w:iCs/>
-          <w:lang w:val="en-IN"/>
-        </w:rPr>
-      </w:pPr>
-    </w:p>
-    <w:p>
-      <w:pPr>
         <w:numPr>
           <w:ilvl w:val="0"/>
           <w:numId w:val="4"/>
@@ -3344,6 +3848,7 @@
           <w:iCs/>
           <w:lang w:val="en-IN"/>
         </w:rPr>
+        <w:lastRenderedPageBreak/>
         <w:t>Gradient Boosting Algorithm</w:t>
       </w:r>
     </w:p>
@@ -3414,21 +3919,7 @@
         <w:rPr>
           <w:lang w:val="en-IN"/>
         </w:rPr>
-        <w:t xml:space="preserve">estimator, the default value of </w:t>
-      </w:r>
-      <w:proofErr w:type="spellStart"/>
-      <w:r>
-        <w:rPr>
-          <w:lang w:val="en-IN"/>
-        </w:rPr>
-        <w:t>n_estimator</w:t>
-      </w:r>
-      <w:proofErr w:type="spellEnd"/>
-      <w:r>
-        <w:rPr>
-          <w:lang w:val="en-IN"/>
-        </w:rPr>
-        <w:t xml:space="preserve"> for this algorithm is 100.</w:t>
+        <w:t>estimator, the default value of n_estimator for this algorithm is 100.</w:t>
       </w:r>
     </w:p>
     <w:p>
@@ -3477,6 +3968,73 @@
           <w:lang w:val="en-IN"/>
         </w:rPr>
       </w:pPr>
+      <w:r>
+        <w:rPr>
+          <w:noProof/>
+        </w:rPr>
+        <w:drawing>
+          <wp:inline distT="0" distB="0" distL="0" distR="0" wp14:anchorId="4D5E5325" wp14:editId="030EAA54">
+            <wp:extent cx="4710053" cy="1054100"/>
+            <wp:effectExtent l="0" t="0" r="0" b="0"/>
+            <wp:docPr id="6" name="Picture 6" descr="Gradient Boosting from scratch. Simplifying a complex algorithm | by Prince  Grover | ML Review"/>
+            <wp:cNvGraphicFramePr>
+              <a:graphicFrameLocks xmlns:a="http://schemas.openxmlformats.org/drawingml/2006/main" noChangeAspect="1"/>
+            </wp:cNvGraphicFramePr>
+            <a:graphic xmlns:a="http://schemas.openxmlformats.org/drawingml/2006/main">
+              <a:graphicData uri="http://schemas.openxmlformats.org/drawingml/2006/picture">
+                <pic:pic xmlns:pic="http://schemas.openxmlformats.org/drawingml/2006/picture">
+                  <pic:nvPicPr>
+                    <pic:cNvPr id="0" name="Picture 3" descr="Gradient Boosting from scratch. Simplifying a complex algorithm | by Prince  Grover | ML Review"/>
+                    <pic:cNvPicPr>
+                      <a:picLocks noChangeAspect="1" noChangeArrowheads="1"/>
+                    </pic:cNvPicPr>
+                  </pic:nvPicPr>
+                  <pic:blipFill>
+                    <a:blip r:embed="rId15">
+                      <a:extLst>
+                        <a:ext uri="{28A0092B-C50C-407E-A947-70E740481C1C}">
+                          <a14:useLocalDpi xmlns:a14="http://schemas.microsoft.com/office/drawing/2010/main" val="0"/>
+                        </a:ext>
+                      </a:extLst>
+                    </a:blip>
+                    <a:srcRect/>
+                    <a:stretch>
+                      <a:fillRect/>
+                    </a:stretch>
+                  </pic:blipFill>
+                  <pic:spPr bwMode="auto">
+                    <a:xfrm>
+                      <a:off x="0" y="0"/>
+                      <a:ext cx="4726058" cy="1057682"/>
+                    </a:xfrm>
+                    <a:prstGeom prst="rect">
+                      <a:avLst/>
+                    </a:prstGeom>
+                    <a:noFill/>
+                    <a:ln>
+                      <a:noFill/>
+                    </a:ln>
+                  </pic:spPr>
+                </pic:pic>
+              </a:graphicData>
+            </a:graphic>
+          </wp:inline>
+        </w:drawing>
+      </w:r>
+    </w:p>
+    <w:p>
+      <w:pPr>
+        <w:spacing w:after="0" w:line="240" w:lineRule="auto"/>
+        <w:rPr>
+          <w:lang w:val="en-IN"/>
+        </w:rPr>
+      </w:pPr>
+      <w:r>
+        <w:rPr>
+          <w:lang w:val="en-IN"/>
+        </w:rPr>
+        <w:br w:type="page"/>
+      </w:r>
     </w:p>
     <w:p>
       <w:pPr>
@@ -3492,27 +4050,30 @@
           <w:iCs/>
           <w:lang w:val="en-IN"/>
         </w:rPr>
+        <w:lastRenderedPageBreak/>
         <w:t>3.XGBOOST</w:t>
       </w:r>
     </w:p>
     <w:p>
       <w:pPr>
         <w:rPr>
-          <w:lang w:val="en-IN"/>
-        </w:rPr>
-      </w:pPr>
-      <w:r>
-        <w:rPr>
-          <w:lang w:val="en-IN"/>
-        </w:rPr>
-        <w:t xml:space="preserve">XGBoost is a decision-tree-based ensemble Machine Learning algorithm that uses a gradient boosting framework. In prediction problems involving unstructured data (images, text, etc.) artificial </w:t>
-      </w:r>
-      <w:r>
-        <w:rPr>
-          <w:lang w:val="en-IN"/>
-        </w:rPr>
-        <w:lastRenderedPageBreak/>
-        <w:t xml:space="preserve">neural networks tend to outperform all other algorithms or frameworks. However, when it comes to small-to-medium structured/tabular data, decision </w:t>
+          <w:i/>
+          <w:iCs/>
+          <w:lang w:val="en-IN"/>
+        </w:rPr>
+      </w:pPr>
+    </w:p>
+    <w:p>
+      <w:pPr>
+        <w:rPr>
+          <w:lang w:val="en-IN"/>
+        </w:rPr>
+      </w:pPr>
+      <w:r>
+        <w:rPr>
+          <w:lang w:val="en-IN"/>
+        </w:rPr>
+        <w:t xml:space="preserve">XGBoost is a decision-tree-based ensemble Machine Learning algorithm that uses a gradient boosting framework. In prediction problems involving unstructured data (images, text, etc.) artificial neural networks tend to outperform all other algorithms or frameworks. However, when it comes to small-to-medium structured/tabular data, decision </w:t>
       </w:r>
       <w:r>
         <w:rPr>
@@ -3569,7 +4130,7 @@
                     </pic:cNvPicPr>
                   </pic:nvPicPr>
                   <pic:blipFill>
-                    <a:blip r:embed="rId14"/>
+                    <a:blip r:embed="rId16"/>
                     <a:stretch>
                       <a:fillRect/>
                     </a:stretch>
@@ -3605,10 +4166,17 @@
     </w:p>
     <w:p>
       <w:pPr>
-        <w:rPr>
-          <w:lang w:val="en-IN"/>
-        </w:rPr>
-      </w:pPr>
+        <w:spacing w:after="0" w:line="240" w:lineRule="auto"/>
+        <w:rPr>
+          <w:lang w:val="en-IN"/>
+        </w:rPr>
+      </w:pPr>
+      <w:r>
+        <w:rPr>
+          <w:lang w:val="en-IN"/>
+        </w:rPr>
+        <w:br w:type="page"/>
+      </w:r>
     </w:p>
     <w:p>
       <w:pPr>
@@ -3624,11 +4192,22 @@
         <w:rPr>
           <w:lang w:val="en-IN"/>
         </w:rPr>
+        <w:lastRenderedPageBreak/>
         <w:t>Fertilizer Recommendation System</w:t>
       </w:r>
     </w:p>
     <w:p>
       <w:pPr>
+        <w:tabs>
+          <w:tab w:val="left" w:pos="312"/>
+        </w:tabs>
+        <w:rPr>
+          <w:lang w:val="en-IN"/>
+        </w:rPr>
+      </w:pPr>
+    </w:p>
+    <w:p>
+      <w:pPr>
         <w:rPr>
           <w:lang w:val="en-IN"/>
         </w:rPr>
@@ -3952,7 +4531,13 @@
         <w:rPr>
           <w:lang w:val="en-IN"/>
         </w:rPr>
-        <w:t>train the model using</w:t>
+        <w:t>trained</w:t>
+      </w:r>
+      <w:r>
+        <w:rPr>
+          <w:lang w:val="en-IN"/>
+        </w:rPr>
+        <w:t xml:space="preserve"> the model using</w:t>
       </w:r>
       <w:r>
         <w:rPr>
@@ -3996,32 +4581,17 @@
         </w:rPr>
         <w:t xml:space="preserve">data set 75% of data set </w:t>
       </w:r>
-      <w:proofErr w:type="gramStart"/>
-      <w:r>
-        <w:rPr>
-          <w:lang w:val="en-IN"/>
-        </w:rPr>
-        <w:t>is</w:t>
-      </w:r>
-      <w:r>
-        <w:rPr>
-          <w:lang w:val="en-IN"/>
-        </w:rPr>
-        <w:t xml:space="preserve">  given</w:t>
-      </w:r>
-      <w:proofErr w:type="gramEnd"/>
-      <w:r>
-        <w:rPr>
-          <w:lang w:val="en-IN"/>
-        </w:rPr>
-        <w:t xml:space="preserve">  to  the  different machine learning algorithms. After completion of the trainings data set is given to the </w:t>
-      </w:r>
-      <w:r>
-        <w:rPr>
-          <w:lang w:val="en-IN"/>
-        </w:rPr>
-        <w:lastRenderedPageBreak/>
-        <w:t xml:space="preserve">trained model in that </w:t>
+      <w:r>
+        <w:rPr>
+          <w:lang w:val="en-IN"/>
+        </w:rPr>
+        <w:t>is given to the different</w:t>
+      </w:r>
+      <w:r>
+        <w:rPr>
+          <w:lang w:val="en-IN"/>
+        </w:rPr>
+        <w:t xml:space="preserve"> machine learning algorithms. After completion of the trainings data set is given to the trained model in that </w:t>
       </w:r>
       <w:r>
         <w:rPr>
@@ -4091,14 +4661,12 @@
         </w:rPr>
         <w:t xml:space="preserve">We </w:t>
       </w:r>
-      <w:proofErr w:type="spellStart"/>
-      <w:r>
-        <w:rPr>
-          <w:lang w:val="en-IN"/>
-        </w:rPr>
-        <w:t>analyze</w:t>
-      </w:r>
-      <w:proofErr w:type="spellEnd"/>
+      <w:r>
+        <w:rPr>
+          <w:lang w:val="en-IN"/>
+        </w:rPr>
+        <w:t>analyse</w:t>
+      </w:r>
       <w:r>
         <w:rPr>
           <w:lang w:val="en-IN"/>
@@ -4117,14 +4685,12 @@
         </w:rPr>
         <w:t xml:space="preserve"> </w:t>
       </w:r>
-      <w:proofErr w:type="spellStart"/>
-      <w:r>
-        <w:rPr>
-          <w:lang w:val="en-IN"/>
-        </w:rPr>
-        <w:t>hass</w:t>
-      </w:r>
-      <w:proofErr w:type="spellEnd"/>
+      <w:r>
+        <w:rPr>
+          <w:lang w:val="en-IN"/>
+        </w:rPr>
+        <w:t>has</w:t>
+      </w:r>
       <w:r>
         <w:rPr>
           <w:lang w:val="en-IN"/>
@@ -4173,14 +4739,12 @@
         </w:rPr>
         <w:t xml:space="preserve">. While XGBoost outperformed </w:t>
       </w:r>
-      <w:proofErr w:type="gramStart"/>
-      <w:r>
-        <w:rPr>
-          <w:lang w:val="en-IN"/>
-        </w:rPr>
-        <w:t>both of them</w:t>
-      </w:r>
-      <w:proofErr w:type="gramEnd"/>
+      <w:r>
+        <w:rPr>
+          <w:lang w:val="en-IN"/>
+        </w:rPr>
+        <w:t>both</w:t>
+      </w:r>
       <w:r>
         <w:rPr>
           <w:lang w:val="en-IN"/>
@@ -4368,26 +4932,6 @@
         </w:rPr>
         <w:t xml:space="preserve"> </w:t>
       </w:r>
-    </w:p>
-    <w:p>
-      <w:pPr>
-        <w:rPr>
-          <w:lang w:val="en-IN"/>
-        </w:rPr>
-      </w:pPr>
-      <w:r>
-        <w:rPr>
-          <w:lang w:val="en-IN"/>
-        </w:rPr>
-        <w:t xml:space="preserve">As for the detection system </w:t>
-      </w:r>
-    </w:p>
-    <w:p>
-      <w:pPr>
-        <w:rPr>
-          <w:lang w:val="en-IN"/>
-        </w:rPr>
-      </w:pPr>
       <w:r>
         <w:rPr>
           <w:lang w:val="en-IN"/>
@@ -4424,7 +4968,7 @@
         </w:rPr>
         <w:t xml:space="preserve">[1] </w:t>
       </w:r>
-      <w:hyperlink r:id="rId15" w:history="1">
+      <w:hyperlink r:id="rId17" w:history="1">
         <w:r>
           <w:rPr>
             <w:rStyle w:val="Hyperlink"/>
@@ -4437,7 +4981,7 @@
       <w:r>
         <w:t xml:space="preserve">[2] </w:t>
       </w:r>
-      <w:hyperlink r:id="rId16" w:history="1">
+      <w:hyperlink r:id="rId18" w:history="1">
         <w:r>
           <w:rPr>
             <w:rStyle w:val="Hyperlink"/>
@@ -4455,7 +4999,7 @@
       <w:r>
         <w:t xml:space="preserve">[3] </w:t>
       </w:r>
-      <w:hyperlink r:id="rId17" w:history="1">
+      <w:hyperlink r:id="rId19" w:history="1">
         <w:r>
           <w:rPr>
             <w:rStyle w:val="Hyperlink"/>
@@ -5054,6 +5598,50 @@
       <w:szCs w:val="26"/>
     </w:rPr>
   </w:style>
+  <w:style w:type="paragraph" w:styleId="Heading3">
+    <w:name w:val="heading 3"/>
+    <w:basedOn w:val="Normal"/>
+    <w:next w:val="Normal"/>
+    <w:link w:val="Heading3Char"/>
+    <w:uiPriority w:val="9"/>
+    <w:unhideWhenUsed/>
+    <w:qFormat/>
+    <w:rsid w:val="0037177E"/>
+    <w:pPr>
+      <w:keepNext/>
+      <w:keepLines/>
+      <w:spacing w:before="40" w:after="0"/>
+      <w:outlineLvl w:val="2"/>
+    </w:pPr>
+    <w:rPr>
+      <w:rFonts w:asciiTheme="majorHAnsi" w:eastAsiaTheme="majorEastAsia" w:hAnsiTheme="majorHAnsi" w:cstheme="majorBidi"/>
+      <w:color w:val="1F3763" w:themeColor="accent1" w:themeShade="7F"/>
+      <w:sz w:val="24"/>
+      <w:szCs w:val="24"/>
+    </w:rPr>
+  </w:style>
+  <w:style w:type="paragraph" w:styleId="Heading4">
+    <w:name w:val="heading 4"/>
+    <w:basedOn w:val="Normal"/>
+    <w:next w:val="Normal"/>
+    <w:link w:val="Heading4Char"/>
+    <w:uiPriority w:val="9"/>
+    <w:unhideWhenUsed/>
+    <w:qFormat/>
+    <w:rsid w:val="0037177E"/>
+    <w:pPr>
+      <w:keepNext/>
+      <w:keepLines/>
+      <w:spacing w:before="40" w:after="0"/>
+      <w:outlineLvl w:val="3"/>
+    </w:pPr>
+    <w:rPr>
+      <w:rFonts w:asciiTheme="majorHAnsi" w:eastAsiaTheme="majorEastAsia" w:hAnsiTheme="majorHAnsi" w:cstheme="majorBidi"/>
+      <w:i/>
+      <w:iCs/>
+      <w:color w:val="2F5496" w:themeColor="accent1" w:themeShade="BF"/>
+    </w:rPr>
+  </w:style>
   <w:style w:type="character" w:default="1" w:styleId="DefaultParagraphFont">
     <w:name w:val="Default Paragraph Font"/>
     <w:uiPriority w:val="1"/>
@@ -5142,6 +5730,36 @@
       <w:lang w:val="en-US"/>
     </w:rPr>
   </w:style>
+  <w:style w:type="character" w:customStyle="1" w:styleId="Heading3Char">
+    <w:name w:val="Heading 3 Char"/>
+    <w:basedOn w:val="DefaultParagraphFont"/>
+    <w:link w:val="Heading3"/>
+    <w:uiPriority w:val="9"/>
+    <w:rsid w:val="0037177E"/>
+    <w:rPr>
+      <w:rFonts w:asciiTheme="majorHAnsi" w:eastAsiaTheme="majorEastAsia" w:hAnsiTheme="majorHAnsi" w:cstheme="majorBidi"/>
+      <w:color w:val="1F3763" w:themeColor="accent1" w:themeShade="7F"/>
+      <w:sz w:val="24"/>
+      <w:szCs w:val="24"/>
+      <w:lang w:val="en-GB" w:eastAsia="en-US"/>
+    </w:rPr>
+  </w:style>
+  <w:style w:type="character" w:customStyle="1" w:styleId="Heading4Char">
+    <w:name w:val="Heading 4 Char"/>
+    <w:basedOn w:val="DefaultParagraphFont"/>
+    <w:link w:val="Heading4"/>
+    <w:uiPriority w:val="9"/>
+    <w:rsid w:val="0037177E"/>
+    <w:rPr>
+      <w:rFonts w:asciiTheme="majorHAnsi" w:eastAsiaTheme="majorEastAsia" w:hAnsiTheme="majorHAnsi" w:cstheme="majorBidi"/>
+      <w:i/>
+      <w:iCs/>
+      <w:color w:val="2F5496" w:themeColor="accent1" w:themeShade="BF"/>
+      <w:sz w:val="22"/>
+      <w:szCs w:val="22"/>
+      <w:lang w:val="en-GB" w:eastAsia="en-US"/>
+    </w:rPr>
+  </w:style>
 </w:styles>
 </file>
 
@@ -5347,9 +5965,10 @@
     <w:rsid w:val="002B63EC"/>
     <w:rsid w:val="004C3D1F"/>
     <w:rsid w:val="00542599"/>
-    <w:rsid w:val="0080636D"/>
+    <w:rsid w:val="00C90B76"/>
     <w:rsid w:val="00CF5698"/>
     <w:rsid w:val="00D45CFA"/>
+    <w:rsid w:val="00E17786"/>
   </w:rsids>
   <m:mathPr>
     <m:mathFont m:val="Cambria Math"/>

--- a/AgriPro/methodology.docx
+++ b/AgriPro/methodology.docx
@@ -507,761 +507,6 @@
     </w:p>
     <w:p>
       <w:pPr>
-        <w:pStyle w:val="Heading1"/>
-        <w:rPr>
-          <w:lang w:val="en-IN"/>
-        </w:rPr>
-      </w:pPr>
-      <w:r>
-        <w:rPr>
-          <w:lang w:val="en-IN"/>
-        </w:rPr>
-        <w:lastRenderedPageBreak/>
-        <w:t>PREDICTION SYSTEMS</w:t>
-      </w:r>
-    </w:p>
-    <w:p>
-      <w:pPr>
-        <w:rPr>
-          <w:lang w:val="en-IN"/>
-        </w:rPr>
-      </w:pPr>
-    </w:p>
-    <w:p>
-      <w:pPr>
-        <w:rPr>
-          <w:lang w:val="en-IN"/>
-        </w:rPr>
-      </w:pPr>
-    </w:p>
-    <w:p>
-      <w:pPr>
-        <w:tabs>
-          <w:tab w:val="left" w:pos="312"/>
-        </w:tabs>
-        <w:jc w:val="both"/>
-        <w:rPr>
-          <w:i/>
-          <w:iCs/>
-          <w:lang w:val="en-IN"/>
-        </w:rPr>
-      </w:pPr>
-    </w:p>
-    <w:p>
-      <w:pPr>
-        <w:tabs>
-          <w:tab w:val="left" w:pos="312"/>
-        </w:tabs>
-        <w:jc w:val="both"/>
-        <w:rPr>
-          <w:i/>
-          <w:iCs/>
-          <w:lang w:val="en-IN"/>
-        </w:rPr>
-      </w:pPr>
-    </w:p>
-    <w:p>
-      <w:pPr>
-        <w:jc w:val="both"/>
-        <w:rPr>
-          <w:lang w:val="en-IN"/>
-        </w:rPr>
-      </w:pPr>
-      <w:r>
-        <w:rPr>
-          <w:rStyle w:val="Heading3Char"/>
-        </w:rPr>
-        <w:t xml:space="preserve">SOIL FERTILITY </w:t>
-      </w:r>
-      <w:r>
-        <w:rPr>
-          <w:rStyle w:val="Heading3Char"/>
-        </w:rPr>
-        <w:t>PREDICTION</w:t>
-      </w:r>
-      <w:r>
-        <w:rPr>
-          <w:lang w:val="en-IN"/>
-        </w:rPr>
-        <w:t>:</w:t>
-      </w:r>
-    </w:p>
-    <w:p>
-      <w:pPr>
-        <w:jc w:val="both"/>
-        <w:rPr>
-          <w:lang w:val="en-IN"/>
-        </w:rPr>
-      </w:pPr>
-      <w:r>
-        <w:rPr>
-          <w:lang w:val="en-IN"/>
-        </w:rPr>
-        <w:t>S</w:t>
-      </w:r>
-      <w:r>
-        <w:rPr>
-          <w:lang w:val="en-IN"/>
-        </w:rPr>
-        <w:t>ince the crop growth are dependent on soil the fertility is measured by different element it contains and the pH scale. This data set includes pH, Nitrogen, phosphorous, zinc, iron, copper, manganese, sand, silt, clay, calcium carbonate to determine the fertility. This classifiers fertility in two classes fertile and non-fertile.</w:t>
-      </w:r>
-    </w:p>
-    <w:p>
-      <w:pPr>
-        <w:jc w:val="both"/>
-        <w:rPr>
-          <w:lang w:val="en-IN"/>
-        </w:rPr>
-      </w:pPr>
-    </w:p>
-    <w:p>
-      <w:pPr>
-        <w:jc w:val="both"/>
-        <w:rPr>
-          <w:lang w:val="en-IN"/>
-        </w:rPr>
-      </w:pPr>
-    </w:p>
-    <w:p>
-      <w:pPr>
-        <w:pStyle w:val="Heading3"/>
-        <w:rPr>
-          <w:lang w:val="en-IN"/>
-        </w:rPr>
-      </w:pPr>
-      <w:r>
-        <w:rPr>
-          <w:lang w:val="en-IN"/>
-        </w:rPr>
-        <w:t xml:space="preserve">YIELD </w:t>
-      </w:r>
-      <w:r>
-        <w:rPr>
-          <w:lang w:val="en-IN"/>
-        </w:rPr>
-        <w:t>PREDICTION:</w:t>
-      </w:r>
-      <w:r>
-        <w:rPr>
-          <w:lang w:val="en-IN"/>
-        </w:rPr>
-        <w:t xml:space="preserve"> </w:t>
-      </w:r>
-    </w:p>
-    <w:p>
-      <w:pPr>
-        <w:rPr>
-          <w:lang w:val="en-IN"/>
-        </w:rPr>
-      </w:pPr>
-      <w:r>
-        <w:rPr>
-          <w:lang w:val="en-IN"/>
-        </w:rPr>
-        <w:t>The    dataset    consists    of    factors    like temperature, rainfall, humidity, p</w:t>
-      </w:r>
-      <w:r>
-        <w:rPr>
-          <w:lang w:val="en-IN"/>
-        </w:rPr>
-        <w:t>H scale.</w:t>
-      </w:r>
-      <w:r>
-        <w:rPr>
-          <w:lang w:val="en-IN"/>
-        </w:rPr>
-        <w:t xml:space="preserve"> </w:t>
-      </w:r>
-    </w:p>
-    <w:p>
-      <w:pPr>
-        <w:spacing w:after="0" w:line="240" w:lineRule="auto"/>
-        <w:rPr>
-          <w:lang w:val="en-IN"/>
-        </w:rPr>
-      </w:pPr>
-      <w:r>
-        <w:rPr>
-          <w:lang w:val="en-IN"/>
-        </w:rPr>
-        <w:br w:type="page"/>
-      </w:r>
-    </w:p>
-    <w:p>
-      <w:pPr>
-        <w:pStyle w:val="Heading1"/>
-        <w:rPr>
-          <w:lang w:val="en-IN"/>
-        </w:rPr>
-      </w:pPr>
-      <w:r>
-        <w:rPr>
-          <w:lang w:val="en-IN"/>
-        </w:rPr>
-        <w:lastRenderedPageBreak/>
-        <w:t>RECOMMENDATION SYSTEMS</w:t>
-      </w:r>
-    </w:p>
-    <w:p>
-      <w:pPr>
-        <w:rPr>
-          <w:lang w:val="en-IN"/>
-        </w:rPr>
-      </w:pPr>
-    </w:p>
-    <w:p>
-      <w:pPr>
-        <w:rPr>
-          <w:lang w:val="en-IN"/>
-        </w:rPr>
-      </w:pPr>
-    </w:p>
-    <w:p>
-      <w:pPr>
-        <w:tabs>
-          <w:tab w:val="left" w:pos="312"/>
-        </w:tabs>
-        <w:jc w:val="both"/>
-        <w:rPr>
-          <w:i/>
-          <w:iCs/>
-          <w:lang w:val="en-IN"/>
-        </w:rPr>
-      </w:pPr>
-    </w:p>
-    <w:p>
-      <w:pPr>
-        <w:pStyle w:val="Heading4"/>
-        <w:rPr>
-          <w:lang w:val="en-IN"/>
-        </w:rPr>
-      </w:pPr>
-      <w:r>
-        <w:rPr>
-          <w:lang w:val="en-IN"/>
-        </w:rPr>
-        <w:t>FERTILIZER RECOMMENDATION SYSTEM:</w:t>
-      </w:r>
-      <w:r>
-        <w:rPr>
-          <w:lang w:val="en-IN"/>
-        </w:rPr>
-        <w:t xml:space="preserve"> </w:t>
-      </w:r>
-    </w:p>
-    <w:p>
-      <w:pPr>
-        <w:jc w:val="both"/>
-        <w:rPr>
-          <w:lang w:val="en-IN"/>
-        </w:rPr>
-      </w:pPr>
-      <w:r>
-        <w:rPr>
-          <w:lang w:val="en-IN"/>
-        </w:rPr>
-        <w:t xml:space="preserve">There are many fertilizers available in market but to use the most suitable one is </w:t>
-      </w:r>
-      <w:r>
-        <w:rPr>
-          <w:lang w:val="en-IN"/>
-        </w:rPr>
-        <w:t xml:space="preserve">a </w:t>
-      </w:r>
-      <w:r>
-        <w:rPr>
-          <w:lang w:val="en-IN"/>
-        </w:rPr>
-        <w:t>critical</w:t>
-      </w:r>
-      <w:r>
-        <w:rPr>
-          <w:lang w:val="en-IN"/>
-        </w:rPr>
-        <w:t xml:space="preserve"> decision to make</w:t>
-      </w:r>
-      <w:r>
-        <w:rPr>
-          <w:lang w:val="en-IN"/>
-        </w:rPr>
-        <w:t xml:space="preserve"> hence this recommendation system for fertilizers has parameter like temperature, humidity, </w:t>
-      </w:r>
-      <w:r>
-        <w:rPr>
-          <w:lang w:val="en-IN"/>
-        </w:rPr>
-        <w:t>Moisture</w:t>
-      </w:r>
-      <w:r>
-        <w:rPr>
-          <w:lang w:val="en-IN"/>
-        </w:rPr>
-        <w:t xml:space="preserve">, </w:t>
-      </w:r>
-      <w:r>
-        <w:rPr>
-          <w:lang w:val="en-IN"/>
-        </w:rPr>
-        <w:t>Soil Type</w:t>
-      </w:r>
-      <w:r>
-        <w:rPr>
-          <w:lang w:val="en-IN"/>
-        </w:rPr>
-        <w:t xml:space="preserve">, </w:t>
-      </w:r>
-      <w:r>
-        <w:rPr>
-          <w:lang w:val="en-IN"/>
-        </w:rPr>
-        <w:t>Crop Type</w:t>
-      </w:r>
-      <w:r>
-        <w:rPr>
-          <w:lang w:val="en-IN"/>
-        </w:rPr>
-        <w:t xml:space="preserve">, </w:t>
-      </w:r>
-      <w:r>
-        <w:rPr>
-          <w:lang w:val="en-IN"/>
-        </w:rPr>
-        <w:t>Nitrogen</w:t>
-      </w:r>
-      <w:r>
-        <w:rPr>
-          <w:lang w:val="en-IN"/>
-        </w:rPr>
-        <w:t xml:space="preserve">, </w:t>
-      </w:r>
-      <w:r>
-        <w:rPr>
-          <w:lang w:val="en-IN"/>
-        </w:rPr>
-        <w:t>Potassium</w:t>
-      </w:r>
-      <w:r>
-        <w:rPr>
-          <w:lang w:val="en-IN"/>
-        </w:rPr>
-        <w:t xml:space="preserve"> and</w:t>
-      </w:r>
-      <w:r>
-        <w:rPr>
-          <w:lang w:val="en-IN"/>
-        </w:rPr>
-        <w:t xml:space="preserve"> </w:t>
-      </w:r>
-      <w:r>
-        <w:rPr>
-          <w:lang w:val="en-IN"/>
-        </w:rPr>
-        <w:t>Phosphorous</w:t>
-      </w:r>
-      <w:r>
-        <w:rPr>
-          <w:lang w:val="en-IN"/>
-        </w:rPr>
-        <w:t xml:space="preserve">. Based on these parameters the </w:t>
-      </w:r>
-      <w:r>
-        <w:rPr>
-          <w:lang w:val="en-IN"/>
-        </w:rPr>
-        <w:t>Fertilizer Name</w:t>
-      </w:r>
-      <w:r>
-        <w:rPr>
-          <w:lang w:val="en-IN"/>
-        </w:rPr>
-        <w:t xml:space="preserve"> can be predicted by the machine learning algorithm.</w:t>
-      </w:r>
-    </w:p>
-    <w:p>
-      <w:pPr>
-        <w:jc w:val="both"/>
-        <w:rPr>
-          <w:lang w:val="en-IN"/>
-        </w:rPr>
-      </w:pPr>
-    </w:p>
-    <w:p>
-      <w:pPr>
-        <w:jc w:val="both"/>
-        <w:rPr>
-          <w:lang w:val="en-IN"/>
-        </w:rPr>
-      </w:pPr>
-    </w:p>
-    <w:p>
-      <w:pPr>
-        <w:pStyle w:val="Heading4"/>
-        <w:rPr>
-          <w:lang w:val="en-IN"/>
-        </w:rPr>
-      </w:pPr>
-      <w:r>
-        <w:rPr>
-          <w:lang w:val="en-IN"/>
-        </w:rPr>
-        <w:t>IRRIGATION RECOMMENDATION SYSTEM:</w:t>
-      </w:r>
-    </w:p>
-    <w:p>
-      <w:pPr>
-        <w:jc w:val="both"/>
-        <w:rPr>
-          <w:lang w:val="en-IN"/>
-        </w:rPr>
-      </w:pPr>
-      <w:r>
-        <w:rPr>
-          <w:lang w:val="en-IN"/>
-        </w:rPr>
-        <w:t xml:space="preserve">The </w:t>
-      </w:r>
-      <w:r>
-        <w:rPr>
-          <w:lang w:val="en-IN"/>
-        </w:rPr>
-        <w:t>Origin owners Of Database</w:t>
-      </w:r>
-      <w:r>
-        <w:rPr>
-          <w:lang w:val="en-IN"/>
-        </w:rPr>
-        <w:t xml:space="preserve"> is </w:t>
-      </w:r>
-      <w:r>
-        <w:rPr>
-          <w:lang w:val="en-IN"/>
-        </w:rPr>
-        <w:t>Department of Computer Application</w:t>
-      </w:r>
-      <w:r>
-        <w:rPr>
-          <w:lang w:val="en-IN"/>
-        </w:rPr>
-        <w:t xml:space="preserve"> </w:t>
-      </w:r>
-      <w:r>
-        <w:rPr>
-          <w:lang w:val="en-IN"/>
-        </w:rPr>
-        <w:t xml:space="preserve">National Institute </w:t>
-      </w:r>
-      <w:r>
-        <w:rPr>
-          <w:lang w:val="en-IN"/>
-        </w:rPr>
-        <w:t>of</w:t>
-      </w:r>
-      <w:r>
-        <w:rPr>
-          <w:lang w:val="en-IN"/>
-        </w:rPr>
-        <w:t xml:space="preserve"> Technology, Raipur</w:t>
-      </w:r>
-      <w:r>
-        <w:rPr>
-          <w:lang w:val="en-IN"/>
-        </w:rPr>
-        <w:t xml:space="preserve">. The </w:t>
-      </w:r>
-      <w:r>
-        <w:rPr>
-          <w:lang w:val="en-IN"/>
-        </w:rPr>
-        <w:t>Dataset can be used to train the Machine Learning model which will</w:t>
-      </w:r>
-      <w:r>
-        <w:rPr>
-          <w:lang w:val="en-IN"/>
-        </w:rPr>
-        <w:t xml:space="preserve"> </w:t>
-      </w:r>
-      <w:r>
-        <w:rPr>
-          <w:lang w:val="en-IN"/>
-        </w:rPr>
-        <w:t xml:space="preserve">predict whether irrigation is required or not based on the values of 5 </w:t>
-      </w:r>
-      <w:r>
-        <w:rPr>
-          <w:lang w:val="en-IN"/>
-        </w:rPr>
-        <w:t>parameters</w:t>
-      </w:r>
-      <w:r>
-        <w:rPr>
-          <w:lang w:val="en-IN"/>
-        </w:rPr>
-        <w:t xml:space="preserve">: </w:t>
-      </w:r>
-      <w:r>
-        <w:rPr>
-          <w:lang w:val="en-IN"/>
-        </w:rPr>
-        <w:t>Crop Type</w:t>
-      </w:r>
-      <w:r>
-        <w:rPr>
-          <w:lang w:val="en-IN"/>
-        </w:rPr>
-        <w:t xml:space="preserve">, </w:t>
-      </w:r>
-      <w:r>
-        <w:rPr>
-          <w:lang w:val="en-IN"/>
-        </w:rPr>
-        <w:t>Crop Days</w:t>
-      </w:r>
-      <w:r>
-        <w:rPr>
-          <w:lang w:val="en-IN"/>
-        </w:rPr>
-        <w:t xml:space="preserve">, </w:t>
-      </w:r>
-      <w:r>
-        <w:rPr>
-          <w:lang w:val="en-IN"/>
-        </w:rPr>
-        <w:t>Soil Moisture</w:t>
-      </w:r>
-      <w:r>
-        <w:rPr>
-          <w:lang w:val="en-IN"/>
-        </w:rPr>
-        <w:t>,</w:t>
-      </w:r>
-      <w:r>
-        <w:rPr>
-          <w:lang w:val="en-IN"/>
-        </w:rPr>
-        <w:t xml:space="preserve"> </w:t>
-      </w:r>
-      <w:r>
-        <w:rPr>
-          <w:lang w:val="en-IN"/>
-        </w:rPr>
-        <w:t>temperature</w:t>
-      </w:r>
-      <w:r>
-        <w:rPr>
-          <w:lang w:val="en-IN"/>
-        </w:rPr>
-        <w:t xml:space="preserve">, </w:t>
-      </w:r>
-      <w:r>
-        <w:rPr>
-          <w:lang w:val="en-IN"/>
-        </w:rPr>
-        <w:t>Humidity</w:t>
-      </w:r>
-      <w:r>
-        <w:rPr>
-          <w:lang w:val="en-IN"/>
-        </w:rPr>
-        <w:t>. Based on these attributes the prediction system will suggest whether the crop requires irrigation or not.</w:t>
-      </w:r>
-      <w:r>
-        <w:rPr>
-          <w:lang w:val="en-IN"/>
-        </w:rPr>
-        <w:tab/>
-      </w:r>
-    </w:p>
-    <w:p>
-      <w:pPr>
-        <w:jc w:val="both"/>
-        <w:rPr>
-          <w:lang w:val="en-IN"/>
-        </w:rPr>
-      </w:pPr>
-    </w:p>
-    <w:p>
-      <w:pPr>
-        <w:jc w:val="both"/>
-        <w:rPr>
-          <w:lang w:val="en-IN"/>
-        </w:rPr>
-      </w:pPr>
-    </w:p>
-    <w:p>
-      <w:pPr>
-        <w:pStyle w:val="Heading4"/>
-        <w:rPr>
-          <w:lang w:val="en-IN"/>
-        </w:rPr>
-      </w:pPr>
-      <w:r>
-        <w:rPr>
-          <w:lang w:val="en-IN"/>
-        </w:rPr>
-        <w:t>CROP RECOMMENDATION SYSTEM:</w:t>
-      </w:r>
-    </w:p>
-    <w:p>
-      <w:pPr>
-        <w:jc w:val="both"/>
-        <w:rPr>
-          <w:lang w:val="en-IN"/>
-        </w:rPr>
-      </w:pPr>
-      <w:r>
-        <w:rPr>
-          <w:lang w:val="en-IN"/>
-        </w:rPr>
-        <w:t xml:space="preserve">This system is made to ease the </w:t>
-      </w:r>
-      <w:r>
-        <w:rPr>
-          <w:lang w:val="en-IN"/>
-        </w:rPr>
-        <w:t>decision-making</w:t>
-      </w:r>
-      <w:r>
-        <w:rPr>
-          <w:lang w:val="en-IN"/>
-        </w:rPr>
-        <w:t xml:space="preserve"> process of which crop to plant based on parameters like </w:t>
-      </w:r>
-      <w:r>
-        <w:rPr>
-          <w:lang w:val="en-IN"/>
-        </w:rPr>
-        <w:t>Nitrogen</w:t>
-      </w:r>
-      <w:r>
-        <w:rPr>
-          <w:lang w:val="en-IN"/>
-        </w:rPr>
-        <w:t>, phosphorous and potassium content of soil, temperature</w:t>
-      </w:r>
-      <w:r>
-        <w:rPr>
-          <w:lang w:val="en-IN"/>
-        </w:rPr>
-        <w:t>, humidity and rainfall of region and pH scale measurements.</w:t>
-      </w:r>
-      <w:r>
-        <w:rPr>
-          <w:lang w:val="en-IN"/>
-        </w:rPr>
-        <w:t xml:space="preserve"> Hence a suitable crop to plant and cultivate will be recommended on the basis of input.</w:t>
-      </w:r>
-    </w:p>
-    <w:p>
-      <w:pPr>
-        <w:jc w:val="both"/>
-        <w:rPr>
-          <w:lang w:val="en-IN"/>
-        </w:rPr>
-      </w:pPr>
-    </w:p>
-    <w:p>
-      <w:pPr>
-        <w:jc w:val="both"/>
-        <w:rPr>
-          <w:lang w:val="en-IN"/>
-        </w:rPr>
-      </w:pPr>
-    </w:p>
-    <w:p>
-      <w:pPr>
-        <w:jc w:val="both"/>
-        <w:rPr>
-          <w:i/>
-          <w:iCs/>
-          <w:lang w:val="en-IN"/>
-        </w:rPr>
-      </w:pPr>
-    </w:p>
-    <w:p>
-      <w:pPr>
-        <w:spacing w:after="0" w:line="240" w:lineRule="auto"/>
-        <w:rPr>
-          <w:i/>
-          <w:iCs/>
-          <w:lang w:val="en-IN"/>
-        </w:rPr>
-      </w:pPr>
-      <w:r>
-        <w:rPr>
-          <w:i/>
-          <w:iCs/>
-          <w:lang w:val="en-IN"/>
-        </w:rPr>
-        <w:br w:type="page"/>
-      </w:r>
-    </w:p>
-    <w:p>
-      <w:pPr>
-        <w:jc w:val="both"/>
-        <w:rPr>
-          <w:i/>
-          <w:iCs/>
-          <w:lang w:val="en-IN"/>
-        </w:rPr>
-      </w:pPr>
-    </w:p>
-    <w:p>
-      <w:pPr>
-        <w:numPr>
-          <w:ilvl w:val="0"/>
-          <w:numId w:val="1"/>
-        </w:numPr>
-        <w:jc w:val="both"/>
-        <w:rPr>
-          <w:lang w:val="en-IN"/>
-        </w:rPr>
-      </w:pPr>
-      <w:r>
-        <w:rPr>
-          <w:i/>
-          <w:iCs/>
-          <w:lang w:val="en-IN"/>
-        </w:rPr>
-        <w:t>PLANT DISEASE DETECTION</w:t>
-      </w:r>
-    </w:p>
-    <w:p>
-      <w:pPr>
-        <w:jc w:val="both"/>
-        <w:rPr>
-          <w:lang w:val="en-IN"/>
-        </w:rPr>
-      </w:pPr>
-      <w:r>
-        <w:rPr>
-          <w:i/>
-          <w:iCs/>
-          <w:lang w:val="en-IN"/>
-        </w:rPr>
-        <w:t>LEAF DISEASE DATASET:</w:t>
-      </w:r>
-    </w:p>
-    <w:p>
-      <w:pPr>
-        <w:numPr>
-          <w:ilvl w:val="0"/>
-          <w:numId w:val="1"/>
-        </w:numPr>
-        <w:jc w:val="both"/>
-        <w:rPr>
-          <w:vertAlign w:val="superscript"/>
-          <w:lang w:val="en-IN"/>
-        </w:rPr>
-      </w:pPr>
-      <w:r>
-        <w:rPr>
-          <w:lang w:val="en-IN"/>
-        </w:rPr>
-        <w:br w:type="page"/>
-      </w:r>
-    </w:p>
-    <w:p>
-      <w:pPr>
         <w:pStyle w:val="Heading2"/>
         <w:rPr>
           <w:lang w:val="en-IN"/>
@@ -1648,6 +893,20 @@
           <w:lang w:val="en-IN"/>
         </w:rPr>
       </w:pPr>
+    </w:p>
+    <w:p>
+      <w:pPr>
+        <w:rPr>
+          <w:lang w:val="en-IN"/>
+        </w:rPr>
+      </w:pPr>
+    </w:p>
+    <w:p>
+      <w:pPr>
+        <w:rPr>
+          <w:lang w:val="en-IN"/>
+        </w:rPr>
+      </w:pPr>
       <w:r>
         <w:rPr>
           <w:lang w:val="en-IN"/>
@@ -2680,17 +1939,17 @@
     </w:p>
     <w:p>
       <w:pPr>
-        <w:rPr>
-          <w:lang w:val="en-IN"/>
-        </w:rPr>
-      </w:pPr>
-    </w:p>
-    <w:p>
-      <w:pPr>
-        <w:rPr>
-          <w:lang w:val="en-IN"/>
-        </w:rPr>
-      </w:pPr>
+        <w:spacing w:after="0" w:line="240" w:lineRule="auto"/>
+        <w:rPr>
+          <w:lang w:val="en-IN"/>
+        </w:rPr>
+      </w:pPr>
+      <w:r>
+        <w:rPr>
+          <w:lang w:val="en-IN"/>
+        </w:rPr>
+        <w:br w:type="page"/>
+      </w:r>
     </w:p>
     <w:p>
       <w:pPr>
@@ -2710,6 +1969,7 @@
           <w:iCs/>
           <w:lang w:val="en-IN"/>
         </w:rPr>
+        <w:lastRenderedPageBreak/>
         <w:t>Yield Predictor</w:t>
       </w:r>
     </w:p>
@@ -3215,14 +2475,7 @@
         <w:rPr>
           <w:lang w:val="en-IN"/>
         </w:rPr>
-        <w:t xml:space="preserve"> machine learning algorithms. After completion of the trainings data set is given to the </w:t>
-      </w:r>
-      <w:r>
-        <w:rPr>
-          <w:lang w:val="en-IN"/>
-        </w:rPr>
-        <w:lastRenderedPageBreak/>
-        <w:t xml:space="preserve">trained model in that </w:t>
+        <w:t xml:space="preserve"> machine learning algorithms. After completion of the trainings data set is given to the trained model in that </w:t>
       </w:r>
       <w:r>
         <w:rPr>
@@ -3412,7 +2665,7 @@
       <w:pPr>
         <w:pStyle w:val="Heading1"/>
         <w:rPr>
-          <w:rFonts w:ascii="Calibri Light (Headings)" w:hAnsi="Calibri Light (Headings)" w:cs="Calibri Light (Headings)"/>
+          <w:rFonts w:ascii="Calibri Light (Headings)" w:hAnsi="Calibri Light (Headings)" w:cs="Calibri Light (Headings)" w:hint="eastAsia"/>
           <w:color w:val="0000FF"/>
           <w:lang w:val="en-IN"/>
         </w:rPr>
@@ -4591,25 +3844,38 @@
         <w:rPr>
           <w:lang w:val="en-IN"/>
         </w:rPr>
-        <w:t xml:space="preserve"> machine learning algorithms. After completion of the trainings data set is given to the trained model in that </w:t>
-      </w:r>
-      <w:r>
-        <w:rPr>
-          <w:lang w:val="en-IN"/>
-        </w:rPr>
-        <w:t xml:space="preserve">model is </w:t>
-      </w:r>
-      <w:r>
-        <w:rPr>
-          <w:lang w:val="en-IN"/>
-        </w:rPr>
-        <w:t xml:space="preserve">tested with test data set it will </w:t>
-      </w:r>
-      <w:r>
-        <w:rPr>
-          <w:lang w:val="en-IN"/>
-        </w:rPr>
-        <w:t>produce</w:t>
+        <w:t xml:space="preserve"> machine learning algorithms. </w:t>
+      </w:r>
+    </w:p>
+    <w:p>
+      <w:pPr>
+        <w:rPr>
+          <w:lang w:val="en-IN"/>
+        </w:rPr>
+      </w:pPr>
+      <w:r>
+        <w:rPr>
+          <w:lang w:val="en-IN"/>
+        </w:rPr>
+        <w:t xml:space="preserve">We </w:t>
+      </w:r>
+      <w:r>
+        <w:rPr>
+          <w:lang w:val="en-IN"/>
+        </w:rPr>
+        <w:t>analyse</w:t>
+      </w:r>
+      <w:r>
+        <w:rPr>
+          <w:lang w:val="en-IN"/>
+        </w:rPr>
+        <w:t xml:space="preserve"> that gradient </w:t>
+      </w:r>
+      <w:r>
+        <w:rPr>
+          <w:lang w:val="en-IN"/>
+        </w:rPr>
+        <w:t>boosting algorithm</w:t>
       </w:r>
       <w:r>
         <w:rPr>
@@ -4621,57 +3887,55 @@
         <w:rPr>
           <w:lang w:val="en-IN"/>
         </w:rPr>
-        <w:t xml:space="preserve">the accuracy </w:t>
-      </w:r>
-      <w:r>
-        <w:rPr>
-          <w:lang w:val="en-IN"/>
-        </w:rPr>
-        <w:t>of the different model which is shown</w:t>
-      </w:r>
-      <w:r>
-        <w:rPr>
-          <w:lang w:val="en-IN"/>
-        </w:rPr>
-        <w:t xml:space="preserve"> below.  </w:t>
-      </w:r>
-    </w:p>
-    <w:p>
-      <w:pPr>
-        <w:rPr>
-          <w:lang w:val="en-IN"/>
-        </w:rPr>
-      </w:pPr>
-      <w:r>
-        <w:rPr>
-          <w:lang w:val="en-IN"/>
-        </w:rPr>
-        <w:t>(Model Table)</w:t>
-      </w:r>
-    </w:p>
-    <w:p>
-      <w:pPr>
-        <w:rPr>
-          <w:lang w:val="en-IN"/>
-        </w:rPr>
-      </w:pPr>
-      <w:r>
-        <w:rPr>
-          <w:lang w:val="en-IN"/>
-        </w:rPr>
-        <w:t xml:space="preserve">We </w:t>
-      </w:r>
-      <w:r>
-        <w:rPr>
-          <w:lang w:val="en-IN"/>
-        </w:rPr>
-        <w:t>analyse</w:t>
-      </w:r>
-      <w:r>
-        <w:rPr>
-          <w:lang w:val="en-IN"/>
-        </w:rPr>
-        <w:t xml:space="preserve"> that gradient </w:t>
+        <w:t>has</w:t>
+      </w:r>
+      <w:r>
+        <w:rPr>
+          <w:lang w:val="en-IN"/>
+        </w:rPr>
+        <w:t xml:space="preserve"> produced 72% of accuracy</w:t>
+      </w:r>
+      <w:r>
+        <w:rPr>
+          <w:lang w:val="en-IN"/>
+        </w:rPr>
+        <w:t xml:space="preserve">, </w:t>
+      </w:r>
+      <w:r>
+        <w:rPr>
+          <w:lang w:val="en-IN"/>
+        </w:rPr>
+        <w:t xml:space="preserve">Random Forest </w:t>
+      </w:r>
+      <w:r>
+        <w:rPr>
+          <w:lang w:val="en-IN"/>
+        </w:rPr>
+        <w:t>Algorithm produced</w:t>
+      </w:r>
+      <w:r>
+        <w:rPr>
+          <w:lang w:val="en-IN"/>
+        </w:rPr>
+        <w:t xml:space="preserve"> 80% of accuracy which </w:t>
+      </w:r>
+      <w:r>
+        <w:rPr>
+          <w:lang w:val="en-IN"/>
+        </w:rPr>
+        <w:t xml:space="preserve">is comparatively </w:t>
+      </w:r>
+      <w:r>
+        <w:rPr>
+          <w:lang w:val="en-IN"/>
+        </w:rPr>
+        <w:t>acceptable as compared to gradient</w:t>
+      </w:r>
+      <w:r>
+        <w:rPr>
+          <w:lang w:val="en-IN"/>
+        </w:rPr>
+        <w:t xml:space="preserve"> </w:t>
       </w:r>
       <w:r>
         <w:rPr>
@@ -4683,60 +3947,6 @@
         <w:rPr>
           <w:lang w:val="en-IN"/>
         </w:rPr>
-        <w:t xml:space="preserve"> </w:t>
-      </w:r>
-      <w:r>
-        <w:rPr>
-          <w:lang w:val="en-IN"/>
-        </w:rPr>
-        <w:t>has</w:t>
-      </w:r>
-      <w:r>
-        <w:rPr>
-          <w:lang w:val="en-IN"/>
-        </w:rPr>
-        <w:t xml:space="preserve"> produced 72% of accuracy shown in Table which is least   among   the   three   algorithms.   Random Forest </w:t>
-      </w:r>
-      <w:r>
-        <w:rPr>
-          <w:lang w:val="en-IN"/>
-        </w:rPr>
-        <w:t>Algorithm produced</w:t>
-      </w:r>
-      <w:r>
-        <w:rPr>
-          <w:lang w:val="en-IN"/>
-        </w:rPr>
-        <w:t xml:space="preserve"> 80% of accuracy which </w:t>
-      </w:r>
-      <w:r>
-        <w:rPr>
-          <w:lang w:val="en-IN"/>
-        </w:rPr>
-        <w:t xml:space="preserve">is comparatively </w:t>
-      </w:r>
-      <w:r>
-        <w:rPr>
-          <w:lang w:val="en-IN"/>
-        </w:rPr>
-        <w:t>acceptable as compared to gradient</w:t>
-      </w:r>
-      <w:r>
-        <w:rPr>
-          <w:lang w:val="en-IN"/>
-        </w:rPr>
-        <w:t xml:space="preserve"> </w:t>
-      </w:r>
-      <w:r>
-        <w:rPr>
-          <w:lang w:val="en-IN"/>
-        </w:rPr>
-        <w:t>boosting algorithm</w:t>
-      </w:r>
-      <w:r>
-        <w:rPr>
-          <w:lang w:val="en-IN"/>
-        </w:rPr>
         <w:t xml:space="preserve">. While XGBoost outperformed </w:t>
       </w:r>
       <w:r>
@@ -4773,10 +3983,17 @@
     </w:p>
     <w:p>
       <w:pPr>
-        <w:rPr>
-          <w:lang w:val="en-IN"/>
-        </w:rPr>
-      </w:pPr>
+        <w:spacing w:after="0" w:line="240" w:lineRule="auto"/>
+        <w:rPr>
+          <w:lang w:val="en-IN"/>
+        </w:rPr>
+      </w:pPr>
+      <w:r>
+        <w:rPr>
+          <w:lang w:val="en-IN"/>
+        </w:rPr>
+        <w:br w:type="page"/>
+      </w:r>
     </w:p>
     <w:p>
       <w:pPr>
@@ -4792,6 +4009,7 @@
         <w:rPr>
           <w:lang w:val="en-IN"/>
         </w:rPr>
+        <w:lastRenderedPageBreak/>
         <w:t>Irrigation Recommendation System</w:t>
       </w:r>
     </w:p>
@@ -4801,6 +4019,238 @@
           <w:lang w:val="en-IN"/>
         </w:rPr>
       </w:pPr>
+    </w:p>
+    <w:p>
+      <w:pPr>
+        <w:rPr>
+          <w:lang w:val="en-IN"/>
+        </w:rPr>
+      </w:pPr>
+    </w:p>
+    <w:p>
+      <w:pPr>
+        <w:jc w:val="both"/>
+        <w:rPr>
+          <w:lang w:val="en-IN"/>
+        </w:rPr>
+      </w:pPr>
+      <w:r>
+        <w:rPr>
+          <w:lang w:val="en-IN"/>
+        </w:rPr>
+        <w:t xml:space="preserve">The </w:t>
+      </w:r>
+      <w:r>
+        <w:rPr>
+          <w:lang w:val="en-IN"/>
+        </w:rPr>
+        <w:t>Origin owners Of Database</w:t>
+      </w:r>
+      <w:r>
+        <w:rPr>
+          <w:lang w:val="en-IN"/>
+        </w:rPr>
+        <w:t xml:space="preserve"> </w:t>
+      </w:r>
+      <w:r>
+        <w:rPr>
+          <w:lang w:val="en-IN"/>
+        </w:rPr>
+        <w:t xml:space="preserve">used in this system </w:t>
+      </w:r>
+      <w:r>
+        <w:rPr>
+          <w:lang w:val="en-IN"/>
+        </w:rPr>
+        <w:t>is</w:t>
+      </w:r>
+      <w:r>
+        <w:rPr>
+          <w:lang w:val="en-IN"/>
+        </w:rPr>
+        <w:t xml:space="preserve"> the</w:t>
+      </w:r>
+      <w:r>
+        <w:rPr>
+          <w:lang w:val="en-IN"/>
+        </w:rPr>
+        <w:t xml:space="preserve"> </w:t>
+      </w:r>
+      <w:r>
+        <w:rPr>
+          <w:lang w:val="en-IN"/>
+        </w:rPr>
+        <w:t>Department of Computer Application</w:t>
+      </w:r>
+      <w:r>
+        <w:rPr>
+          <w:lang w:val="en-IN"/>
+        </w:rPr>
+        <w:t xml:space="preserve"> </w:t>
+      </w:r>
+      <w:r>
+        <w:rPr>
+          <w:lang w:val="en-IN"/>
+        </w:rPr>
+        <w:t>National Institute of Technology, Raipur</w:t>
+      </w:r>
+      <w:r>
+        <w:rPr>
+          <w:lang w:val="en-IN"/>
+        </w:rPr>
+        <w:t xml:space="preserve">. The </w:t>
+      </w:r>
+      <w:r>
+        <w:rPr>
+          <w:lang w:val="en-IN"/>
+        </w:rPr>
+        <w:t>Dataset can be used to train the Machine Learning model which will</w:t>
+      </w:r>
+      <w:r>
+        <w:rPr>
+          <w:lang w:val="en-IN"/>
+        </w:rPr>
+        <w:t xml:space="preserve"> </w:t>
+      </w:r>
+      <w:r>
+        <w:rPr>
+          <w:lang w:val="en-IN"/>
+        </w:rPr>
+        <w:t>predict whether irrigation is required or not based on the values of 5 parameters</w:t>
+      </w:r>
+      <w:r>
+        <w:rPr>
+          <w:lang w:val="en-IN"/>
+        </w:rPr>
+        <w:t xml:space="preserve">: </w:t>
+      </w:r>
+      <w:r>
+        <w:rPr>
+          <w:lang w:val="en-IN"/>
+        </w:rPr>
+        <w:t>Crop Type</w:t>
+      </w:r>
+      <w:r>
+        <w:rPr>
+          <w:lang w:val="en-IN"/>
+        </w:rPr>
+        <w:t xml:space="preserve">, </w:t>
+      </w:r>
+      <w:r>
+        <w:rPr>
+          <w:lang w:val="en-IN"/>
+        </w:rPr>
+        <w:t>Crop Days</w:t>
+      </w:r>
+      <w:r>
+        <w:rPr>
+          <w:lang w:val="en-IN"/>
+        </w:rPr>
+        <w:t xml:space="preserve">, </w:t>
+      </w:r>
+      <w:r>
+        <w:rPr>
+          <w:lang w:val="en-IN"/>
+        </w:rPr>
+        <w:t>Soil Moisture</w:t>
+      </w:r>
+      <w:r>
+        <w:rPr>
+          <w:lang w:val="en-IN"/>
+        </w:rPr>
+        <w:t xml:space="preserve">, </w:t>
+      </w:r>
+      <w:r>
+        <w:rPr>
+          <w:lang w:val="en-IN"/>
+        </w:rPr>
+        <w:t>temperature</w:t>
+      </w:r>
+      <w:r>
+        <w:rPr>
+          <w:lang w:val="en-IN"/>
+        </w:rPr>
+        <w:t xml:space="preserve">, </w:t>
+      </w:r>
+      <w:r>
+        <w:rPr>
+          <w:lang w:val="en-IN"/>
+        </w:rPr>
+        <w:t>Humidity</w:t>
+      </w:r>
+      <w:r>
+        <w:rPr>
+          <w:lang w:val="en-IN"/>
+        </w:rPr>
+        <w:t>. Based on these attributes the prediction system will suggest whether the crop requires irrigation or not.</w:t>
+      </w:r>
+    </w:p>
+    <w:p>
+      <w:pPr>
+        <w:jc w:val="both"/>
+        <w:rPr>
+          <w:lang w:val="en-IN"/>
+        </w:rPr>
+      </w:pPr>
+    </w:p>
+    <w:p>
+      <w:pPr>
+        <w:jc w:val="both"/>
+        <w:rPr>
+          <w:lang w:val="en-IN"/>
+        </w:rPr>
+      </w:pPr>
+      <w:r>
+        <w:rPr>
+          <w:lang w:val="en-IN"/>
+        </w:rPr>
+        <w:t xml:space="preserve">We started with Xgboost Classifier and random forest classifier and then compared the results </w:t>
+      </w:r>
+      <w:r>
+        <w:rPr>
+          <w:lang w:val="en-IN"/>
+        </w:rPr>
+        <w:t>which led to the conclusion that Random Forest has better performance. Then it</w:t>
+      </w:r>
+      <w:r>
+        <w:rPr>
+          <w:lang w:val="en-IN"/>
+        </w:rPr>
+        <w:t xml:space="preserve"> is trained and self-validated on the dataset given. Training dataset is randomly shuffled and comprise of three quarter of the total data</w:t>
+      </w:r>
+      <w:r>
+        <w:rPr>
+          <w:lang w:val="en-IN"/>
+        </w:rPr>
+        <w:t>set and rest will be allotted for self-validation which is decided by the accuracy score of the trained model.</w:t>
+      </w:r>
+      <w:r>
+        <w:rPr>
+          <w:lang w:val="en-IN"/>
+        </w:rPr>
+        <w:t xml:space="preserve"> </w:t>
+      </w:r>
+    </w:p>
+    <w:p>
+      <w:pPr>
+        <w:rPr>
+          <w:lang w:val="en-IN"/>
+        </w:rPr>
+      </w:pPr>
+    </w:p>
+    <w:p>
+      <w:pPr>
+        <w:spacing w:after="0" w:line="240" w:lineRule="auto"/>
+        <w:rPr>
+          <w:lang w:val="en-IN"/>
+        </w:rPr>
+      </w:pPr>
+      <w:r>
+        <w:rPr>
+          <w:lang w:val="en-IN"/>
+        </w:rPr>
+        <w:br w:type="page"/>
+      </w:r>
     </w:p>
     <w:p>
       <w:pPr>
@@ -4816,6 +4266,7 @@
         <w:rPr>
           <w:lang w:val="en-IN"/>
         </w:rPr>
+        <w:lastRenderedPageBreak/>
         <w:t>Crop Recommendation System</w:t>
       </w:r>
     </w:p>
@@ -4825,6 +4276,61 @@
           <w:lang w:val="en-IN"/>
         </w:rPr>
       </w:pPr>
+    </w:p>
+    <w:p>
+      <w:pPr>
+        <w:rPr>
+          <w:lang w:val="en-IN"/>
+        </w:rPr>
+      </w:pPr>
+    </w:p>
+    <w:p>
+      <w:pPr>
+        <w:jc w:val="both"/>
+        <w:rPr>
+          <w:lang w:val="en-IN"/>
+        </w:rPr>
+      </w:pPr>
+      <w:r>
+        <w:rPr>
+          <w:lang w:val="en-IN"/>
+        </w:rPr>
+        <w:t xml:space="preserve">This system is made to ease the decision-making process of which crop to plant based on parameters like Nitrogen, phosphorous and potassium content of soil, temperature, humidity and rainfall of region and pH scale measurements. Hence a suitable crop to plant and cultivate will be recommended </w:t>
+      </w:r>
+      <w:r>
+        <w:rPr>
+          <w:lang w:val="en-IN"/>
+        </w:rPr>
+        <w:t>based on</w:t>
+      </w:r>
+      <w:r>
+        <w:rPr>
+          <w:lang w:val="en-IN"/>
+        </w:rPr>
+        <w:t xml:space="preserve"> input.</w:t>
+      </w:r>
+    </w:p>
+    <w:p>
+      <w:pPr>
+        <w:jc w:val="both"/>
+        <w:rPr>
+          <w:lang w:val="en-IN"/>
+        </w:rPr>
+      </w:pPr>
+    </w:p>
+    <w:p>
+      <w:pPr>
+        <w:jc w:val="both"/>
+        <w:rPr>
+          <w:lang w:val="en-IN"/>
+        </w:rPr>
+      </w:pPr>
+      <w:r>
+        <w:rPr>
+          <w:lang w:val="en-IN"/>
+        </w:rPr>
+        <w:t>The dataset used for training is 75% of total data and rest is used for validation. Algorithm used for training is Random Forest Classifier which gives us an accuracy of approximately 98%. This algorithm can predict for crops such as rice, maize, chickpea, kidney beans, banana, mango, orange and many more.</w:t>
+      </w:r>
     </w:p>
     <w:p>
       <w:pPr>
@@ -4932,11 +4438,109 @@
         </w:rPr>
         <w:t xml:space="preserve"> </w:t>
       </w:r>
-      <w:r>
-        <w:rPr>
-          <w:lang w:val="en-IN"/>
-        </w:rPr>
-        <w:br w:type="page"/>
+    </w:p>
+    <w:p>
+      <w:pPr>
+        <w:rPr>
+          <w:lang w:val="en-IN"/>
+        </w:rPr>
+      </w:pPr>
+      <w:r>
+        <w:rPr>
+          <w:lang w:val="en-IN"/>
+        </w:rPr>
+        <w:t xml:space="preserve">We start the model training with resizing image into 256x256 and with a batch size of 32, then the images are converted to NumPy array. </w:t>
+      </w:r>
+      <w:r>
+        <w:rPr>
+          <w:lang w:val="en-IN"/>
+        </w:rPr>
+        <w:t xml:space="preserve">Now the </w:t>
+      </w:r>
+      <w:r>
+        <w:rPr>
+          <w:lang w:val="en-IN"/>
+        </w:rPr>
+        <w:t xml:space="preserve">algorithm used </w:t>
+      </w:r>
+      <w:r>
+        <w:rPr>
+          <w:lang w:val="en-IN"/>
+        </w:rPr>
+        <w:t>is</w:t>
+      </w:r>
+      <w:r>
+        <w:rPr>
+          <w:lang w:val="en-IN"/>
+        </w:rPr>
+        <w:t xml:space="preserve"> sequential from Keras library and with relu activation </w:t>
+      </w:r>
+      <w:r>
+        <w:rPr>
+          <w:lang w:val="en-IN"/>
+        </w:rPr>
+        <w:t xml:space="preserve">for training and validation. The model is refined using Adam optimizer to increase the accuracy score. The training and validation accuracy can be analysed as shown in graph </w:t>
+      </w:r>
+    </w:p>
+    <w:p>
+      <w:pPr>
+        <w:jc w:val="center"/>
+        <w:rPr>
+          <w:lang w:val="en-IN"/>
+        </w:rPr>
+      </w:pPr>
+      <w:r>
+        <w:rPr>
+          <w:noProof/>
+        </w:rPr>
+        <w:drawing>
+          <wp:inline distT="0" distB="0" distL="0" distR="0" wp14:anchorId="68051D92" wp14:editId="06D6CE4F">
+            <wp:extent cx="4495431" cy="3116580"/>
+            <wp:effectExtent l="0" t="0" r="0" b="0"/>
+            <wp:docPr id="7" name="Picture 7" descr="Chart, line chart&#10;&#10;Description automatically generated"/>
+            <wp:cNvGraphicFramePr>
+              <a:graphicFrameLocks xmlns:a="http://schemas.openxmlformats.org/drawingml/2006/main" noChangeAspect="1"/>
+            </wp:cNvGraphicFramePr>
+            <a:graphic xmlns:a="http://schemas.openxmlformats.org/drawingml/2006/main">
+              <a:graphicData uri="http://schemas.openxmlformats.org/drawingml/2006/picture">
+                <pic:pic xmlns:pic="http://schemas.openxmlformats.org/drawingml/2006/picture">
+                  <pic:nvPicPr>
+                    <pic:cNvPr id="7" name="Picture 7" descr="Chart, line chart&#10;&#10;Description automatically generated"/>
+                    <pic:cNvPicPr>
+                      <a:picLocks noChangeAspect="1" noChangeArrowheads="1"/>
+                    </pic:cNvPicPr>
+                  </pic:nvPicPr>
+                  <pic:blipFill>
+                    <a:blip r:embed="rId17">
+                      <a:extLst>
+                        <a:ext uri="{28A0092B-C50C-407E-A947-70E740481C1C}">
+                          <a14:useLocalDpi xmlns:a14="http://schemas.microsoft.com/office/drawing/2010/main" val="0"/>
+                        </a:ext>
+                      </a:extLst>
+                    </a:blip>
+                    <a:srcRect/>
+                    <a:stretch>
+                      <a:fillRect/>
+                    </a:stretch>
+                  </pic:blipFill>
+                  <pic:spPr bwMode="auto">
+                    <a:xfrm>
+                      <a:off x="0" y="0"/>
+                      <a:ext cx="4508005" cy="3125297"/>
+                    </a:xfrm>
+                    <a:prstGeom prst="rect">
+                      <a:avLst/>
+                    </a:prstGeom>
+                    <a:noFill/>
+                    <a:ln>
+                      <a:noFill/>
+                    </a:ln>
+                  </pic:spPr>
+                </pic:pic>
+              </a:graphicData>
+            </a:graphic>
+          </wp:inline>
+        </w:drawing>
       </w:r>
     </w:p>
     <w:p>
@@ -4968,7 +4572,7 @@
         </w:rPr>
         <w:t xml:space="preserve">[1] </w:t>
       </w:r>
-      <w:hyperlink r:id="rId17" w:history="1">
+      <w:hyperlink r:id="rId18" w:history="1">
         <w:r>
           <w:rPr>
             <w:rStyle w:val="Hyperlink"/>
@@ -4981,7 +4585,7 @@
       <w:r>
         <w:t xml:space="preserve">[2] </w:t>
       </w:r>
-      <w:hyperlink r:id="rId18" w:history="1">
+      <w:hyperlink r:id="rId19" w:history="1">
         <w:r>
           <w:rPr>
             <w:rStyle w:val="Hyperlink"/>
@@ -4999,7 +4603,7 @@
       <w:r>
         <w:t xml:space="preserve">[3] </w:t>
       </w:r>
-      <w:hyperlink r:id="rId19" w:history="1">
+      <w:hyperlink r:id="rId20" w:history="1">
         <w:r>
           <w:rPr>
             <w:rStyle w:val="Hyperlink"/>
@@ -5547,6 +5151,7 @@
   <w:style w:type="paragraph" w:default="1" w:styleId="Normal">
     <w:name w:val="Normal"/>
     <w:qFormat/>
+    <w:rsid w:val="003839DA"/>
     <w:pPr>
       <w:spacing w:after="160" w:line="259" w:lineRule="auto"/>
     </w:pPr>
@@ -5760,6 +5365,62 @@
       <w:lang w:val="en-GB" w:eastAsia="en-US"/>
     </w:rPr>
   </w:style>
+  <w:style w:type="paragraph" w:styleId="Header">
+    <w:name w:val="header"/>
+    <w:basedOn w:val="Normal"/>
+    <w:link w:val="HeaderChar"/>
+    <w:uiPriority w:val="99"/>
+    <w:unhideWhenUsed/>
+    <w:rsid w:val="00B63A23"/>
+    <w:pPr>
+      <w:tabs>
+        <w:tab w:val="center" w:pos="4513"/>
+        <w:tab w:val="right" w:pos="9026"/>
+      </w:tabs>
+      <w:spacing w:after="0" w:line="240" w:lineRule="auto"/>
+    </w:pPr>
+  </w:style>
+  <w:style w:type="character" w:customStyle="1" w:styleId="HeaderChar">
+    <w:name w:val="Header Char"/>
+    <w:basedOn w:val="DefaultParagraphFont"/>
+    <w:link w:val="Header"/>
+    <w:uiPriority w:val="99"/>
+    <w:rsid w:val="00B63A23"/>
+    <w:rPr>
+      <w:rFonts w:asciiTheme="minorHAnsi" w:eastAsiaTheme="minorHAnsi" w:hAnsiTheme="minorHAnsi" w:cstheme="minorBidi"/>
+      <w:sz w:val="22"/>
+      <w:szCs w:val="22"/>
+      <w:lang w:val="en-GB" w:eastAsia="en-US"/>
+    </w:rPr>
+  </w:style>
+  <w:style w:type="paragraph" w:styleId="Footer">
+    <w:name w:val="footer"/>
+    <w:basedOn w:val="Normal"/>
+    <w:link w:val="FooterChar"/>
+    <w:uiPriority w:val="99"/>
+    <w:unhideWhenUsed/>
+    <w:rsid w:val="00B63A23"/>
+    <w:pPr>
+      <w:tabs>
+        <w:tab w:val="center" w:pos="4513"/>
+        <w:tab w:val="right" w:pos="9026"/>
+      </w:tabs>
+      <w:spacing w:after="0" w:line="240" w:lineRule="auto"/>
+    </w:pPr>
+  </w:style>
+  <w:style w:type="character" w:customStyle="1" w:styleId="FooterChar">
+    <w:name w:val="Footer Char"/>
+    <w:basedOn w:val="DefaultParagraphFont"/>
+    <w:link w:val="Footer"/>
+    <w:uiPriority w:val="99"/>
+    <w:rsid w:val="00B63A23"/>
+    <w:rPr>
+      <w:rFonts w:asciiTheme="minorHAnsi" w:eastAsiaTheme="minorHAnsi" w:hAnsiTheme="minorHAnsi" w:cstheme="minorBidi"/>
+      <w:sz w:val="22"/>
+      <w:szCs w:val="22"/>
+      <w:lang w:val="en-GB" w:eastAsia="en-US"/>
+    </w:rPr>
+  </w:style>
 </w:styles>
 </file>
 
@@ -5965,6 +5626,7 @@
     <w:rsid w:val="002B63EC"/>
     <w:rsid w:val="004C3D1F"/>
     <w:rsid w:val="00542599"/>
+    <w:rsid w:val="005979FE"/>
     <w:rsid w:val="00C90B76"/>
     <w:rsid w:val="00CF5698"/>
     <w:rsid w:val="00D45CFA"/>
@@ -6692,10 +6354,6 @@
 </file>
 
 <file path=customXml/item1.xml><?xml version="1.0" encoding="utf-8"?>
-<b:Sources xmlns:b="http://schemas.openxmlformats.org/officeDocument/2006/bibliography" xmlns="http://schemas.openxmlformats.org/officeDocument/2006/bibliography" SelectedStyle="\APASixthEditionOfficeOnline.xsl" StyleName="APA" Version="6"/>
-</file>
-
-<file path=customXml/item2.xml><?xml version="1.0" encoding="utf-8"?>
 <s:customData xmlns="http://www.wps.cn/officeDocument/2013/wpsCustomData" xmlns:s="http://www.wps.cn/officeDocument/2013/wpsCustomData">
   <customSectProps>
     <customSectPr/>
@@ -6706,18 +6364,22 @@
 </s:customData>
 </file>
 
+<file path=customXml/item2.xml><?xml version="1.0" encoding="utf-8"?>
+<b:Sources xmlns:b="http://schemas.openxmlformats.org/officeDocument/2006/bibliography" xmlns="http://schemas.openxmlformats.org/officeDocument/2006/bibliography" SelectedStyle="\APASixthEditionOfficeOnline.xsl" StyleName="APA" Version="6"/>
+</file>
+
 <file path=customXml/itemProps1.xml><?xml version="1.0" encoding="utf-8"?>
+<ds:datastoreItem xmlns:ds="http://schemas.openxmlformats.org/officeDocument/2006/customXml" ds:itemID="{B1977F7D-205B-4081-913C-38D41E755F92}">
+  <ds:schemaRefs>
+    <ds:schemaRef ds:uri="http://www.wps.cn/officeDocument/2013/wpsCustomData"/>
+  </ds:schemaRefs>
+</ds:datastoreItem>
+</file>
+
+<file path=customXml/itemProps2.xml><?xml version="1.0" encoding="utf-8"?>
 <ds:datastoreItem xmlns:ds="http://schemas.openxmlformats.org/officeDocument/2006/customXml" ds:itemID="{1E791F07-7194-4FC5-9712-E1D59064A2DE}">
   <ds:schemaRefs>
     <ds:schemaRef ds:uri="http://schemas.openxmlformats.org/officeDocument/2006/bibliography"/>
   </ds:schemaRefs>
 </ds:datastoreItem>
-</file>
-
-<file path=customXml/itemProps2.xml><?xml version="1.0" encoding="utf-8"?>
-<ds:datastoreItem xmlns:ds="http://schemas.openxmlformats.org/officeDocument/2006/customXml" ds:itemID="{B1977F7D-205B-4081-913C-38D41E755F92}">
-  <ds:schemaRefs>
-    <ds:schemaRef ds:uri="http://www.wps.cn/officeDocument/2013/wpsCustomData"/>
-  </ds:schemaRefs>
-</ds:datastoreItem>
 </file>
--- a/AgriPro/methodology.docx
+++ b/AgriPro/methodology.docx
@@ -4295,19 +4295,7 @@
         <w:rPr>
           <w:lang w:val="en-IN"/>
         </w:rPr>
-        <w:t xml:space="preserve">This system is made to ease the decision-making process of which crop to plant based on parameters like Nitrogen, phosphorous and potassium content of soil, temperature, humidity and rainfall of region and pH scale measurements. Hence a suitable crop to plant and cultivate will be recommended </w:t>
-      </w:r>
-      <w:r>
-        <w:rPr>
-          <w:lang w:val="en-IN"/>
-        </w:rPr>
-        <w:t>based on</w:t>
-      </w:r>
-      <w:r>
-        <w:rPr>
-          <w:lang w:val="en-IN"/>
-        </w:rPr>
-        <w:t xml:space="preserve"> input.</w:t>
+        <w:t>This system is made to ease the decision-making process of which crop to plant based on parameters like Nitrogen, phosphorous and potassium content of soil, temperature, humidity and rainfall of region and pH scale measurements. Hence a suitable crop to plant and cultivate will be recommended based on input.</w:t>
       </w:r>
     </w:p>
     <w:p>
@@ -4410,6 +4398,37 @@
         <w:rPr>
           <w:lang w:val="en-IN"/>
         </w:rPr>
+        <w:t>The data used in this was sourced from Kaggle and t</w:t>
+      </w:r>
+      <w:r>
+        <w:rPr>
+          <w:lang w:val="en-IN"/>
+        </w:rPr>
+        <w:t xml:space="preserve">his dataset consists of about 87K </w:t>
+      </w:r>
+      <w:r>
+        <w:rPr>
+          <w:lang w:val="en-IN"/>
+        </w:rPr>
+        <w:t>RGB</w:t>
+      </w:r>
+      <w:r>
+        <w:rPr>
+          <w:lang w:val="en-IN"/>
+        </w:rPr>
+        <w:t xml:space="preserve"> images of healthy and diseased crop leaves which is categorized into 38 different classes. The total dataset is divided into 80/20 ratio of training and validation set preserving the directory structure. A new directory containing 33 test images is created later for prediction purpose.</w:t>
+      </w:r>
+    </w:p>
+    <w:p>
+      <w:pPr>
+        <w:rPr>
+          <w:lang w:val="en-IN"/>
+        </w:rPr>
+      </w:pPr>
+      <w:r>
+        <w:rPr>
+          <w:lang w:val="en-IN"/>
+        </w:rPr>
         <w:t>The tool that was used for the real time detection of media was OpenCV. OpenCV (Open-Source Computer Vision Library) is an open-source computer vision and machine learning software library. OpenCV was built to provide a common infrastructure for computer vision applications and to accelerate the use of machine perception in the commercial products. Being a BSD-licensed product, OpenCV makes it easy for businesses to utilize and modify the code.</w:t>
       </w:r>
     </w:p>
@@ -4479,7 +4498,67 @@
         <w:rPr>
           <w:lang w:val="en-IN"/>
         </w:rPr>
-        <w:t xml:space="preserve">for training and validation. The model is refined using Adam optimizer to increase the accuracy score. The training and validation accuracy can be analysed as shown in graph </w:t>
+        <w:t>for training and validation. The model is refined using Adam optimizer to increase the accuracy score.</w:t>
+      </w:r>
+      <w:r>
+        <w:rPr>
+          <w:lang w:val="en-IN"/>
+        </w:rPr>
+        <w:t xml:space="preserve"> </w:t>
+      </w:r>
+      <w:r>
+        <w:rPr>
+          <w:lang w:val="en-IN"/>
+        </w:rPr>
+        <w:t>Adam optimizer involves a combination of two gradient descent methodologies: Momentum: This algorithm is used to accelerate the gradient descent algorithm by taking into consideration the 'exponentially weighted average' of the gradients. Using averages makes the algorithm converge towards the minima in a faster pace.</w:t>
+      </w:r>
+      <w:r>
+        <w:rPr>
+          <w:lang w:val="en-IN"/>
+        </w:rPr>
+        <w:t xml:space="preserve"> And as for the loss function binary cross entropy is used. It is </w:t>
+      </w:r>
+      <w:r>
+        <w:rPr>
+          <w:lang w:val="en-IN"/>
+        </w:rPr>
+        <w:t>Used as a loss function for binary classification model. The binary</w:t>
+      </w:r>
+      <w:r>
+        <w:rPr>
+          <w:lang w:val="en-IN"/>
+        </w:rPr>
+        <w:t xml:space="preserve"> </w:t>
+      </w:r>
+      <w:r>
+        <w:rPr>
+          <w:lang w:val="en-IN"/>
+        </w:rPr>
+        <w:t>cross</w:t>
+      </w:r>
+      <w:r>
+        <w:rPr>
+          <w:lang w:val="en-IN"/>
+        </w:rPr>
+        <w:t xml:space="preserve"> </w:t>
+      </w:r>
+      <w:r>
+        <w:rPr>
+          <w:lang w:val="en-IN"/>
+        </w:rPr>
+        <w:t>entropy function computes the cross-entropy loss between true labels and predicted labels.</w:t>
+      </w:r>
+      <w:r>
+        <w:rPr>
+          <w:lang w:val="en-IN"/>
+        </w:rPr>
+        <w:t xml:space="preserve"> The training and validation accuracy can be analysed as shown in graph</w:t>
+      </w:r>
+      <w:r>
+        <w:rPr>
+          <w:lang w:val="en-IN"/>
+        </w:rPr>
+        <w:t>.</w:t>
       </w:r>
     </w:p>
     <w:p>
@@ -4493,6 +4572,7 @@
         <w:rPr>
           <w:noProof/>
         </w:rPr>
+        <w:lastRenderedPageBreak/>
         <w:drawing>
           <wp:inline distT="0" distB="0" distL="0" distR="0" wp14:anchorId="68051D92" wp14:editId="06D6CE4F">
             <wp:extent cx="4495431" cy="3116580"/>
@@ -4554,7 +4634,6 @@
         <w:rPr>
           <w:lang w:val="en-IN"/>
         </w:rPr>
-        <w:lastRenderedPageBreak/>
         <w:t>References</w:t>
       </w:r>
     </w:p>
@@ -5627,6 +5706,7 @@
     <w:rsid w:val="004C3D1F"/>
     <w:rsid w:val="00542599"/>
     <w:rsid w:val="005979FE"/>
+    <w:rsid w:val="00667FB9"/>
     <w:rsid w:val="00C90B76"/>
     <w:rsid w:val="00CF5698"/>
     <w:rsid w:val="00D45CFA"/>
@@ -6354,6 +6434,10 @@
 </file>
 
 <file path=customXml/item1.xml><?xml version="1.0" encoding="utf-8"?>
+<b:Sources xmlns:b="http://schemas.openxmlformats.org/officeDocument/2006/bibliography" xmlns="http://schemas.openxmlformats.org/officeDocument/2006/bibliography" SelectedStyle="\APASixthEditionOfficeOnline.xsl" StyleName="APA" Version="6"/>
+</file>
+
+<file path=customXml/item2.xml><?xml version="1.0" encoding="utf-8"?>
 <s:customData xmlns="http://www.wps.cn/officeDocument/2013/wpsCustomData" xmlns:s="http://www.wps.cn/officeDocument/2013/wpsCustomData">
   <customSectProps>
     <customSectPr/>
@@ -6364,22 +6448,18 @@
 </s:customData>
 </file>
 
-<file path=customXml/item2.xml><?xml version="1.0" encoding="utf-8"?>
-<b:Sources xmlns:b="http://schemas.openxmlformats.org/officeDocument/2006/bibliography" xmlns="http://schemas.openxmlformats.org/officeDocument/2006/bibliography" SelectedStyle="\APASixthEditionOfficeOnline.xsl" StyleName="APA" Version="6"/>
+<file path=customXml/itemProps1.xml><?xml version="1.0" encoding="utf-8"?>
+<ds:datastoreItem xmlns:ds="http://schemas.openxmlformats.org/officeDocument/2006/customXml" ds:itemID="{1E791F07-7194-4FC5-9712-E1D59064A2DE}">
+  <ds:schemaRefs>
+    <ds:schemaRef ds:uri="http://schemas.openxmlformats.org/officeDocument/2006/bibliography"/>
+  </ds:schemaRefs>
+</ds:datastoreItem>
 </file>
 
-<file path=customXml/itemProps1.xml><?xml version="1.0" encoding="utf-8"?>
+<file path=customXml/itemProps2.xml><?xml version="1.0" encoding="utf-8"?>
 <ds:datastoreItem xmlns:ds="http://schemas.openxmlformats.org/officeDocument/2006/customXml" ds:itemID="{B1977F7D-205B-4081-913C-38D41E755F92}">
   <ds:schemaRefs>
     <ds:schemaRef ds:uri="http://www.wps.cn/officeDocument/2013/wpsCustomData"/>
   </ds:schemaRefs>
 </ds:datastoreItem>
-</file>
-
-<file path=customXml/itemProps2.xml><?xml version="1.0" encoding="utf-8"?>
-<ds:datastoreItem xmlns:ds="http://schemas.openxmlformats.org/officeDocument/2006/customXml" ds:itemID="{1E791F07-7194-4FC5-9712-E1D59064A2DE}">
-  <ds:schemaRefs>
-    <ds:schemaRef ds:uri="http://schemas.openxmlformats.org/officeDocument/2006/bibliography"/>
-  </ds:schemaRefs>
-</ds:datastoreItem>
 </file>